--- a/三，清华与我.docx
+++ b/三，清华与我.docx
@@ -1,6 +1,6 @@
 
 <file path=word/document.xml><?xml version="1.0" encoding="utf-8"?>
-<w:document xmlns:wpc="http://schemas.microsoft.com/office/word/2010/wordprocessingCanvas" xmlns:mc="http://schemas.openxmlformats.org/markup-compatibility/2006" xmlns:o="urn:schemas-microsoft-com:office:office" xmlns:r="http://schemas.openxmlformats.org/officeDocument/2006/relationships" xmlns:m="http://schemas.openxmlformats.org/officeDocument/2006/math" xmlns:v="urn:schemas-microsoft-com:vml" xmlns:wp14="http://schemas.microsoft.com/office/word/2010/wordprocessingDrawing" xmlns:wp="http://schemas.openxmlformats.org/drawingml/2006/wordprocessingDrawing" xmlns:w10="urn:schemas-microsoft-com:office:word" xmlns:w="http://schemas.openxmlformats.org/wordprocessingml/2006/main" xmlns:w14="http://schemas.microsoft.com/office/word/2010/wordml" xmlns:w15="http://schemas.microsoft.com/office/word/2012/wordml" xmlns:wpg="http://schemas.microsoft.com/office/word/2010/wordprocessingGroup" xmlns:wpi="http://schemas.microsoft.com/office/word/2010/wordprocessingInk" xmlns:wne="http://schemas.microsoft.com/office/word/2006/wordml" xmlns:wps="http://schemas.microsoft.com/office/word/2010/wordprocessingShape" mc:Ignorable="w14 w15 wp14">
+<w:document xmlns:ve="http://schemas.openxmlformats.org/markup-compatibility/2006" xmlns:o="urn:schemas-microsoft-com:office:office" xmlns:r="http://schemas.openxmlformats.org/officeDocument/2006/relationships" xmlns:m="http://schemas.openxmlformats.org/officeDocument/2006/math" xmlns:v="urn:schemas-microsoft-com:vml" xmlns:wp="http://schemas.openxmlformats.org/drawingml/2006/wordprocessingDrawing" xmlns:w10="urn:schemas-microsoft-com:office:word" xmlns:w="http://schemas.openxmlformats.org/wordprocessingml/2006/main" xmlns:wne="http://schemas.microsoft.com/office/word/2006/wordml">
   <w:body>
     <w:p>
       <w:pPr>
@@ -66,7 +66,7 @@
         <w:rPr>
           <w:rFonts w:hint="eastAsia"/>
         </w:rPr>
-        <w:t>．</w:t>
+        <w:t>.</w:t>
       </w:r>
       <w:r>
         <w:rPr>
@@ -91,7 +91,7 @@
           <w:noProof/>
         </w:rPr>
         <w:drawing>
-          <wp:inline distT="0" distB="0" distL="0" distR="0" wp14:anchorId="1E8D9776" wp14:editId="38F85CD0">
+          <wp:inline distT="0" distB="0" distL="0" distR="0">
             <wp:extent cx="5270500" cy="2438400"/>
             <wp:effectExtent l="0" t="0" r="12700" b="0"/>
             <wp:docPr id="1" name="图片 1"/>
@@ -109,7 +109,7 @@
                     <a:blip r:embed="rId7">
                       <a:extLst>
                         <a:ext uri="{28A0092B-C50C-407E-A947-70E740481C1C}">
-                          <a14:useLocalDpi xmlns:a14="http://schemas.microsoft.com/office/drawing/2010/main" val="0"/>
+                          <a14:useLocalDpi xmlns:a14="http://schemas.microsoft.com/office/drawing/2010/main" xmlns:wps="http://schemas.microsoft.com/office/word/2010/wordprocessingShape" xmlns:wpi="http://schemas.microsoft.com/office/word/2010/wordprocessingInk" xmlns:wpg="http://schemas.microsoft.com/office/word/2010/wordprocessingGroup" xmlns:w15="http://schemas.microsoft.com/office/word/2012/wordml" xmlns:w14="http://schemas.microsoft.com/office/word/2010/wordml" xmlns:w="http://schemas.openxmlformats.org/wordprocessingml/2006/main" xmlns:w10="urn:schemas-microsoft-com:office:word" xmlns:wp14="http://schemas.microsoft.com/office/word/2010/wordprocessingDrawing" xmlns:v="urn:schemas-microsoft-com:vml" xmlns:o="urn:schemas-microsoft-com:office:office" xmlns:mc="http://schemas.openxmlformats.org/markup-compatibility/2006" xmlns:wpc="http://schemas.microsoft.com/office/word/2010/wordprocessingCanvas" xmlns="" val="0"/>
                         </a:ext>
                       </a:extLst>
                     </a:blip>
@@ -140,7 +140,7 @@
           <w:noProof/>
         </w:rPr>
         <w:drawing>
-          <wp:inline distT="0" distB="0" distL="0" distR="0" wp14:anchorId="2B0D7453" wp14:editId="05C47D66">
+          <wp:inline distT="0" distB="0" distL="0" distR="0">
             <wp:extent cx="2946123" cy="1955800"/>
             <wp:effectExtent l="0" t="0" r="6985" b="6350"/>
             <wp:docPr id="2" name="图片 2"/>
@@ -158,7 +158,7 @@
                     <a:blip r:embed="rId8" cstate="print">
                       <a:extLst>
                         <a:ext uri="{28A0092B-C50C-407E-A947-70E740481C1C}">
-                          <a14:useLocalDpi xmlns:a14="http://schemas.microsoft.com/office/drawing/2010/main" val="0"/>
+                          <a14:useLocalDpi xmlns:a14="http://schemas.microsoft.com/office/drawing/2010/main" xmlns:wps="http://schemas.microsoft.com/office/word/2010/wordprocessingShape" xmlns:wpi="http://schemas.microsoft.com/office/word/2010/wordprocessingInk" xmlns:wpg="http://schemas.microsoft.com/office/word/2010/wordprocessingGroup" xmlns:w15="http://schemas.microsoft.com/office/word/2012/wordml" xmlns:w14="http://schemas.microsoft.com/office/word/2010/wordml" xmlns:w="http://schemas.openxmlformats.org/wordprocessingml/2006/main" xmlns:w10="urn:schemas-microsoft-com:office:word" xmlns:wp14="http://schemas.microsoft.com/office/word/2010/wordprocessingDrawing" xmlns:v="urn:schemas-microsoft-com:vml" xmlns:o="urn:schemas-microsoft-com:office:office" xmlns:mc="http://schemas.openxmlformats.org/markup-compatibility/2006" xmlns:wpc="http://schemas.microsoft.com/office/word/2010/wordprocessingCanvas" xmlns="" val="0"/>
                         </a:ext>
                       </a:extLst>
                     </a:blip>
@@ -186,7 +186,7 @@
           <w:noProof/>
         </w:rPr>
         <w:drawing>
-          <wp:inline distT="0" distB="0" distL="0" distR="0" wp14:anchorId="2C0B3016" wp14:editId="46560EE3">
+          <wp:inline distT="0" distB="0" distL="0" distR="0">
             <wp:extent cx="2936860" cy="1652987"/>
             <wp:effectExtent l="0" t="6033" r="0" b="0"/>
             <wp:docPr id="4" name="图片 4"/>
@@ -204,7 +204,7 @@
                     <a:blip r:embed="rId9" cstate="print">
                       <a:extLst>
                         <a:ext uri="{28A0092B-C50C-407E-A947-70E740481C1C}">
-                          <a14:useLocalDpi xmlns:a14="http://schemas.microsoft.com/office/drawing/2010/main" val="0"/>
+                          <a14:useLocalDpi xmlns:a14="http://schemas.microsoft.com/office/drawing/2010/main" xmlns:wps="http://schemas.microsoft.com/office/word/2010/wordprocessingShape" xmlns:wpi="http://schemas.microsoft.com/office/word/2010/wordprocessingInk" xmlns:wpg="http://schemas.microsoft.com/office/word/2010/wordprocessingGroup" xmlns:w15="http://schemas.microsoft.com/office/word/2012/wordml" xmlns:w14="http://schemas.microsoft.com/office/word/2010/wordml" xmlns:w="http://schemas.openxmlformats.org/wordprocessingml/2006/main" xmlns:w10="urn:schemas-microsoft-com:office:word" xmlns:wp14="http://schemas.microsoft.com/office/word/2010/wordprocessingDrawing" xmlns:v="urn:schemas-microsoft-com:vml" xmlns:o="urn:schemas-microsoft-com:office:office" xmlns:mc="http://schemas.openxmlformats.org/markup-compatibility/2006" xmlns:wpc="http://schemas.microsoft.com/office/word/2010/wordprocessingCanvas" xmlns="" val="0"/>
                         </a:ext>
                       </a:extLst>
                     </a:blip>
@@ -229,33 +229,21 @@
       </w:r>
     </w:p>
     <w:p>
-      <w:pPr>
-        <w:rPr>
-          <w:sz w:val="18"/>
-          <w:szCs w:val="18"/>
-        </w:rPr>
-      </w:pPr>
-      <w:r>
-        <w:rPr>
-          <w:rFonts w:hint="eastAsia"/>
-          <w:sz w:val="18"/>
-          <w:szCs w:val="18"/>
+      <w:r>
+        <w:rPr>
+          <w:rFonts w:hint="eastAsia"/>
         </w:rPr>
         <w:t>本宪章以全体</w:t>
       </w:r>
       <w:r>
         <w:rPr>
           <w:rFonts w:hint="eastAsia"/>
-          <w:sz w:val="18"/>
-          <w:szCs w:val="18"/>
         </w:rPr>
         <w:t>MEM</w:t>
       </w:r>
       <w:r>
         <w:rPr>
           <w:rFonts w:hint="eastAsia"/>
-          <w:sz w:val="18"/>
-          <w:szCs w:val="18"/>
         </w:rPr>
         <w:t>学生的共同目标为基础，制定</w:t>
       </w:r>
@@ -264,108 +252,71 @@
       <w:r>
         <w:rPr>
           <w:rFonts w:hint="eastAsia"/>
-          <w:sz w:val="18"/>
-          <w:szCs w:val="18"/>
         </w:rPr>
         <w:t>了相应的规章制度及流程，是</w:t>
       </w:r>
       <w:r>
         <w:rPr>
           <w:rFonts w:hint="eastAsia"/>
-          <w:sz w:val="18"/>
-          <w:szCs w:val="18"/>
         </w:rPr>
         <w:t>MEM</w:t>
       </w:r>
       <w:r>
         <w:rPr>
           <w:rFonts w:hint="eastAsia"/>
-          <w:sz w:val="18"/>
-          <w:szCs w:val="18"/>
         </w:rPr>
         <w:t>班级管理的根本制度，具有最高的约束效力。全体</w:t>
       </w:r>
       <w:r>
         <w:rPr>
           <w:rFonts w:hint="eastAsia"/>
-          <w:sz w:val="18"/>
-          <w:szCs w:val="18"/>
         </w:rPr>
         <w:t>MEM</w:t>
       </w:r>
       <w:r>
         <w:rPr>
           <w:rFonts w:hint="eastAsia"/>
-          <w:sz w:val="18"/>
-          <w:szCs w:val="18"/>
         </w:rPr>
         <w:t>成员都必须以宪章规定作为根本的活动准则，并且负有维护宪章尊严、保证宪章实施的职责。</w:t>
       </w:r>
     </w:p>
-    <w:p>
-      <w:pPr>
-        <w:rPr>
-          <w:sz w:val="18"/>
-          <w:szCs w:val="18"/>
-        </w:rPr>
-      </w:pPr>
-    </w:p>
-    <w:p>
-      <w:r>
-        <w:rPr>
-          <w:rFonts w:hint="eastAsia"/>
-          <w:sz w:val="18"/>
-          <w:szCs w:val="18"/>
+    <w:p/>
+    <w:p>
+      <w:r>
+        <w:rPr>
+          <w:rFonts w:hint="eastAsia"/>
         </w:rPr>
         <w:t>本</w:t>
       </w:r>
       <w:r>
-        <w:rPr>
-          <w:sz w:val="18"/>
-          <w:szCs w:val="18"/>
-        </w:rPr>
         <w:t>梯次同学需要讨论班级宪章和班级</w:t>
       </w:r>
       <w:r>
         <w:rPr>
           <w:rFonts w:hint="eastAsia"/>
-          <w:sz w:val="18"/>
-          <w:szCs w:val="18"/>
         </w:rPr>
         <w:t>的</w:t>
       </w:r>
       <w:r>
-        <w:rPr>
-          <w:sz w:val="18"/>
-          <w:szCs w:val="18"/>
-        </w:rPr>
         <w:t>关系。</w:t>
       </w:r>
       <w:r>
         <w:rPr>
           <w:rFonts w:hint="eastAsia"/>
-          <w:sz w:val="18"/>
-          <w:szCs w:val="18"/>
         </w:rPr>
         <w:t>并对</w:t>
       </w:r>
       <w:r>
-        <w:rPr>
-          <w:sz w:val="18"/>
-          <w:szCs w:val="18"/>
-        </w:rPr>
         <w:t>上一梯次制定的班级宪章进行审查。</w:t>
       </w:r>
-      <w:r>
-        <w:rPr>
-          <w:sz w:val="18"/>
-          <w:szCs w:val="18"/>
-        </w:rPr>
-        <w:t xml:space="preserve">    </w:t>
-      </w:r>
-      <w:r>
-        <w:t xml:space="preserve">  </w:t>
-      </w:r>
+    </w:p>
+    <w:p>
+      <w:pPr>
+        <w:rPr>
+          <w:sz w:val="32"/>
+          <w:szCs w:val="32"/>
+        </w:rPr>
+      </w:pPr>
     </w:p>
     <w:p>
       <w:pPr>
@@ -373,30 +324,24 @@
           <w:sz w:val="28"/>
         </w:rPr>
       </w:pPr>
-    </w:p>
-    <w:p>
-      <w:pPr>
+      <w:r>
         <w:rPr>
           <w:sz w:val="28"/>
         </w:rPr>
-      </w:pPr>
-      <w:r>
-        <w:rPr>
+        <w:lastRenderedPageBreak/>
+        <w:t>1.2</w:t>
+      </w:r>
+      <w:r>
+        <w:rPr>
+          <w:rFonts w:hint="eastAsia"/>
           <w:sz w:val="28"/>
         </w:rPr>
-        <w:t>1.2</w:t>
-      </w:r>
-      <w:r>
-        <w:rPr>
-          <w:rFonts w:hint="eastAsia"/>
+        <w:t>辩论</w:t>
+      </w:r>
+      <w:r>
+        <w:rPr>
           <w:sz w:val="28"/>
         </w:rPr>
-        <w:t>辩论</w:t>
-      </w:r>
-      <w:r>
-        <w:rPr>
-          <w:sz w:val="28"/>
-        </w:rPr>
         <w:t>制定宪章的方法论</w:t>
       </w:r>
     </w:p>
@@ -404,71 +349,23 @@
       <w:pPr>
         <w:jc w:val="center"/>
       </w:pPr>
+    </w:p>
+    <w:p>
+      <w:pPr>
+        <w:jc w:val="center"/>
+      </w:pPr>
+    </w:p>
+    <w:p>
+      <w:pPr>
+        <w:jc w:val="center"/>
+      </w:pPr>
       <w:r>
         <w:rPr>
           <w:rFonts w:hint="eastAsia"/>
           <w:noProof/>
         </w:rPr>
-        <w:lastRenderedPageBreak/>
         <w:drawing>
-          <wp:inline distT="0" distB="0" distL="0" distR="0" wp14:anchorId="7BAEC37A" wp14:editId="7A8E2284">
-            <wp:extent cx="4381500" cy="3299460"/>
-            <wp:effectExtent l="0" t="0" r="12700" b="2540"/>
-            <wp:docPr id="3" name="图片 3"/>
-            <wp:cNvGraphicFramePr>
-              <a:graphicFrameLocks xmlns:a="http://schemas.openxmlformats.org/drawingml/2006/main" noChangeAspect="1"/>
-            </wp:cNvGraphicFramePr>
-            <a:graphic xmlns:a="http://schemas.openxmlformats.org/drawingml/2006/main">
-              <a:graphicData uri="http://schemas.openxmlformats.org/drawingml/2006/picture">
-                <pic:pic xmlns:pic="http://schemas.openxmlformats.org/drawingml/2006/picture">
-                  <pic:nvPicPr>
-                    <pic:cNvPr id="3" name="WechatIMG319.png"/>
-                    <pic:cNvPicPr/>
-                  </pic:nvPicPr>
-                  <pic:blipFill>
-                    <a:blip r:embed="rId10">
-                      <a:extLst>
-                        <a:ext uri="{28A0092B-C50C-407E-A947-70E740481C1C}">
-                          <a14:useLocalDpi xmlns:a14="http://schemas.microsoft.com/office/drawing/2010/main" val="0"/>
-                        </a:ext>
-                      </a:extLst>
-                    </a:blip>
-                    <a:stretch>
-                      <a:fillRect/>
-                    </a:stretch>
-                  </pic:blipFill>
-                  <pic:spPr>
-                    <a:xfrm>
-                      <a:off x="0" y="0"/>
-                      <a:ext cx="4381500" cy="3299460"/>
-                    </a:xfrm>
-                    <a:prstGeom prst="rect">
-                      <a:avLst/>
-                    </a:prstGeom>
-                  </pic:spPr>
-                </pic:pic>
-              </a:graphicData>
-            </a:graphic>
-          </wp:inline>
-        </w:drawing>
-      </w:r>
-    </w:p>
-    <w:p>
-      <w:pPr>
-        <w:jc w:val="center"/>
-      </w:pPr>
-    </w:p>
-    <w:p>
-      <w:pPr>
-        <w:jc w:val="center"/>
-      </w:pPr>
-      <w:r>
-        <w:rPr>
-          <w:rFonts w:hint="eastAsia"/>
-          <w:noProof/>
-        </w:rPr>
-        <w:drawing>
-          <wp:inline distT="0" distB="0" distL="0" distR="0" wp14:anchorId="39CF2441" wp14:editId="5AAEA6A8">
+          <wp:inline distT="0" distB="0" distL="0" distR="0">
             <wp:extent cx="5270500" cy="3550285"/>
             <wp:effectExtent l="0" t="0" r="12700" b="5715"/>
             <wp:docPr id="6" name="图片 6"/>
@@ -483,10 +380,10 @@
                     <pic:cNvPicPr/>
                   </pic:nvPicPr>
                   <pic:blipFill>
-                    <a:blip r:embed="rId11">
+                    <a:blip r:embed="rId10">
                       <a:extLst>
                         <a:ext uri="{28A0092B-C50C-407E-A947-70E740481C1C}">
-                          <a14:useLocalDpi xmlns:a14="http://schemas.microsoft.com/office/drawing/2010/main" val="0"/>
+                          <a14:useLocalDpi xmlns:a14="http://schemas.microsoft.com/office/drawing/2010/main" xmlns:wps="http://schemas.microsoft.com/office/word/2010/wordprocessingShape" xmlns:wpi="http://schemas.microsoft.com/office/word/2010/wordprocessingInk" xmlns:wpg="http://schemas.microsoft.com/office/word/2010/wordprocessingGroup" xmlns:w15="http://schemas.microsoft.com/office/word/2012/wordml" xmlns:w14="http://schemas.microsoft.com/office/word/2010/wordml" xmlns:w="http://schemas.openxmlformats.org/wordprocessingml/2006/main" xmlns:w10="urn:schemas-microsoft-com:office:word" xmlns:wp14="http://schemas.microsoft.com/office/word/2010/wordprocessingDrawing" xmlns:v="urn:schemas-microsoft-com:vml" xmlns:o="urn:schemas-microsoft-com:office:office" xmlns:mc="http://schemas.openxmlformats.org/markup-compatibility/2006" xmlns:wpc="http://schemas.microsoft.com/office/word/2010/wordprocessingCanvas" xmlns="" val="0"/>
                         </a:ext>
                       </a:extLst>
                     </a:blip>
@@ -513,117 +410,178 @@
     <w:p>
       <w:pPr>
         <w:jc w:val="left"/>
-      </w:pPr>
-    </w:p>
-    <w:p>
-      <w:pPr>
-        <w:jc w:val="left"/>
-        <w:rPr>
-          <w:sz w:val="18"/>
-          <w:szCs w:val="18"/>
-        </w:rPr>
-      </w:pPr>
-      <w:r>
-        <w:rPr>
-          <w:rFonts w:hint="eastAsia"/>
-          <w:sz w:val="18"/>
-          <w:szCs w:val="18"/>
+        <w:rPr>
+          <w:rFonts w:hint="eastAsia"/>
+        </w:rPr>
+      </w:pPr>
+      <w:r>
+        <w:drawing>
+          <wp:inline distT="0" distB="0" distL="0" distR="0">
+            <wp:extent cx="3000375" cy="2609850"/>
+            <wp:effectExtent l="19050" t="0" r="9525" b="0"/>
+            <wp:docPr id="5" name="图片 1"/>
+            <wp:cNvGraphicFramePr/>
+            <a:graphic xmlns:a="http://schemas.openxmlformats.org/drawingml/2006/main">
+              <a:graphicData uri="http://schemas.openxmlformats.org/drawingml/2006/picture">
+                <pic:pic xmlns:pic="http://schemas.openxmlformats.org/drawingml/2006/picture">
+                  <pic:nvPicPr>
+                    <pic:cNvPr id="4" name="图片 3"/>
+                    <pic:cNvPicPr>
+                      <a:picLocks noChangeAspect="1"/>
+                    </pic:cNvPicPr>
+                  </pic:nvPicPr>
+                  <pic:blipFill>
+                    <a:blip r:embed="rId11"/>
+                    <a:stretch>
+                      <a:fillRect/>
+                    </a:stretch>
+                  </pic:blipFill>
+                  <pic:spPr>
+                    <a:xfrm>
+                      <a:off x="0" y="0"/>
+                      <a:ext cx="3000375" cy="2609850"/>
+                    </a:xfrm>
+                    <a:prstGeom prst="rect">
+                      <a:avLst/>
+                    </a:prstGeom>
+                  </pic:spPr>
+                </pic:pic>
+              </a:graphicData>
+            </a:graphic>
+          </wp:inline>
+        </w:drawing>
+      </w:r>
+    </w:p>
+    <w:p>
+      <w:pPr>
+        <w:jc w:val="left"/>
+        <w:rPr>
+          <w:rFonts w:hint="eastAsia"/>
+        </w:rPr>
+      </w:pPr>
+    </w:p>
+    <w:p>
+      <w:pPr>
+        <w:jc w:val="left"/>
+        <w:rPr>
+          <w:rFonts w:hint="eastAsia"/>
+        </w:rPr>
+      </w:pPr>
+      <w:r>
+        <w:rPr>
+          <w:noProof/>
+        </w:rPr>
+        <w:lastRenderedPageBreak/>
+        <w:drawing>
+          <wp:inline distT="0" distB="0" distL="0" distR="0">
+            <wp:extent cx="4238580" cy="2638425"/>
+            <wp:effectExtent l="19050" t="0" r="0" b="0"/>
+            <wp:docPr id="7" name="图片 1" descr="https://gss2.bdstatic.com/-fo3dSag_xI4khGkpoWK1HF6hhy/baike/c0%3Dbaike116%2C5%2C5%2C116%2C38/sign=c59d8ece9b13b07ea9b0585a6dbefa46/7aec54e736d12f2e8757a78f47c2d5628435688a.jpg"/>
+            <wp:cNvGraphicFramePr>
+              <a:graphicFrameLocks xmlns:a="http://schemas.openxmlformats.org/drawingml/2006/main" noChangeAspect="1"/>
+            </wp:cNvGraphicFramePr>
+            <a:graphic xmlns:a="http://schemas.openxmlformats.org/drawingml/2006/main">
+              <a:graphicData uri="http://schemas.openxmlformats.org/drawingml/2006/picture">
+                <pic:pic xmlns:pic="http://schemas.openxmlformats.org/drawingml/2006/picture">
+                  <pic:nvPicPr>
+                    <pic:cNvPr id="0" name="Picture 1" descr="https://gss2.bdstatic.com/-fo3dSag_xI4khGkpoWK1HF6hhy/baike/c0%3Dbaike116%2C5%2C5%2C116%2C38/sign=c59d8ece9b13b07ea9b0585a6dbefa46/7aec54e736d12f2e8757a78f47c2d5628435688a.jpg"/>
+                    <pic:cNvPicPr>
+                      <a:picLocks noChangeAspect="1" noChangeArrowheads="1"/>
+                    </pic:cNvPicPr>
+                  </pic:nvPicPr>
+                  <pic:blipFill>
+                    <a:blip r:embed="rId12"/>
+                    <a:srcRect/>
+                    <a:stretch>
+                      <a:fillRect/>
+                    </a:stretch>
+                  </pic:blipFill>
+                  <pic:spPr bwMode="auto">
+                    <a:xfrm>
+                      <a:off x="0" y="0"/>
+                      <a:ext cx="4248057" cy="2644324"/>
+                    </a:xfrm>
+                    <a:prstGeom prst="rect">
+                      <a:avLst/>
+                    </a:prstGeom>
+                    <a:noFill/>
+                    <a:ln w="9525">
+                      <a:noFill/>
+                      <a:miter lim="800000"/>
+                      <a:headEnd/>
+                      <a:tailEnd/>
+                    </a:ln>
+                  </pic:spPr>
+                </pic:pic>
+              </a:graphicData>
+            </a:graphic>
+          </wp:inline>
+        </w:drawing>
+      </w:r>
+    </w:p>
+    <w:p>
+      <w:pPr>
+        <w:jc w:val="left"/>
+      </w:pPr>
+    </w:p>
+    <w:p>
+      <w:r>
+        <w:rPr>
+          <w:rFonts w:hint="eastAsia"/>
         </w:rPr>
         <w:t>全班同学</w:t>
       </w:r>
       <w:r>
-        <w:rPr>
-          <w:sz w:val="18"/>
-          <w:szCs w:val="18"/>
-        </w:rPr>
         <w:t>随机分为支持社群画布或者合弄制的</w:t>
       </w:r>
       <w:r>
         <w:rPr>
           <w:rFonts w:hint="eastAsia"/>
-          <w:sz w:val="18"/>
-          <w:szCs w:val="18"/>
         </w:rPr>
         <w:t>两方</w:t>
       </w:r>
       <w:r>
-        <w:rPr>
-          <w:sz w:val="18"/>
-          <w:szCs w:val="18"/>
-        </w:rPr>
         <w:t>，</w:t>
       </w:r>
       <w:r>
         <w:rPr>
           <w:rFonts w:hint="eastAsia"/>
-          <w:sz w:val="18"/>
-          <w:szCs w:val="18"/>
         </w:rPr>
         <w:t>小组</w:t>
       </w:r>
       <w:r>
-        <w:rPr>
-          <w:sz w:val="18"/>
-          <w:szCs w:val="18"/>
-        </w:rPr>
         <w:t>之间先互相进行辩论，</w:t>
       </w:r>
       <w:r>
         <w:rPr>
           <w:rFonts w:hint="eastAsia"/>
-          <w:sz w:val="18"/>
-          <w:szCs w:val="18"/>
         </w:rPr>
         <w:t>最终由</w:t>
       </w:r>
       <w:r>
-        <w:rPr>
-          <w:sz w:val="18"/>
-          <w:szCs w:val="18"/>
-        </w:rPr>
         <w:t>支持社群画布和支持合弄制的同学中，</w:t>
       </w:r>
       <w:r>
         <w:rPr>
           <w:rFonts w:hint="eastAsia"/>
-          <w:sz w:val="18"/>
-          <w:szCs w:val="18"/>
         </w:rPr>
         <w:t>分别选拔</w:t>
       </w:r>
       <w:r>
-        <w:rPr>
-          <w:sz w:val="18"/>
-          <w:szCs w:val="18"/>
-        </w:rPr>
         <w:t>出三位最佳辩手，组队</w:t>
       </w:r>
       <w:r>
         <w:rPr>
           <w:rFonts w:hint="eastAsia"/>
-          <w:sz w:val="18"/>
-          <w:szCs w:val="18"/>
         </w:rPr>
         <w:t>进行</w:t>
       </w:r>
       <w:r>
-        <w:rPr>
-          <w:sz w:val="18"/>
-          <w:szCs w:val="18"/>
-        </w:rPr>
         <w:t>终极辩论。</w:t>
       </w:r>
     </w:p>
-    <w:p>
-      <w:pPr>
-        <w:jc w:val="left"/>
-      </w:pPr>
-    </w:p>
-    <w:p>
-      <w:pPr>
-        <w:jc w:val="left"/>
-      </w:pPr>
-    </w:p>
+    <w:p/>
+    <w:p/>
     <w:p>
       <w:pPr>
         <w:jc w:val="left"/>
@@ -648,22 +606,14 @@
         </w:numPr>
         <w:ind w:firstLineChars="0"/>
         <w:jc w:val="left"/>
-        <w:rPr>
-          <w:sz w:val="28"/>
-        </w:rPr>
-      </w:pPr>
-      <w:r>
-        <w:rPr>
-          <w:rFonts w:hint="eastAsia"/>
-          <w:sz w:val="28"/>
-        </w:rPr>
-        <w:lastRenderedPageBreak/>
+      </w:pPr>
+      <w:r>
+        <w:rPr>
+          <w:rFonts w:hint="eastAsia"/>
+        </w:rPr>
         <w:t>制定</w:t>
       </w:r>
       <w:r>
-        <w:rPr>
-          <w:sz w:val="28"/>
-        </w:rPr>
         <w:t>班级宪章</w:t>
       </w:r>
     </w:p>
@@ -672,9 +622,6 @@
         <w:pStyle w:val="a3"/>
         <w:ind w:left="360" w:firstLineChars="0" w:firstLine="0"/>
         <w:jc w:val="left"/>
-        <w:rPr>
-          <w:rFonts w:hint="eastAsia"/>
-        </w:rPr>
       </w:pPr>
       <w:r>
         <w:t>2.1</w:t>
@@ -697,46 +644,26 @@
         <w:pStyle w:val="a3"/>
         <w:ind w:left="360" w:firstLineChars="0" w:firstLine="0"/>
         <w:jc w:val="left"/>
-        <w:rPr>
-          <w:sz w:val="18"/>
-          <w:szCs w:val="18"/>
-        </w:rPr>
-      </w:pPr>
-      <w:r>
-        <w:rPr>
-          <w:sz w:val="18"/>
-          <w:szCs w:val="18"/>
-        </w:rPr>
+      </w:pPr>
+      <w:r>
         <w:t>a</w:t>
       </w:r>
       <w:r>
         <w:rPr>
           <w:rFonts w:hint="eastAsia"/>
-          <w:sz w:val="18"/>
-          <w:szCs w:val="18"/>
         </w:rPr>
         <w:t>．至少</w:t>
       </w:r>
       <w:r>
-        <w:rPr>
-          <w:sz w:val="18"/>
-          <w:szCs w:val="18"/>
-        </w:rPr>
         <w:t>调动三分之二的</w:t>
       </w:r>
       <w:r>
         <w:rPr>
           <w:rFonts w:hint="eastAsia"/>
-          <w:sz w:val="18"/>
-          <w:szCs w:val="18"/>
         </w:rPr>
         <w:t>同学</w:t>
       </w:r>
       <w:r>
-        <w:rPr>
-          <w:sz w:val="18"/>
-          <w:szCs w:val="18"/>
-        </w:rPr>
         <w:t>参与</w:t>
       </w:r>
     </w:p>
@@ -745,23 +672,11 @@
         <w:pStyle w:val="a3"/>
         <w:ind w:left="360" w:firstLineChars="0" w:firstLine="0"/>
         <w:jc w:val="left"/>
-        <w:rPr>
-          <w:sz w:val="18"/>
-          <w:szCs w:val="18"/>
-        </w:rPr>
-      </w:pPr>
-      <w:r>
-        <w:rPr>
-          <w:sz w:val="18"/>
-          <w:szCs w:val="18"/>
-        </w:rPr>
+      </w:pPr>
+      <w:r>
         <w:t xml:space="preserve">b. </w:t>
       </w:r>
       <w:r>
-        <w:rPr>
-          <w:sz w:val="18"/>
-          <w:szCs w:val="18"/>
-        </w:rPr>
         <w:t>有审稿机制</w:t>
       </w:r>
     </w:p>
@@ -770,46 +685,26 @@
         <w:pStyle w:val="a3"/>
         <w:ind w:left="360" w:firstLineChars="0" w:firstLine="0"/>
         <w:jc w:val="left"/>
-        <w:rPr>
-          <w:sz w:val="18"/>
-          <w:szCs w:val="18"/>
-        </w:rPr>
-      </w:pPr>
-      <w:r>
-        <w:rPr>
-          <w:sz w:val="18"/>
-          <w:szCs w:val="18"/>
-        </w:rPr>
+      </w:pPr>
+      <w:r>
         <w:t>c</w:t>
       </w:r>
       <w:r>
         <w:rPr>
           <w:rFonts w:hint="eastAsia"/>
-          <w:sz w:val="18"/>
-          <w:szCs w:val="18"/>
         </w:rPr>
         <w:t>．</w:t>
       </w:r>
       <w:r>
-        <w:rPr>
-          <w:sz w:val="18"/>
-          <w:szCs w:val="18"/>
-        </w:rPr>
         <w:t>采用社群画布还是合弄制皆可，但</w:t>
       </w:r>
       <w:r>
         <w:rPr>
           <w:rFonts w:hint="eastAsia"/>
-          <w:sz w:val="18"/>
-          <w:szCs w:val="18"/>
         </w:rPr>
         <w:t>需要</w:t>
       </w:r>
       <w:r>
-        <w:rPr>
-          <w:sz w:val="18"/>
-          <w:szCs w:val="18"/>
-        </w:rPr>
         <w:t>在宪章中有所体现</w:t>
       </w:r>
     </w:p>
@@ -818,32 +713,16 @@
         <w:pStyle w:val="a3"/>
         <w:ind w:left="360" w:firstLineChars="0" w:firstLine="0"/>
         <w:jc w:val="left"/>
-        <w:rPr>
-          <w:rFonts w:hint="eastAsia"/>
-          <w:sz w:val="18"/>
-          <w:szCs w:val="18"/>
-        </w:rPr>
-      </w:pPr>
-      <w:r>
-        <w:rPr>
-          <w:rFonts w:hint="eastAsia"/>
-          <w:sz w:val="18"/>
-          <w:szCs w:val="18"/>
+      </w:pPr>
+      <w:r>
+        <w:rPr>
+          <w:rFonts w:hint="eastAsia"/>
         </w:rPr>
         <w:t>d.</w:t>
       </w:r>
       <w:r>
         <w:rPr>
-          <w:sz w:val="18"/>
-          <w:szCs w:val="18"/>
-        </w:rPr>
-        <w:t xml:space="preserve"> </w:t>
-      </w:r>
-      <w:r>
-        <w:rPr>
-          <w:rFonts w:hint="eastAsia"/>
-          <w:sz w:val="18"/>
-          <w:szCs w:val="18"/>
+          <w:rFonts w:hint="eastAsia"/>
         </w:rPr>
         <w:t>要体现清华大学研究生水准，世界一流工科水准</w:t>
       </w:r>
@@ -851,10 +730,6 @@
     <w:p>
       <w:pPr>
         <w:jc w:val="left"/>
-        <w:rPr>
-          <w:sz w:val="18"/>
-          <w:szCs w:val="18"/>
-        </w:rPr>
       </w:pPr>
     </w:p>
     <w:p>
@@ -866,14 +741,8 @@
         </w:numPr>
         <w:ind w:firstLineChars="0"/>
         <w:jc w:val="left"/>
-        <w:rPr>
-          <w:sz w:val="28"/>
-        </w:rPr>
-      </w:pPr>
-      <w:r>
-        <w:rPr>
-          <w:sz w:val="28"/>
-        </w:rPr>
+      </w:pPr>
+      <w:r>
         <w:t>社群之路</w:t>
       </w:r>
     </w:p>
@@ -886,16 +755,10 @@
         </w:numPr>
         <w:ind w:firstLineChars="0"/>
         <w:jc w:val="left"/>
-        <w:rPr>
-          <w:sz w:val="18"/>
-          <w:szCs w:val="18"/>
-        </w:rPr>
-      </w:pPr>
-      <w:r>
-        <w:rPr>
-          <w:rFonts w:hint="eastAsia"/>
-          <w:sz w:val="18"/>
-          <w:szCs w:val="18"/>
+      </w:pPr>
+      <w:r>
+        <w:rPr>
+          <w:rFonts w:hint="eastAsia"/>
         </w:rPr>
         <w:t>选举组长</w:t>
       </w:r>
@@ -905,79 +768,42 @@
         <w:pStyle w:val="a3"/>
         <w:ind w:left="860" w:firstLineChars="0" w:firstLine="0"/>
         <w:jc w:val="left"/>
-        <w:rPr>
-          <w:rFonts w:hint="eastAsia"/>
-          <w:sz w:val="18"/>
-          <w:szCs w:val="18"/>
-        </w:rPr>
-      </w:pPr>
-      <w:r>
-        <w:rPr>
-          <w:sz w:val="18"/>
-          <w:szCs w:val="18"/>
-        </w:rPr>
+      </w:pPr>
+      <w:r>
         <w:t>组长由组员直接选举</w:t>
       </w:r>
       <w:r>
         <w:rPr>
           <w:rFonts w:hint="eastAsia"/>
-          <w:sz w:val="18"/>
-          <w:szCs w:val="18"/>
         </w:rPr>
         <w:t>。</w:t>
       </w:r>
       <w:r>
-        <w:rPr>
-          <w:sz w:val="18"/>
-          <w:szCs w:val="18"/>
-        </w:rPr>
         <w:t>慎重选择合适的组长</w:t>
       </w:r>
       <w:r>
         <w:rPr>
           <w:rFonts w:hint="eastAsia"/>
-          <w:sz w:val="18"/>
-          <w:szCs w:val="18"/>
         </w:rPr>
         <w:t>，</w:t>
       </w:r>
       <w:r>
-        <w:rPr>
-          <w:sz w:val="18"/>
-          <w:szCs w:val="18"/>
-        </w:rPr>
         <w:t>负责任的组长会带领大家完成艰难的极限挑战</w:t>
       </w:r>
       <w:r>
         <w:rPr>
           <w:rFonts w:hint="eastAsia"/>
-          <w:sz w:val="18"/>
-          <w:szCs w:val="18"/>
         </w:rPr>
         <w:t>，</w:t>
       </w:r>
       <w:r>
-        <w:rPr>
-          <w:sz w:val="18"/>
-          <w:szCs w:val="18"/>
-        </w:rPr>
         <w:t>并在以后的工作中源源不断帮助大家</w:t>
       </w:r>
       <w:r>
         <w:rPr>
           <w:rFonts w:hint="eastAsia"/>
-          <w:sz w:val="18"/>
-          <w:szCs w:val="18"/>
         </w:rPr>
         <w:t>。</w:t>
-      </w:r>
-      <w:r>
-        <w:rPr>
-          <w:rFonts w:hint="eastAsia"/>
-          <w:sz w:val="18"/>
-          <w:szCs w:val="18"/>
-        </w:rPr>
-        <w:t xml:space="preserve"> </w:t>
       </w:r>
     </w:p>
     <w:p>
@@ -989,16 +815,10 @@
         </w:numPr>
         <w:ind w:firstLineChars="0"/>
         <w:jc w:val="left"/>
-        <w:rPr>
-          <w:sz w:val="18"/>
-          <w:szCs w:val="18"/>
-        </w:rPr>
-      </w:pPr>
-      <w:r>
-        <w:rPr>
-          <w:rFonts w:hint="eastAsia"/>
-          <w:sz w:val="18"/>
-          <w:szCs w:val="18"/>
+      </w:pPr>
+      <w:r>
+        <w:rPr>
+          <w:rFonts w:hint="eastAsia"/>
         </w:rPr>
         <w:t>选举班长</w:t>
       </w:r>
@@ -1008,47 +828,28 @@
         <w:pStyle w:val="a3"/>
         <w:ind w:left="860" w:firstLineChars="0" w:firstLine="0"/>
         <w:jc w:val="left"/>
-        <w:rPr>
-          <w:rFonts w:hint="eastAsia"/>
-          <w:sz w:val="18"/>
-          <w:szCs w:val="18"/>
-        </w:rPr>
-      </w:pPr>
-      <w:r>
-        <w:rPr>
-          <w:sz w:val="18"/>
-          <w:szCs w:val="18"/>
-        </w:rPr>
+      </w:pPr>
+      <w:r>
         <w:t>班长由组长代表间接选举</w:t>
       </w:r>
       <w:r>
         <w:rPr>
           <w:rFonts w:hint="eastAsia"/>
-          <w:sz w:val="18"/>
-          <w:szCs w:val="18"/>
         </w:rPr>
         <w:t>。</w:t>
       </w:r>
       <w:r>
-        <w:rPr>
-          <w:sz w:val="18"/>
-          <w:szCs w:val="18"/>
-        </w:rPr>
         <w:t>慎重选择合适的班长</w:t>
       </w:r>
       <w:r>
         <w:rPr>
           <w:rFonts w:hint="eastAsia"/>
-          <w:sz w:val="18"/>
-          <w:szCs w:val="18"/>
         </w:rPr>
         <w:t>，</w:t>
       </w:r>
       <w:r>
         <w:rPr>
           <w:rFonts w:hint="eastAsia"/>
-          <w:sz w:val="18"/>
-          <w:szCs w:val="18"/>
         </w:rPr>
         <w:t>综合能力足够的班长能带领大家在清华的舞台上做出更大成就。</w:t>
       </w:r>
@@ -1062,16 +863,8 @@
         </w:numPr>
         <w:ind w:firstLineChars="0"/>
         <w:jc w:val="left"/>
-        <w:rPr>
-          <w:sz w:val="18"/>
-          <w:szCs w:val="18"/>
-        </w:rPr>
-      </w:pPr>
-      <w:r>
-        <w:rPr>
-          <w:sz w:val="18"/>
-          <w:szCs w:val="18"/>
-        </w:rPr>
+      </w:pPr>
+      <w:r>
         <w:t>最想约会的人</w:t>
       </w:r>
     </w:p>
@@ -1080,99 +873,58 @@
         <w:pStyle w:val="a3"/>
         <w:ind w:left="860" w:firstLineChars="0" w:firstLine="0"/>
         <w:jc w:val="left"/>
-        <w:rPr>
-          <w:rFonts w:hint="eastAsia"/>
-          <w:sz w:val="18"/>
-          <w:szCs w:val="18"/>
-        </w:rPr>
-      </w:pPr>
-      <w:r>
-        <w:rPr>
-          <w:sz w:val="18"/>
-          <w:szCs w:val="18"/>
-        </w:rPr>
+      </w:pPr>
+      <w:r>
         <w:t>谁是你最想约会的人</w:t>
       </w:r>
       <w:r>
         <w:rPr>
           <w:rFonts w:hint="eastAsia"/>
-          <w:sz w:val="18"/>
-          <w:szCs w:val="18"/>
         </w:rPr>
         <w:t>，</w:t>
       </w:r>
       <w:r>
-        <w:rPr>
-          <w:sz w:val="18"/>
-          <w:szCs w:val="18"/>
-        </w:rPr>
         <w:t>大胆约会吧</w:t>
       </w:r>
       <w:r>
         <w:rPr>
           <w:rFonts w:hint="eastAsia"/>
-          <w:sz w:val="18"/>
-          <w:szCs w:val="18"/>
         </w:rPr>
         <w:t>，</w:t>
       </w:r>
       <w:r>
-        <w:rPr>
-          <w:sz w:val="18"/>
-          <w:szCs w:val="18"/>
-        </w:rPr>
         <w:t>通过约会是不是很有收获</w:t>
       </w:r>
       <w:r>
         <w:rPr>
           <w:rFonts w:hint="eastAsia"/>
-          <w:sz w:val="18"/>
-          <w:szCs w:val="18"/>
         </w:rPr>
         <w:t>……</w:t>
       </w:r>
       <w:r>
-        <w:rPr>
-          <w:sz w:val="18"/>
-          <w:szCs w:val="18"/>
-        </w:rPr>
         <w:t>那就继续约会更多优秀的人吧</w:t>
       </w:r>
       <w:r>
         <w:rPr>
           <w:rFonts w:hint="eastAsia"/>
-          <w:sz w:val="18"/>
-          <w:szCs w:val="18"/>
         </w:rPr>
         <w:t>。</w:t>
       </w:r>
       <w:r>
-        <w:rPr>
-          <w:sz w:val="18"/>
-          <w:szCs w:val="18"/>
-        </w:rPr>
         <w:t>保持和优秀的人交往</w:t>
       </w:r>
       <w:r>
         <w:rPr>
           <w:rFonts w:hint="eastAsia"/>
-          <w:sz w:val="18"/>
-          <w:szCs w:val="18"/>
         </w:rPr>
         <w:t>，</w:t>
       </w:r>
       <w:r>
-        <w:rPr>
-          <w:sz w:val="18"/>
-          <w:szCs w:val="18"/>
-        </w:rPr>
         <w:t>最终你会变得更优秀</w:t>
       </w:r>
       <w:r>
         <w:rPr>
           <w:rFonts w:hint="eastAsia"/>
-          <w:sz w:val="18"/>
-          <w:szCs w:val="18"/>
         </w:rPr>
         <w:t>！</w:t>
       </w:r>
@@ -1186,16 +938,8 @@
         </w:numPr>
         <w:ind w:firstLineChars="0"/>
         <w:jc w:val="left"/>
-        <w:rPr>
-          <w:sz w:val="18"/>
-          <w:szCs w:val="18"/>
-        </w:rPr>
-      </w:pPr>
-      <w:r>
-        <w:rPr>
-          <w:sz w:val="18"/>
-          <w:szCs w:val="18"/>
-        </w:rPr>
+      </w:pPr>
+      <w:r>
         <w:t>加入或组建圈子</w:t>
       </w:r>
     </w:p>
@@ -1204,77 +948,46 @@
         <w:pStyle w:val="a3"/>
         <w:ind w:left="860" w:firstLineChars="0" w:firstLine="0"/>
         <w:jc w:val="left"/>
-        <w:rPr>
-          <w:rFonts w:hint="eastAsia"/>
-          <w:sz w:val="18"/>
-          <w:szCs w:val="18"/>
-        </w:rPr>
-      </w:pPr>
-      <w:r>
-        <w:rPr>
-          <w:rFonts w:hint="eastAsia"/>
-          <w:sz w:val="18"/>
-          <w:szCs w:val="18"/>
+      </w:pPr>
+      <w:r>
+        <w:rPr>
+          <w:rFonts w:hint="eastAsia"/>
         </w:rPr>
         <w:t>每个人都会有怠惰和无能为力的时候，加入合适的圈子，让圈子帮助自己保持健康、</w:t>
       </w:r>
       <w:r>
-        <w:rPr>
-          <w:sz w:val="18"/>
-          <w:szCs w:val="18"/>
-        </w:rPr>
         <w:t>正能量</w:t>
       </w:r>
       <w:r>
         <w:rPr>
           <w:rFonts w:hint="eastAsia"/>
-          <w:sz w:val="18"/>
-          <w:szCs w:val="18"/>
         </w:rPr>
         <w:t>，</w:t>
       </w:r>
       <w:r>
-        <w:rPr>
-          <w:sz w:val="18"/>
-          <w:szCs w:val="18"/>
-        </w:rPr>
         <w:t>也为圈子奉献资源和才华</w:t>
       </w:r>
       <w:r>
         <w:rPr>
           <w:rFonts w:hint="eastAsia"/>
-          <w:sz w:val="18"/>
-          <w:szCs w:val="18"/>
         </w:rPr>
         <w:t>。</w:t>
       </w:r>
       <w:r>
-        <w:rPr>
-          <w:sz w:val="18"/>
-          <w:szCs w:val="18"/>
-        </w:rPr>
         <w:t>人人为我</w:t>
       </w:r>
       <w:r>
         <w:rPr>
           <w:rFonts w:hint="eastAsia"/>
-          <w:sz w:val="18"/>
-          <w:szCs w:val="18"/>
         </w:rPr>
         <w:t>、</w:t>
       </w:r>
       <w:r>
-        <w:rPr>
-          <w:sz w:val="18"/>
-          <w:szCs w:val="18"/>
-        </w:rPr>
         <w:t>我为人人</w:t>
       </w:r>
       <w:r>
         <w:rPr>
           <w:rFonts w:hint="eastAsia"/>
-          <w:sz w:val="18"/>
-          <w:szCs w:val="18"/>
         </w:rPr>
         <w:t>。</w:t>
       </w:r>
@@ -1288,20 +1001,13 @@
         </w:numPr>
         <w:ind w:firstLineChars="0"/>
         <w:jc w:val="left"/>
-        <w:rPr>
-          <w:sz w:val="28"/>
-        </w:rPr>
-      </w:pPr>
-      <w:r>
-        <w:rPr>
-          <w:sz w:val="28"/>
-        </w:rPr>
+      </w:pPr>
+      <w:r>
         <w:t>终极</w:t>
       </w:r>
       <w:r>
         <w:rPr>
           <w:rFonts w:hint="eastAsia"/>
-          <w:sz w:val="28"/>
         </w:rPr>
         <w:t>汇报演出</w:t>
       </w:r>
@@ -1311,9 +1017,6 @@
         <w:pStyle w:val="a3"/>
         <w:ind w:left="360" w:firstLineChars="0" w:firstLine="0"/>
         <w:jc w:val="left"/>
-        <w:rPr>
-          <w:sz w:val="28"/>
-        </w:rPr>
       </w:pPr>
     </w:p>
     <w:p>
@@ -1325,24 +1028,14 @@
         </w:numPr>
         <w:ind w:firstLineChars="0"/>
         <w:jc w:val="left"/>
-        <w:rPr>
-          <w:sz w:val="18"/>
-          <w:szCs w:val="18"/>
-        </w:rPr>
-      </w:pPr>
-      <w:r>
-        <w:rPr>
-          <w:rFonts w:hint="eastAsia"/>
-          <w:sz w:val="18"/>
-          <w:szCs w:val="18"/>
+      </w:pPr>
+      <w:r>
+        <w:rPr>
+          <w:rFonts w:hint="eastAsia"/>
         </w:rPr>
         <w:t>时间：</w:t>
       </w:r>
       <w:r>
-        <w:rPr>
-          <w:sz w:val="18"/>
-          <w:szCs w:val="18"/>
-        </w:rPr>
         <w:t>第四天下午举行</w:t>
       </w:r>
     </w:p>
@@ -1351,10 +1044,6 @@
         <w:pStyle w:val="a3"/>
         <w:ind w:left="860" w:firstLineChars="0" w:firstLine="0"/>
         <w:jc w:val="left"/>
-        <w:rPr>
-          <w:sz w:val="18"/>
-          <w:szCs w:val="18"/>
-        </w:rPr>
       </w:pPr>
     </w:p>
     <w:p>
@@ -1366,23 +1055,13 @@
         </w:numPr>
         <w:ind w:firstLineChars="0"/>
         <w:jc w:val="left"/>
-        <w:rPr>
-          <w:sz w:val="18"/>
-          <w:szCs w:val="18"/>
-        </w:rPr>
-      </w:pPr>
-      <w:r>
-        <w:rPr>
-          <w:sz w:val="18"/>
-          <w:szCs w:val="18"/>
-        </w:rPr>
+      </w:pPr>
+      <w:r>
         <w:t>原则</w:t>
       </w:r>
       <w:r>
         <w:rPr>
           <w:rFonts w:hint="eastAsia"/>
-          <w:sz w:val="18"/>
-          <w:szCs w:val="18"/>
         </w:rPr>
         <w:t>：</w:t>
       </w:r>
@@ -1396,46 +1075,26 @@
         </w:numPr>
         <w:ind w:firstLineChars="0"/>
         <w:jc w:val="left"/>
-        <w:rPr>
-          <w:sz w:val="18"/>
-          <w:szCs w:val="18"/>
-        </w:rPr>
-      </w:pPr>
-      <w:r>
-        <w:rPr>
-          <w:sz w:val="18"/>
-          <w:szCs w:val="18"/>
-        </w:rPr>
+      </w:pPr>
+      <w:r>
         <w:t>终极汇演组委会</w:t>
       </w:r>
       <w:r>
         <w:rPr>
           <w:rFonts w:hint="eastAsia"/>
-          <w:sz w:val="18"/>
-          <w:szCs w:val="18"/>
         </w:rPr>
         <w:t>应</w:t>
       </w:r>
       <w:r>
-        <w:rPr>
-          <w:sz w:val="18"/>
-          <w:szCs w:val="18"/>
-        </w:rPr>
         <w:t>在第三天课程结束</w:t>
       </w:r>
       <w:r>
         <w:rPr>
           <w:rFonts w:hint="eastAsia"/>
-          <w:sz w:val="18"/>
-          <w:szCs w:val="18"/>
         </w:rPr>
         <w:t>前</w:t>
       </w:r>
       <w:r>
-        <w:rPr>
-          <w:sz w:val="18"/>
-          <w:szCs w:val="18"/>
-        </w:rPr>
         <w:t>组建完毕</w:t>
       </w:r>
     </w:p>
@@ -1448,16 +1107,8 @@
         </w:numPr>
         <w:ind w:firstLineChars="0"/>
         <w:jc w:val="left"/>
-        <w:rPr>
-          <w:sz w:val="18"/>
-          <w:szCs w:val="18"/>
-        </w:rPr>
-      </w:pPr>
-      <w:r>
-        <w:rPr>
-          <w:sz w:val="18"/>
-          <w:szCs w:val="18"/>
-        </w:rPr>
+      </w:pPr>
+      <w:r>
         <w:t>终极汇演组委会应至少调动三分之二的同学参与</w:t>
       </w:r>
     </w:p>
@@ -1470,24 +1121,14 @@
         </w:numPr>
         <w:ind w:firstLineChars="0"/>
         <w:jc w:val="left"/>
-        <w:rPr>
-          <w:sz w:val="18"/>
-          <w:szCs w:val="18"/>
-        </w:rPr>
-      </w:pPr>
-      <w:r>
-        <w:rPr>
-          <w:rFonts w:hint="eastAsia"/>
-          <w:sz w:val="18"/>
-          <w:szCs w:val="18"/>
+      </w:pPr>
+      <w:r>
+        <w:rPr>
+          <w:rFonts w:hint="eastAsia"/>
         </w:rPr>
         <w:t>终极</w:t>
       </w:r>
       <w:r>
-        <w:rPr>
-          <w:sz w:val="18"/>
-          <w:szCs w:val="18"/>
-        </w:rPr>
         <w:t>汇报演出应提前排练</w:t>
       </w:r>
     </w:p>
@@ -1496,42 +1137,24 @@
         <w:pStyle w:val="a3"/>
         <w:ind w:left="1220" w:firstLineChars="0" w:firstLine="0"/>
         <w:jc w:val="left"/>
-        <w:rPr>
-          <w:rFonts w:hint="eastAsia"/>
-          <w:sz w:val="18"/>
-          <w:szCs w:val="18"/>
-        </w:rPr>
       </w:pPr>
     </w:p>
     <w:p>
       <w:pPr>
         <w:ind w:firstLine="480"/>
         <w:jc w:val="left"/>
-        <w:rPr>
-          <w:sz w:val="18"/>
-          <w:szCs w:val="18"/>
-        </w:rPr>
       </w:pPr>
     </w:p>
     <w:p>
       <w:pPr>
         <w:ind w:firstLine="480"/>
         <w:jc w:val="left"/>
-        <w:rPr>
-          <w:sz w:val="18"/>
-          <w:szCs w:val="18"/>
-        </w:rPr>
       </w:pPr>
     </w:p>
     <w:p>
       <w:pPr>
         <w:ind w:firstLine="480"/>
         <w:jc w:val="left"/>
-        <w:rPr>
-          <w:rFonts w:hint="eastAsia"/>
-          <w:sz w:val="18"/>
-          <w:szCs w:val="18"/>
-        </w:rPr>
       </w:pPr>
     </w:p>
     <w:sectPr>
@@ -1545,15 +1168,15 @@
 </file>
 
 <file path=word/endnotes.xml><?xml version="1.0" encoding="utf-8"?>
-<w:endnotes xmlns:wpc="http://schemas.microsoft.com/office/word/2010/wordprocessingCanvas" xmlns:mc="http://schemas.openxmlformats.org/markup-compatibility/2006" xmlns:o="urn:schemas-microsoft-com:office:office" xmlns:r="http://schemas.openxmlformats.org/officeDocument/2006/relationships" xmlns:m="http://schemas.openxmlformats.org/officeDocument/2006/math" xmlns:v="urn:schemas-microsoft-com:vml" xmlns:wp14="http://schemas.microsoft.com/office/word/2010/wordprocessingDrawing" xmlns:wp="http://schemas.openxmlformats.org/drawingml/2006/wordprocessingDrawing" xmlns:w10="urn:schemas-microsoft-com:office:word" xmlns:w="http://schemas.openxmlformats.org/wordprocessingml/2006/main" xmlns:w14="http://schemas.microsoft.com/office/word/2010/wordml" xmlns:w15="http://schemas.microsoft.com/office/word/2012/wordml" xmlns:wpg="http://schemas.microsoft.com/office/word/2010/wordprocessingGroup" xmlns:wpi="http://schemas.microsoft.com/office/word/2010/wordprocessingInk" xmlns:wne="http://schemas.microsoft.com/office/word/2006/wordml" xmlns:wps="http://schemas.microsoft.com/office/word/2010/wordprocessingShape" mc:Ignorable="w14 w15 wp14">
-  <w:endnote w:type="separator" w:id="-1">
+<w:endnotes xmlns:ve="http://schemas.openxmlformats.org/markup-compatibility/2006" xmlns:o="urn:schemas-microsoft-com:office:office" xmlns:r="http://schemas.openxmlformats.org/officeDocument/2006/relationships" xmlns:m="http://schemas.openxmlformats.org/officeDocument/2006/math" xmlns:v="urn:schemas-microsoft-com:vml" xmlns:wp="http://schemas.openxmlformats.org/drawingml/2006/wordprocessingDrawing" xmlns:w10="urn:schemas-microsoft-com:office:word" xmlns:w="http://schemas.openxmlformats.org/wordprocessingml/2006/main" xmlns:wne="http://schemas.microsoft.com/office/word/2006/wordml">
+  <w:endnote w:type="separator" w:id="0">
     <w:p>
       <w:r>
         <w:separator/>
       </w:r>
     </w:p>
   </w:endnote>
-  <w:endnote w:type="continuationSeparator" w:id="0">
+  <w:endnote w:type="continuationSeparator" w:id="1">
     <w:p>
       <w:r>
         <w:continuationSeparator/>
@@ -1564,15 +1187,15 @@
 </file>
 
 <file path=word/footnotes.xml><?xml version="1.0" encoding="utf-8"?>
-<w:footnotes xmlns:wpc="http://schemas.microsoft.com/office/word/2010/wordprocessingCanvas" xmlns:mc="http://schemas.openxmlformats.org/markup-compatibility/2006" xmlns:o="urn:schemas-microsoft-com:office:office" xmlns:r="http://schemas.openxmlformats.org/officeDocument/2006/relationships" xmlns:m="http://schemas.openxmlformats.org/officeDocument/2006/math" xmlns:v="urn:schemas-microsoft-com:vml" xmlns:wp14="http://schemas.microsoft.com/office/word/2010/wordprocessingDrawing" xmlns:wp="http://schemas.openxmlformats.org/drawingml/2006/wordprocessingDrawing" xmlns:w10="urn:schemas-microsoft-com:office:word" xmlns:w="http://schemas.openxmlformats.org/wordprocessingml/2006/main" xmlns:w14="http://schemas.microsoft.com/office/word/2010/wordml" xmlns:w15="http://schemas.microsoft.com/office/word/2012/wordml" xmlns:wpg="http://schemas.microsoft.com/office/word/2010/wordprocessingGroup" xmlns:wpi="http://schemas.microsoft.com/office/word/2010/wordprocessingInk" xmlns:wne="http://schemas.microsoft.com/office/word/2006/wordml" xmlns:wps="http://schemas.microsoft.com/office/word/2010/wordprocessingShape" mc:Ignorable="w14 w15 wp14">
-  <w:footnote w:type="separator" w:id="-1">
+<w:footnotes xmlns:ve="http://schemas.openxmlformats.org/markup-compatibility/2006" xmlns:o="urn:schemas-microsoft-com:office:office" xmlns:r="http://schemas.openxmlformats.org/officeDocument/2006/relationships" xmlns:m="http://schemas.openxmlformats.org/officeDocument/2006/math" xmlns:v="urn:schemas-microsoft-com:vml" xmlns:wp="http://schemas.openxmlformats.org/drawingml/2006/wordprocessingDrawing" xmlns:w10="urn:schemas-microsoft-com:office:word" xmlns:w="http://schemas.openxmlformats.org/wordprocessingml/2006/main" xmlns:wne="http://schemas.microsoft.com/office/word/2006/wordml">
+  <w:footnote w:type="separator" w:id="0">
     <w:p>
       <w:r>
         <w:separator/>
       </w:r>
     </w:p>
   </w:footnote>
-  <w:footnote w:type="continuationSeparator" w:id="0">
+  <w:footnote w:type="continuationSeparator" w:id="1">
     <w:p>
       <w:r>
         <w:continuationSeparator/>
@@ -1583,7 +1206,7 @@
 </file>
 
 <file path=word/numbering.xml><?xml version="1.0" encoding="utf-8"?>
-<w:numbering xmlns:wpc="http://schemas.microsoft.com/office/word/2010/wordprocessingCanvas" xmlns:mc="http://schemas.openxmlformats.org/markup-compatibility/2006" xmlns:o="urn:schemas-microsoft-com:office:office" xmlns:r="http://schemas.openxmlformats.org/officeDocument/2006/relationships" xmlns:m="http://schemas.openxmlformats.org/officeDocument/2006/math" xmlns:v="urn:schemas-microsoft-com:vml" xmlns:wp14="http://schemas.microsoft.com/office/word/2010/wordprocessingDrawing" xmlns:wp="http://schemas.openxmlformats.org/drawingml/2006/wordprocessingDrawing" xmlns:w10="urn:schemas-microsoft-com:office:word" xmlns:w="http://schemas.openxmlformats.org/wordprocessingml/2006/main" xmlns:w14="http://schemas.microsoft.com/office/word/2010/wordml" xmlns:w15="http://schemas.microsoft.com/office/word/2012/wordml" xmlns:wpg="http://schemas.microsoft.com/office/word/2010/wordprocessingGroup" xmlns:wpi="http://schemas.microsoft.com/office/word/2010/wordprocessingInk" xmlns:wne="http://schemas.microsoft.com/office/word/2006/wordml" xmlns:wps="http://schemas.microsoft.com/office/word/2010/wordprocessingShape" mc:Ignorable="w14 w15 wp14">
+<w:numbering xmlns:ve="http://schemas.openxmlformats.org/markup-compatibility/2006" xmlns:o="urn:schemas-microsoft-com:office:office" xmlns:r="http://schemas.openxmlformats.org/officeDocument/2006/relationships" xmlns:m="http://schemas.openxmlformats.org/officeDocument/2006/math" xmlns:v="urn:schemas-microsoft-com:vml" xmlns:wp="http://schemas.openxmlformats.org/drawingml/2006/wordprocessingDrawing" xmlns:w10="urn:schemas-microsoft-com:office:word" xmlns:w="http://schemas.openxmlformats.org/wordprocessingml/2006/main" xmlns:wne="http://schemas.microsoft.com/office/word/2006/wordml">
   <w:abstractNum w:abstractNumId="0">
     <w:nsid w:val="48E25111"/>
     <w:multiLevelType w:val="hybridMultilevel"/>
@@ -1804,7 +1427,7 @@
 </file>
 
 <file path=word/styles.xml><?xml version="1.0" encoding="utf-8"?>
-<w:styles xmlns:mc="http://schemas.openxmlformats.org/markup-compatibility/2006" xmlns:r="http://schemas.openxmlformats.org/officeDocument/2006/relationships" xmlns:w="http://schemas.openxmlformats.org/wordprocessingml/2006/main" xmlns:w14="http://schemas.microsoft.com/office/word/2010/wordml" xmlns:w15="http://schemas.microsoft.com/office/word/2012/wordml" mc:Ignorable="w14 w15">
+<w:styles xmlns:r="http://schemas.openxmlformats.org/officeDocument/2006/relationships" xmlns:w="http://schemas.openxmlformats.org/wordprocessingml/2006/main">
   <w:docDefaults>
     <w:rPrDefault>
       <w:rPr>
@@ -1817,382 +1440,149 @@
     </w:rPrDefault>
     <w:pPrDefault/>
   </w:docDefaults>
-  <w:latentStyles w:defLockedState="0" w:defUIPriority="99" w:defSemiHidden="0" w:defUnhideWhenUsed="0" w:defQFormat="0" w:count="371">
-    <w:lsdException w:name="Normal" w:uiPriority="0" w:qFormat="1"/>
-    <w:lsdException w:name="heading 1" w:uiPriority="9" w:qFormat="1"/>
-    <w:lsdException w:name="heading 2" w:semiHidden="1" w:uiPriority="9" w:unhideWhenUsed="1" w:qFormat="1"/>
-    <w:lsdException w:name="heading 3" w:semiHidden="1" w:uiPriority="9" w:unhideWhenUsed="1" w:qFormat="1"/>
-    <w:lsdException w:name="heading 4" w:semiHidden="1" w:uiPriority="9" w:unhideWhenUsed="1" w:qFormat="1"/>
-    <w:lsdException w:name="heading 5" w:semiHidden="1" w:uiPriority="9" w:unhideWhenUsed="1" w:qFormat="1"/>
-    <w:lsdException w:name="heading 6" w:semiHidden="1" w:uiPriority="9" w:unhideWhenUsed="1" w:qFormat="1"/>
-    <w:lsdException w:name="heading 7" w:semiHidden="1" w:uiPriority="9" w:unhideWhenUsed="1" w:qFormat="1"/>
-    <w:lsdException w:name="heading 8" w:semiHidden="1" w:uiPriority="9" w:unhideWhenUsed="1" w:qFormat="1"/>
-    <w:lsdException w:name="heading 9" w:semiHidden="1" w:uiPriority="9" w:unhideWhenUsed="1" w:qFormat="1"/>
-    <w:lsdException w:name="index 1" w:semiHidden="1" w:unhideWhenUsed="1"/>
-    <w:lsdException w:name="index 2" w:semiHidden="1" w:unhideWhenUsed="1"/>
-    <w:lsdException w:name="index 3" w:semiHidden="1" w:unhideWhenUsed="1"/>
-    <w:lsdException w:name="index 4" w:semiHidden="1" w:unhideWhenUsed="1"/>
-    <w:lsdException w:name="index 5" w:semiHidden="1" w:unhideWhenUsed="1"/>
-    <w:lsdException w:name="index 6" w:semiHidden="1" w:unhideWhenUsed="1"/>
-    <w:lsdException w:name="index 7" w:semiHidden="1" w:unhideWhenUsed="1"/>
-    <w:lsdException w:name="index 8" w:semiHidden="1" w:unhideWhenUsed="1"/>
-    <w:lsdException w:name="index 9" w:semiHidden="1" w:unhideWhenUsed="1"/>
-    <w:lsdException w:name="toc 1" w:semiHidden="1" w:uiPriority="39" w:unhideWhenUsed="1"/>
-    <w:lsdException w:name="toc 2" w:semiHidden="1" w:uiPriority="39" w:unhideWhenUsed="1"/>
-    <w:lsdException w:name="toc 3" w:semiHidden="1" w:uiPriority="39" w:unhideWhenUsed="1"/>
-    <w:lsdException w:name="toc 4" w:semiHidden="1" w:uiPriority="39" w:unhideWhenUsed="1"/>
-    <w:lsdException w:name="toc 5" w:semiHidden="1" w:uiPriority="39" w:unhideWhenUsed="1"/>
-    <w:lsdException w:name="toc 6" w:semiHidden="1" w:uiPriority="39" w:unhideWhenUsed="1"/>
-    <w:lsdException w:name="toc 7" w:semiHidden="1" w:uiPriority="39" w:unhideWhenUsed="1"/>
-    <w:lsdException w:name="toc 8" w:semiHidden="1" w:uiPriority="39" w:unhideWhenUsed="1"/>
-    <w:lsdException w:name="toc 9" w:semiHidden="1" w:uiPriority="39" w:unhideWhenUsed="1"/>
-    <w:lsdException w:name="Normal Indent" w:semiHidden="1" w:unhideWhenUsed="1"/>
-    <w:lsdException w:name="footnote text" w:semiHidden="1" w:unhideWhenUsed="1"/>
-    <w:lsdException w:name="annotation text" w:semiHidden="1" w:unhideWhenUsed="1"/>
-    <w:lsdException w:name="header" w:semiHidden="1" w:unhideWhenUsed="1"/>
-    <w:lsdException w:name="footer" w:semiHidden="1" w:unhideWhenUsed="1"/>
-    <w:lsdException w:name="index heading" w:semiHidden="1" w:unhideWhenUsed="1"/>
-    <w:lsdException w:name="caption" w:semiHidden="1" w:uiPriority="35" w:unhideWhenUsed="1" w:qFormat="1"/>
-    <w:lsdException w:name="table of figures" w:semiHidden="1" w:unhideWhenUsed="1"/>
-    <w:lsdException w:name="envelope address" w:semiHidden="1" w:unhideWhenUsed="1"/>
-    <w:lsdException w:name="envelope return" w:semiHidden="1" w:unhideWhenUsed="1"/>
-    <w:lsdException w:name="footnote reference" w:semiHidden="1" w:unhideWhenUsed="1"/>
-    <w:lsdException w:name="annotation reference" w:semiHidden="1" w:unhideWhenUsed="1"/>
-    <w:lsdException w:name="line number" w:semiHidden="1" w:unhideWhenUsed="1"/>
-    <w:lsdException w:name="page number" w:semiHidden="1" w:unhideWhenUsed="1"/>
-    <w:lsdException w:name="endnote reference" w:semiHidden="1" w:unhideWhenUsed="1"/>
-    <w:lsdException w:name="endnote text" w:semiHidden="1" w:unhideWhenUsed="1"/>
-    <w:lsdException w:name="table of authorities" w:semiHidden="1" w:unhideWhenUsed="1"/>
-    <w:lsdException w:name="macro" w:semiHidden="1" w:unhideWhenUsed="1"/>
-    <w:lsdException w:name="toa heading" w:semiHidden="1" w:unhideWhenUsed="1"/>
-    <w:lsdException w:name="List" w:semiHidden="1" w:unhideWhenUsed="1"/>
-    <w:lsdException w:name="List Bullet" w:semiHidden="1" w:unhideWhenUsed="1"/>
-    <w:lsdException w:name="List Number" w:semiHidden="1" w:unhideWhenUsed="1"/>
-    <w:lsdException w:name="List 2" w:semiHidden="1" w:unhideWhenUsed="1"/>
-    <w:lsdException w:name="List 3" w:semiHidden="1" w:unhideWhenUsed="1"/>
-    <w:lsdException w:name="List 4" w:semiHidden="1" w:unhideWhenUsed="1"/>
-    <w:lsdException w:name="List 5" w:semiHidden="1" w:unhideWhenUsed="1"/>
-    <w:lsdException w:name="List Bullet 2" w:semiHidden="1" w:unhideWhenUsed="1"/>
-    <w:lsdException w:name="List Bullet 3" w:semiHidden="1" w:unhideWhenUsed="1"/>
-    <w:lsdException w:name="List Bullet 4" w:semiHidden="1" w:unhideWhenUsed="1"/>
-    <w:lsdException w:name="List Bullet 5" w:semiHidden="1" w:unhideWhenUsed="1"/>
-    <w:lsdException w:name="List Number 2" w:semiHidden="1" w:unhideWhenUsed="1"/>
-    <w:lsdException w:name="List Number 3" w:semiHidden="1" w:unhideWhenUsed="1"/>
-    <w:lsdException w:name="List Number 4" w:semiHidden="1" w:unhideWhenUsed="1"/>
-    <w:lsdException w:name="List Number 5" w:semiHidden="1" w:unhideWhenUsed="1"/>
-    <w:lsdException w:name="Title" w:uiPriority="10" w:qFormat="1"/>
-    <w:lsdException w:name="Closing" w:semiHidden="1" w:unhideWhenUsed="1"/>
-    <w:lsdException w:name="Signature" w:semiHidden="1" w:unhideWhenUsed="1"/>
-    <w:lsdException w:name="Default Paragraph Font" w:semiHidden="1" w:uiPriority="1" w:unhideWhenUsed="1"/>
-    <w:lsdException w:name="Body Text" w:semiHidden="1" w:unhideWhenUsed="1"/>
-    <w:lsdException w:name="Body Text Indent" w:semiHidden="1" w:unhideWhenUsed="1"/>
-    <w:lsdException w:name="List Continue" w:semiHidden="1" w:unhideWhenUsed="1"/>
-    <w:lsdException w:name="List Continue 2" w:semiHidden="1" w:unhideWhenUsed="1"/>
-    <w:lsdException w:name="List Continue 3" w:semiHidden="1" w:unhideWhenUsed="1"/>
-    <w:lsdException w:name="List Continue 4" w:semiHidden="1" w:unhideWhenUsed="1"/>
-    <w:lsdException w:name="List Continue 5" w:semiHidden="1" w:unhideWhenUsed="1"/>
-    <w:lsdException w:name="Message Header" w:semiHidden="1" w:unhideWhenUsed="1"/>
-    <w:lsdException w:name="Subtitle" w:uiPriority="11" w:qFormat="1"/>
-    <w:lsdException w:name="Salutation" w:semiHidden="1" w:unhideWhenUsed="1"/>
-    <w:lsdException w:name="Date" w:semiHidden="1" w:unhideWhenUsed="1"/>
-    <w:lsdException w:name="Body Text First Indent" w:semiHidden="1" w:unhideWhenUsed="1"/>
-    <w:lsdException w:name="Body Text First Indent 2" w:semiHidden="1" w:unhideWhenUsed="1"/>
-    <w:lsdException w:name="Note Heading" w:semiHidden="1" w:unhideWhenUsed="1"/>
-    <w:lsdException w:name="Body Text 2" w:semiHidden="1" w:unhideWhenUsed="1"/>
-    <w:lsdException w:name="Body Text 3" w:semiHidden="1" w:unhideWhenUsed="1"/>
-    <w:lsdException w:name="Body Text Indent 2" w:semiHidden="1" w:unhideWhenUsed="1"/>
-    <w:lsdException w:name="Body Text Indent 3" w:semiHidden="1" w:unhideWhenUsed="1"/>
-    <w:lsdException w:name="Block Text" w:semiHidden="1" w:unhideWhenUsed="1"/>
-    <w:lsdException w:name="Hyperlink" w:semiHidden="1" w:unhideWhenUsed="1"/>
-    <w:lsdException w:name="FollowedHyperlink" w:semiHidden="1" w:unhideWhenUsed="1"/>
-    <w:lsdException w:name="Strong" w:uiPriority="22" w:qFormat="1"/>
-    <w:lsdException w:name="Emphasis" w:uiPriority="20" w:qFormat="1"/>
-    <w:lsdException w:name="Document Map" w:semiHidden="1" w:unhideWhenUsed="1"/>
-    <w:lsdException w:name="Plain Text" w:semiHidden="1" w:unhideWhenUsed="1"/>
-    <w:lsdException w:name="E-mail Signature" w:semiHidden="1" w:unhideWhenUsed="1"/>
-    <w:lsdException w:name="HTML Top of Form" w:semiHidden="1" w:unhideWhenUsed="1"/>
-    <w:lsdException w:name="HTML Bottom of Form" w:semiHidden="1" w:unhideWhenUsed="1"/>
-    <w:lsdException w:name="Normal (Web)" w:semiHidden="1" w:unhideWhenUsed="1"/>
-    <w:lsdException w:name="HTML Acronym" w:semiHidden="1" w:unhideWhenUsed="1"/>
-    <w:lsdException w:name="HTML Address" w:semiHidden="1" w:unhideWhenUsed="1"/>
-    <w:lsdException w:name="HTML Cite" w:semiHidden="1" w:unhideWhenUsed="1"/>
-    <w:lsdException w:name="HTML Code" w:semiHidden="1" w:unhideWhenUsed="1"/>
-    <w:lsdException w:name="HTML Definition" w:semiHidden="1" w:unhideWhenUsed="1"/>
-    <w:lsdException w:name="HTML Keyboard" w:semiHidden="1" w:unhideWhenUsed="1"/>
-    <w:lsdException w:name="HTML Preformatted" w:semiHidden="1" w:unhideWhenUsed="1"/>
-    <w:lsdException w:name="HTML Sample" w:semiHidden="1" w:unhideWhenUsed="1"/>
-    <w:lsdException w:name="HTML Typewriter" w:semiHidden="1" w:unhideWhenUsed="1"/>
-    <w:lsdException w:name="HTML Variable" w:semiHidden="1" w:unhideWhenUsed="1"/>
-    <w:lsdException w:name="Normal Table" w:semiHidden="1" w:unhideWhenUsed="1"/>
-    <w:lsdException w:name="annotation subject" w:semiHidden="1" w:unhideWhenUsed="1"/>
-    <w:lsdException w:name="No List" w:semiHidden="1" w:unhideWhenUsed="1"/>
-    <w:lsdException w:name="Outline List 1" w:semiHidden="1" w:unhideWhenUsed="1"/>
-    <w:lsdException w:name="Outline List 2" w:semiHidden="1" w:unhideWhenUsed="1"/>
-    <w:lsdException w:name="Outline List 3" w:semiHidden="1" w:unhideWhenUsed="1"/>
-    <w:lsdException w:name="Table Simple 1" w:semiHidden="1" w:unhideWhenUsed="1"/>
-    <w:lsdException w:name="Table Simple 2" w:semiHidden="1" w:unhideWhenUsed="1"/>
-    <w:lsdException w:name="Table Simple 3" w:semiHidden="1" w:unhideWhenUsed="1"/>
-    <w:lsdException w:name="Table Classic 1" w:semiHidden="1" w:unhideWhenUsed="1"/>
-    <w:lsdException w:name="Table Classic 2" w:semiHidden="1" w:unhideWhenUsed="1"/>
-    <w:lsdException w:name="Table Classic 3" w:semiHidden="1" w:unhideWhenUsed="1"/>
-    <w:lsdException w:name="Table Classic 4" w:semiHidden="1" w:unhideWhenUsed="1"/>
-    <w:lsdException w:name="Table Colorful 1" w:semiHidden="1" w:unhideWhenUsed="1"/>
-    <w:lsdException w:name="Table Colorful 2" w:semiHidden="1" w:unhideWhenUsed="1"/>
-    <w:lsdException w:name="Table Colorful 3" w:semiHidden="1" w:unhideWhenUsed="1"/>
-    <w:lsdException w:name="Table Columns 1" w:semiHidden="1" w:unhideWhenUsed="1"/>
-    <w:lsdException w:name="Table Columns 2" w:semiHidden="1" w:unhideWhenUsed="1"/>
-    <w:lsdException w:name="Table Columns 3" w:semiHidden="1" w:unhideWhenUsed="1"/>
-    <w:lsdException w:name="Table Columns 4" w:semiHidden="1" w:unhideWhenUsed="1"/>
-    <w:lsdException w:name="Table Columns 5" w:semiHidden="1" w:unhideWhenUsed="1"/>
-    <w:lsdException w:name="Table Grid 1" w:semiHidden="1" w:unhideWhenUsed="1"/>
-    <w:lsdException w:name="Table Grid 2" w:semiHidden="1" w:unhideWhenUsed="1"/>
-    <w:lsdException w:name="Table Grid 3" w:semiHidden="1" w:unhideWhenUsed="1"/>
-    <w:lsdException w:name="Table Grid 4" w:semiHidden="1" w:unhideWhenUsed="1"/>
-    <w:lsdException w:name="Table Grid 5" w:semiHidden="1" w:unhideWhenUsed="1"/>
-    <w:lsdException w:name="Table Grid 6" w:semiHidden="1" w:unhideWhenUsed="1"/>
-    <w:lsdException w:name="Table Grid 7" w:semiHidden="1" w:unhideWhenUsed="1"/>
-    <w:lsdException w:name="Table Grid 8" w:semiHidden="1" w:unhideWhenUsed="1"/>
-    <w:lsdException w:name="Table List 1" w:semiHidden="1" w:unhideWhenUsed="1"/>
-    <w:lsdException w:name="Table List 2" w:semiHidden="1" w:unhideWhenUsed="1"/>
-    <w:lsdException w:name="Table List 3" w:semiHidden="1" w:unhideWhenUsed="1"/>
-    <w:lsdException w:name="Table List 4" w:semiHidden="1" w:unhideWhenUsed="1"/>
-    <w:lsdException w:name="Table List 5" w:semiHidden="1" w:unhideWhenUsed="1"/>
-    <w:lsdException w:name="Table List 6" w:semiHidden="1" w:unhideWhenUsed="1"/>
-    <w:lsdException w:name="Table List 7" w:semiHidden="1" w:unhideWhenUsed="1"/>
-    <w:lsdException w:name="Table List 8" w:semiHidden="1" w:unhideWhenUsed="1"/>
-    <w:lsdException w:name="Table 3D effects 1" w:semiHidden="1" w:unhideWhenUsed="1"/>
-    <w:lsdException w:name="Table 3D effects 2" w:semiHidden="1" w:unhideWhenUsed="1"/>
-    <w:lsdException w:name="Table 3D effects 3" w:semiHidden="1" w:unhideWhenUsed="1"/>
-    <w:lsdException w:name="Table Contemporary" w:semiHidden="1" w:unhideWhenUsed="1"/>
-    <w:lsdException w:name="Table Elegant" w:semiHidden="1" w:unhideWhenUsed="1"/>
-    <w:lsdException w:name="Table Professional" w:semiHidden="1" w:unhideWhenUsed="1"/>
-    <w:lsdException w:name="Table Subtle 1" w:semiHidden="1" w:unhideWhenUsed="1"/>
-    <w:lsdException w:name="Table Subtle 2" w:semiHidden="1" w:unhideWhenUsed="1"/>
-    <w:lsdException w:name="Table Web 1" w:semiHidden="1" w:unhideWhenUsed="1"/>
-    <w:lsdException w:name="Table Web 2" w:semiHidden="1" w:unhideWhenUsed="1"/>
-    <w:lsdException w:name="Table Web 3" w:semiHidden="1" w:unhideWhenUsed="1"/>
-    <w:lsdException w:name="Balloon Text" w:semiHidden="1" w:unhideWhenUsed="1"/>
-    <w:lsdException w:name="Table Grid" w:uiPriority="39"/>
-    <w:lsdException w:name="Table Theme" w:semiHidden="1" w:unhideWhenUsed="1"/>
-    <w:lsdException w:name="Placeholder Text" w:semiHidden="1"/>
-    <w:lsdException w:name="No Spacing" w:uiPriority="1" w:qFormat="1"/>
-    <w:lsdException w:name="Light Shading" w:uiPriority="60"/>
-    <w:lsdException w:name="Light List" w:uiPriority="61"/>
-    <w:lsdException w:name="Light Grid" w:uiPriority="62"/>
-    <w:lsdException w:name="Medium Shading 1" w:uiPriority="63"/>
-    <w:lsdException w:name="Medium Shading 2" w:uiPriority="64"/>
-    <w:lsdException w:name="Medium List 1" w:uiPriority="65"/>
-    <w:lsdException w:name="Medium List 2" w:uiPriority="66"/>
-    <w:lsdException w:name="Medium Grid 1" w:uiPriority="67"/>
-    <w:lsdException w:name="Medium Grid 2" w:uiPriority="68"/>
-    <w:lsdException w:name="Medium Grid 3" w:uiPriority="69"/>
-    <w:lsdException w:name="Dark List" w:uiPriority="70"/>
-    <w:lsdException w:name="Colorful Shading" w:uiPriority="71"/>
-    <w:lsdException w:name="Colorful List" w:uiPriority="72"/>
-    <w:lsdException w:name="Colorful Grid" w:uiPriority="73"/>
-    <w:lsdException w:name="Light Shading Accent 1" w:uiPriority="60"/>
-    <w:lsdException w:name="Light List Accent 1" w:uiPriority="61"/>
-    <w:lsdException w:name="Light Grid Accent 1" w:uiPriority="62"/>
-    <w:lsdException w:name="Medium Shading 1 Accent 1" w:uiPriority="63"/>
-    <w:lsdException w:name="Medium Shading 2 Accent 1" w:uiPriority="64"/>
-    <w:lsdException w:name="Medium List 1 Accent 1" w:uiPriority="65"/>
-    <w:lsdException w:name="Revision" w:semiHidden="1"/>
-    <w:lsdException w:name="List Paragraph" w:uiPriority="34" w:qFormat="1"/>
-    <w:lsdException w:name="Quote" w:uiPriority="29" w:qFormat="1"/>
-    <w:lsdException w:name="Intense Quote" w:uiPriority="30" w:qFormat="1"/>
-    <w:lsdException w:name="Medium List 2 Accent 1" w:uiPriority="66"/>
-    <w:lsdException w:name="Medium Grid 1 Accent 1" w:uiPriority="67"/>
-    <w:lsdException w:name="Medium Grid 2 Accent 1" w:uiPriority="68"/>
-    <w:lsdException w:name="Medium Grid 3 Accent 1" w:uiPriority="69"/>
-    <w:lsdException w:name="Dark List Accent 1" w:uiPriority="70"/>
-    <w:lsdException w:name="Colorful Shading Accent 1" w:uiPriority="71"/>
-    <w:lsdException w:name="Colorful List Accent 1" w:uiPriority="72"/>
-    <w:lsdException w:name="Colorful Grid Accent 1" w:uiPriority="73"/>
-    <w:lsdException w:name="Light Shading Accent 2" w:uiPriority="60"/>
-    <w:lsdException w:name="Light List Accent 2" w:uiPriority="61"/>
-    <w:lsdException w:name="Light Grid Accent 2" w:uiPriority="62"/>
-    <w:lsdException w:name="Medium Shading 1 Accent 2" w:uiPriority="63"/>
-    <w:lsdException w:name="Medium Shading 2 Accent 2" w:uiPriority="64"/>
-    <w:lsdException w:name="Medium List 1 Accent 2" w:uiPriority="65"/>
-    <w:lsdException w:name="Medium List 2 Accent 2" w:uiPriority="66"/>
-    <w:lsdException w:name="Medium Grid 1 Accent 2" w:uiPriority="67"/>
-    <w:lsdException w:name="Medium Grid 2 Accent 2" w:uiPriority="68"/>
-    <w:lsdException w:name="Medium Grid 3 Accent 2" w:uiPriority="69"/>
-    <w:lsdException w:name="Dark List Accent 2" w:uiPriority="70"/>
-    <w:lsdException w:name="Colorful Shading Accent 2" w:uiPriority="71"/>
-    <w:lsdException w:name="Colorful List Accent 2" w:uiPriority="72"/>
-    <w:lsdException w:name="Colorful Grid Accent 2" w:uiPriority="73"/>
-    <w:lsdException w:name="Light Shading Accent 3" w:uiPriority="60"/>
-    <w:lsdException w:name="Light List Accent 3" w:uiPriority="61"/>
-    <w:lsdException w:name="Light Grid Accent 3" w:uiPriority="62"/>
-    <w:lsdException w:name="Medium Shading 1 Accent 3" w:uiPriority="63"/>
-    <w:lsdException w:name="Medium Shading 2 Accent 3" w:uiPriority="64"/>
-    <w:lsdException w:name="Medium List 1 Accent 3" w:uiPriority="65"/>
-    <w:lsdException w:name="Medium List 2 Accent 3" w:uiPriority="66"/>
-    <w:lsdException w:name="Medium Grid 1 Accent 3" w:uiPriority="67"/>
-    <w:lsdException w:name="Medium Grid 2 Accent 3" w:uiPriority="68"/>
-    <w:lsdException w:name="Medium Grid 3 Accent 3" w:uiPriority="69"/>
-    <w:lsdException w:name="Dark List Accent 3" w:uiPriority="70"/>
-    <w:lsdException w:name="Colorful Shading Accent 3" w:uiPriority="71"/>
-    <w:lsdException w:name="Colorful List Accent 3" w:uiPriority="72"/>
-    <w:lsdException w:name="Colorful Grid Accent 3" w:uiPriority="73"/>
-    <w:lsdException w:name="Light Shading Accent 4" w:uiPriority="60"/>
-    <w:lsdException w:name="Light List Accent 4" w:uiPriority="61"/>
-    <w:lsdException w:name="Light Grid Accent 4" w:uiPriority="62"/>
-    <w:lsdException w:name="Medium Shading 1 Accent 4" w:uiPriority="63"/>
-    <w:lsdException w:name="Medium Shading 2 Accent 4" w:uiPriority="64"/>
-    <w:lsdException w:name="Medium List 1 Accent 4" w:uiPriority="65"/>
-    <w:lsdException w:name="Medium List 2 Accent 4" w:uiPriority="66"/>
-    <w:lsdException w:name="Medium Grid 1 Accent 4" w:uiPriority="67"/>
-    <w:lsdException w:name="Medium Grid 2 Accent 4" w:uiPriority="68"/>
-    <w:lsdException w:name="Medium Grid 3 Accent 4" w:uiPriority="69"/>
-    <w:lsdException w:name="Dark List Accent 4" w:uiPriority="70"/>
-    <w:lsdException w:name="Colorful Shading Accent 4" w:uiPriority="71"/>
-    <w:lsdException w:name="Colorful List Accent 4" w:uiPriority="72"/>
-    <w:lsdException w:name="Colorful Grid Accent 4" w:uiPriority="73"/>
-    <w:lsdException w:name="Light Shading Accent 5" w:uiPriority="60"/>
-    <w:lsdException w:name="Light List Accent 5" w:uiPriority="61"/>
-    <w:lsdException w:name="Light Grid Accent 5" w:uiPriority="62"/>
-    <w:lsdException w:name="Medium Shading 1 Accent 5" w:uiPriority="63"/>
-    <w:lsdException w:name="Medium Shading 2 Accent 5" w:uiPriority="64"/>
-    <w:lsdException w:name="Medium List 1 Accent 5" w:uiPriority="65"/>
-    <w:lsdException w:name="Medium List 2 Accent 5" w:uiPriority="66"/>
-    <w:lsdException w:name="Medium Grid 1 Accent 5" w:uiPriority="67"/>
-    <w:lsdException w:name="Medium Grid 2 Accent 5" w:uiPriority="68"/>
-    <w:lsdException w:name="Medium Grid 3 Accent 5" w:uiPriority="69"/>
-    <w:lsdException w:name="Dark List Accent 5" w:uiPriority="70"/>
-    <w:lsdException w:name="Colorful Shading Accent 5" w:uiPriority="71"/>
-    <w:lsdException w:name="Colorful List Accent 5" w:uiPriority="72"/>
-    <w:lsdException w:name="Colorful Grid Accent 5" w:uiPriority="73"/>
-    <w:lsdException w:name="Light Shading Accent 6" w:uiPriority="60"/>
-    <w:lsdException w:name="Light List Accent 6" w:uiPriority="61"/>
-    <w:lsdException w:name="Light Grid Accent 6" w:uiPriority="62"/>
-    <w:lsdException w:name="Medium Shading 1 Accent 6" w:uiPriority="63"/>
-    <w:lsdException w:name="Medium Shading 2 Accent 6" w:uiPriority="64"/>
-    <w:lsdException w:name="Medium List 1 Accent 6" w:uiPriority="65"/>
-    <w:lsdException w:name="Medium List 2 Accent 6" w:uiPriority="66"/>
-    <w:lsdException w:name="Medium Grid 1 Accent 6" w:uiPriority="67"/>
-    <w:lsdException w:name="Medium Grid 2 Accent 6" w:uiPriority="68"/>
-    <w:lsdException w:name="Medium Grid 3 Accent 6" w:uiPriority="69"/>
-    <w:lsdException w:name="Dark List Accent 6" w:uiPriority="70"/>
-    <w:lsdException w:name="Colorful Shading Accent 6" w:uiPriority="71"/>
-    <w:lsdException w:name="Colorful List Accent 6" w:uiPriority="72"/>
-    <w:lsdException w:name="Colorful Grid Accent 6" w:uiPriority="73"/>
-    <w:lsdException w:name="Subtle Emphasis" w:uiPriority="19" w:qFormat="1"/>
-    <w:lsdException w:name="Intense Emphasis" w:uiPriority="21" w:qFormat="1"/>
-    <w:lsdException w:name="Subtle Reference" w:uiPriority="31" w:qFormat="1"/>
-    <w:lsdException w:name="Intense Reference" w:uiPriority="32" w:qFormat="1"/>
-    <w:lsdException w:name="Book Title" w:uiPriority="33" w:qFormat="1"/>
-    <w:lsdException w:name="Bibliography" w:semiHidden="1" w:uiPriority="37" w:unhideWhenUsed="1"/>
-    <w:lsdException w:name="TOC Heading" w:semiHidden="1" w:uiPriority="39" w:unhideWhenUsed="1" w:qFormat="1"/>
-    <w:lsdException w:name="Plain Table 1" w:uiPriority="41"/>
-    <w:lsdException w:name="Plain Table 2" w:uiPriority="42"/>
-    <w:lsdException w:name="Plain Table 3" w:uiPriority="43"/>
-    <w:lsdException w:name="Plain Table 4" w:uiPriority="44"/>
-    <w:lsdException w:name="Plain Table 5" w:uiPriority="45"/>
-    <w:lsdException w:name="Grid Table Light" w:uiPriority="40"/>
-    <w:lsdException w:name="Grid Table 1 Light" w:uiPriority="46"/>
-    <w:lsdException w:name="Grid Table 2" w:uiPriority="47"/>
-    <w:lsdException w:name="Grid Table 3" w:uiPriority="48"/>
-    <w:lsdException w:name="Grid Table 4" w:uiPriority="49"/>
-    <w:lsdException w:name="Grid Table 5 Dark" w:uiPriority="50"/>
-    <w:lsdException w:name="Grid Table 6 Colorful" w:uiPriority="51"/>
-    <w:lsdException w:name="Grid Table 7 Colorful" w:uiPriority="52"/>
-    <w:lsdException w:name="Grid Table 1 Light Accent 1" w:uiPriority="46"/>
-    <w:lsdException w:name="Grid Table 2 Accent 1" w:uiPriority="47"/>
-    <w:lsdException w:name="Grid Table 3 Accent 1" w:uiPriority="48"/>
-    <w:lsdException w:name="Grid Table 4 Accent 1" w:uiPriority="49"/>
-    <w:lsdException w:name="Grid Table 5 Dark Accent 1" w:uiPriority="50"/>
-    <w:lsdException w:name="Grid Table 6 Colorful Accent 1" w:uiPriority="51"/>
-    <w:lsdException w:name="Grid Table 7 Colorful Accent 1" w:uiPriority="52"/>
-    <w:lsdException w:name="Grid Table 1 Light Accent 2" w:uiPriority="46"/>
-    <w:lsdException w:name="Grid Table 2 Accent 2" w:uiPriority="47"/>
-    <w:lsdException w:name="Grid Table 3 Accent 2" w:uiPriority="48"/>
-    <w:lsdException w:name="Grid Table 4 Accent 2" w:uiPriority="49"/>
-    <w:lsdException w:name="Grid Table 5 Dark Accent 2" w:uiPriority="50"/>
-    <w:lsdException w:name="Grid Table 6 Colorful Accent 2" w:uiPriority="51"/>
-    <w:lsdException w:name="Grid Table 7 Colorful Accent 2" w:uiPriority="52"/>
-    <w:lsdException w:name="Grid Table 1 Light Accent 3" w:uiPriority="46"/>
-    <w:lsdException w:name="Grid Table 2 Accent 3" w:uiPriority="47"/>
-    <w:lsdException w:name="Grid Table 3 Accent 3" w:uiPriority="48"/>
-    <w:lsdException w:name="Grid Table 4 Accent 3" w:uiPriority="49"/>
-    <w:lsdException w:name="Grid Table 5 Dark Accent 3" w:uiPriority="50"/>
-    <w:lsdException w:name="Grid Table 6 Colorful Accent 3" w:uiPriority="51"/>
-    <w:lsdException w:name="Grid Table 7 Colorful Accent 3" w:uiPriority="52"/>
-    <w:lsdException w:name="Grid Table 1 Light Accent 4" w:uiPriority="46"/>
-    <w:lsdException w:name="Grid Table 2 Accent 4" w:uiPriority="47"/>
-    <w:lsdException w:name="Grid Table 3 Accent 4" w:uiPriority="48"/>
-    <w:lsdException w:name="Grid Table 4 Accent 4" w:uiPriority="49"/>
-    <w:lsdException w:name="Grid Table 5 Dark Accent 4" w:uiPriority="50"/>
-    <w:lsdException w:name="Grid Table 6 Colorful Accent 4" w:uiPriority="51"/>
-    <w:lsdException w:name="Grid Table 7 Colorful Accent 4" w:uiPriority="52"/>
-    <w:lsdException w:name="Grid Table 1 Light Accent 5" w:uiPriority="46"/>
-    <w:lsdException w:name="Grid Table 2 Accent 5" w:uiPriority="47"/>
-    <w:lsdException w:name="Grid Table 3 Accent 5" w:uiPriority="48"/>
-    <w:lsdException w:name="Grid Table 4 Accent 5" w:uiPriority="49"/>
-    <w:lsdException w:name="Grid Table 5 Dark Accent 5" w:uiPriority="50"/>
-    <w:lsdException w:name="Grid Table 6 Colorful Accent 5" w:uiPriority="51"/>
-    <w:lsdException w:name="Grid Table 7 Colorful Accent 5" w:uiPriority="52"/>
-    <w:lsdException w:name="Grid Table 1 Light Accent 6" w:uiPriority="46"/>
-    <w:lsdException w:name="Grid Table 2 Accent 6" w:uiPriority="47"/>
-    <w:lsdException w:name="Grid Table 3 Accent 6" w:uiPriority="48"/>
-    <w:lsdException w:name="Grid Table 4 Accent 6" w:uiPriority="49"/>
-    <w:lsdException w:name="Grid Table 5 Dark Accent 6" w:uiPriority="50"/>
-    <w:lsdException w:name="Grid Table 6 Colorful Accent 6" w:uiPriority="51"/>
-    <w:lsdException w:name="Grid Table 7 Colorful Accent 6" w:uiPriority="52"/>
-    <w:lsdException w:name="List Table 1 Light" w:uiPriority="46"/>
-    <w:lsdException w:name="List Table 2" w:uiPriority="47"/>
-    <w:lsdException w:name="List Table 3" w:uiPriority="48"/>
-    <w:lsdException w:name="List Table 4" w:uiPriority="49"/>
-    <w:lsdException w:name="List Table 5 Dark" w:uiPriority="50"/>
-    <w:lsdException w:name="List Table 6 Colorful" w:uiPriority="51"/>
-    <w:lsdException w:name="List Table 7 Colorful" w:uiPriority="52"/>
-    <w:lsdException w:name="List Table 1 Light Accent 1" w:uiPriority="46"/>
-    <w:lsdException w:name="List Table 2 Accent 1" w:uiPriority="47"/>
-    <w:lsdException w:name="List Table 3 Accent 1" w:uiPriority="48"/>
-    <w:lsdException w:name="List Table 4 Accent 1" w:uiPriority="49"/>
-    <w:lsdException w:name="List Table 5 Dark Accent 1" w:uiPriority="50"/>
-    <w:lsdException w:name="List Table 6 Colorful Accent 1" w:uiPriority="51"/>
-    <w:lsdException w:name="List Table 7 Colorful Accent 1" w:uiPriority="52"/>
-    <w:lsdException w:name="List Table 1 Light Accent 2" w:uiPriority="46"/>
-    <w:lsdException w:name="List Table 2 Accent 2" w:uiPriority="47"/>
-    <w:lsdException w:name="List Table 3 Accent 2" w:uiPriority="48"/>
-    <w:lsdException w:name="List Table 4 Accent 2" w:uiPriority="49"/>
-    <w:lsdException w:name="List Table 5 Dark Accent 2" w:uiPriority="50"/>
-    <w:lsdException w:name="List Table 6 Colorful Accent 2" w:uiPriority="51"/>
-    <w:lsdException w:name="List Table 7 Colorful Accent 2" w:uiPriority="52"/>
-    <w:lsdException w:name="List Table 1 Light Accent 3" w:uiPriority="46"/>
-    <w:lsdException w:name="List Table 2 Accent 3" w:uiPriority="47"/>
-    <w:lsdException w:name="List Table 3 Accent 3" w:uiPriority="48"/>
-    <w:lsdException w:name="List Table 4 Accent 3" w:uiPriority="49"/>
-    <w:lsdException w:name="List Table 5 Dark Accent 3" w:uiPriority="50"/>
-    <w:lsdException w:name="List Table 6 Colorful Accent 3" w:uiPriority="51"/>
-    <w:lsdException w:name="List Table 7 Colorful Accent 3" w:uiPriority="52"/>
-    <w:lsdException w:name="List Table 1 Light Accent 4" w:uiPriority="46"/>
-    <w:lsdException w:name="List Table 2 Accent 4" w:uiPriority="47"/>
-    <w:lsdException w:name="List Table 3 Accent 4" w:uiPriority="48"/>
-    <w:lsdException w:name="List Table 4 Accent 4" w:uiPriority="49"/>
-    <w:lsdException w:name="List Table 5 Dark Accent 4" w:uiPriority="50"/>
-    <w:lsdException w:name="List Table 6 Colorful Accent 4" w:uiPriority="51"/>
-    <w:lsdException w:name="List Table 7 Colorful Accent 4" w:uiPriority="52"/>
-    <w:lsdException w:name="List Table 1 Light Accent 5" w:uiPriority="46"/>
-    <w:lsdException w:name="List Table 2 Accent 5" w:uiPriority="47"/>
-    <w:lsdException w:name="List Table 3 Accent 5" w:uiPriority="48"/>
-    <w:lsdException w:name="List Table 4 Accent 5" w:uiPriority="49"/>
-    <w:lsdException w:name="List Table 5 Dark Accent 5" w:uiPriority="50"/>
-    <w:lsdException w:name="List Table 6 Colorful Accent 5" w:uiPriority="51"/>
-    <w:lsdException w:name="List Table 7 Colorful Accent 5" w:uiPriority="52"/>
-    <w:lsdException w:name="List Table 1 Light Accent 6" w:uiPriority="46"/>
-    <w:lsdException w:name="List Table 2 Accent 6" w:uiPriority="47"/>
-    <w:lsdException w:name="List Table 3 Accent 6" w:uiPriority="48"/>
-    <w:lsdException w:name="List Table 4 Accent 6" w:uiPriority="49"/>
-    <w:lsdException w:name="List Table 5 Dark Accent 6" w:uiPriority="50"/>
-    <w:lsdException w:name="List Table 6 Colorful Accent 6" w:uiPriority="51"/>
-    <w:lsdException w:name="List Table 7 Colorful Accent 6" w:uiPriority="52"/>
+  <w:latentStyles w:defLockedState="0" w:defUIPriority="99" w:defSemiHidden="1" w:defUnhideWhenUsed="1" w:defQFormat="0" w:count="267">
+    <w:lsdException w:name="Normal" w:semiHidden="0" w:uiPriority="0" w:unhideWhenUsed="0" w:qFormat="1"/>
+    <w:lsdException w:name="heading 1" w:semiHidden="0" w:uiPriority="9" w:unhideWhenUsed="0" w:qFormat="1"/>
+    <w:lsdException w:name="heading 2" w:uiPriority="9" w:qFormat="1"/>
+    <w:lsdException w:name="heading 3" w:uiPriority="9" w:qFormat="1"/>
+    <w:lsdException w:name="heading 4" w:uiPriority="9" w:qFormat="1"/>
+    <w:lsdException w:name="heading 5" w:uiPriority="9" w:qFormat="1"/>
+    <w:lsdException w:name="heading 6" w:uiPriority="9" w:qFormat="1"/>
+    <w:lsdException w:name="heading 7" w:uiPriority="9" w:qFormat="1"/>
+    <w:lsdException w:name="heading 8" w:uiPriority="9" w:qFormat="1"/>
+    <w:lsdException w:name="heading 9" w:uiPriority="9" w:qFormat="1"/>
+    <w:lsdException w:name="toc 1" w:uiPriority="39"/>
+    <w:lsdException w:name="toc 2" w:uiPriority="39"/>
+    <w:lsdException w:name="toc 3" w:uiPriority="39"/>
+    <w:lsdException w:name="toc 4" w:uiPriority="39"/>
+    <w:lsdException w:name="toc 5" w:uiPriority="39"/>
+    <w:lsdException w:name="toc 6" w:uiPriority="39"/>
+    <w:lsdException w:name="toc 7" w:uiPriority="39"/>
+    <w:lsdException w:name="toc 8" w:uiPriority="39"/>
+    <w:lsdException w:name="toc 9" w:uiPriority="39"/>
+    <w:lsdException w:name="caption" w:uiPriority="35" w:qFormat="1"/>
+    <w:lsdException w:name="Title" w:semiHidden="0" w:uiPriority="10" w:unhideWhenUsed="0" w:qFormat="1"/>
+    <w:lsdException w:name="Default Paragraph Font" w:uiPriority="1"/>
+    <w:lsdException w:name="Subtitle" w:semiHidden="0" w:uiPriority="11" w:unhideWhenUsed="0" w:qFormat="1"/>
+    <w:lsdException w:name="Strong" w:semiHidden="0" w:uiPriority="22" w:unhideWhenUsed="0" w:qFormat="1"/>
+    <w:lsdException w:name="Emphasis" w:semiHidden="0" w:uiPriority="20" w:unhideWhenUsed="0" w:qFormat="1"/>
+    <w:lsdException w:name="Table Grid" w:semiHidden="0" w:uiPriority="39" w:unhideWhenUsed="0"/>
+    <w:lsdException w:name="Placeholder Text" w:unhideWhenUsed="0"/>
+    <w:lsdException w:name="No Spacing" w:semiHidden="0" w:uiPriority="1" w:unhideWhenUsed="0" w:qFormat="1"/>
+    <w:lsdException w:name="Light Shading" w:semiHidden="0" w:uiPriority="60" w:unhideWhenUsed="0"/>
+    <w:lsdException w:name="Light List" w:semiHidden="0" w:uiPriority="61" w:unhideWhenUsed="0"/>
+    <w:lsdException w:name="Light Grid" w:semiHidden="0" w:uiPriority="62" w:unhideWhenUsed="0"/>
+    <w:lsdException w:name="Medium Shading 1" w:semiHidden="0" w:uiPriority="63" w:unhideWhenUsed="0"/>
+    <w:lsdException w:name="Medium Shading 2" w:semiHidden="0" w:uiPriority="64" w:unhideWhenUsed="0"/>
+    <w:lsdException w:name="Medium List 1" w:semiHidden="0" w:uiPriority="65" w:unhideWhenUsed="0"/>
+    <w:lsdException w:name="Medium List 2" w:semiHidden="0" w:uiPriority="66" w:unhideWhenUsed="0"/>
+    <w:lsdException w:name="Medium Grid 1" w:semiHidden="0" w:uiPriority="67" w:unhideWhenUsed="0"/>
+    <w:lsdException w:name="Medium Grid 2" w:semiHidden="0" w:uiPriority="68" w:unhideWhenUsed="0"/>
+    <w:lsdException w:name="Medium Grid 3" w:semiHidden="0" w:uiPriority="69" w:unhideWhenUsed="0"/>
+    <w:lsdException w:name="Dark List" w:semiHidden="0" w:uiPriority="70" w:unhideWhenUsed="0"/>
+    <w:lsdException w:name="Colorful Shading" w:semiHidden="0" w:uiPriority="71" w:unhideWhenUsed="0"/>
+    <w:lsdException w:name="Colorful List" w:semiHidden="0" w:uiPriority="72" w:unhideWhenUsed="0"/>
+    <w:lsdException w:name="Colorful Grid" w:semiHidden="0" w:uiPriority="73" w:unhideWhenUsed="0"/>
+    <w:lsdException w:name="Light Shading Accent 1" w:semiHidden="0" w:uiPriority="60" w:unhideWhenUsed="0"/>
+    <w:lsdException w:name="Light List Accent 1" w:semiHidden="0" w:uiPriority="61" w:unhideWhenUsed="0"/>
+    <w:lsdException w:name="Light Grid Accent 1" w:semiHidden="0" w:uiPriority="62" w:unhideWhenUsed="0"/>
+    <w:lsdException w:name="Medium Shading 1 Accent 1" w:semiHidden="0" w:uiPriority="63" w:unhideWhenUsed="0"/>
+    <w:lsdException w:name="Medium Shading 2 Accent 1" w:semiHidden="0" w:uiPriority="64" w:unhideWhenUsed="0"/>
+    <w:lsdException w:name="Medium List 1 Accent 1" w:semiHidden="0" w:uiPriority="65" w:unhideWhenUsed="0"/>
+    <w:lsdException w:name="Revision" w:unhideWhenUsed="0"/>
+    <w:lsdException w:name="List Paragraph" w:semiHidden="0" w:uiPriority="34" w:unhideWhenUsed="0" w:qFormat="1"/>
+    <w:lsdException w:name="Quote" w:semiHidden="0" w:uiPriority="29" w:unhideWhenUsed="0" w:qFormat="1"/>
+    <w:lsdException w:name="Intense Quote" w:semiHidden="0" w:uiPriority="30" w:unhideWhenUsed="0" w:qFormat="1"/>
+    <w:lsdException w:name="Medium List 2 Accent 1" w:semiHidden="0" w:uiPriority="66" w:unhideWhenUsed="0"/>
+    <w:lsdException w:name="Medium Grid 1 Accent 1" w:semiHidden="0" w:uiPriority="67" w:unhideWhenUsed="0"/>
+    <w:lsdException w:name="Medium Grid 2 Accent 1" w:semiHidden="0" w:uiPriority="68" w:unhideWhenUsed="0"/>
+    <w:lsdException w:name="Medium Grid 3 Accent 1" w:semiHidden="0" w:uiPriority="69" w:unhideWhenUsed="0"/>
+    <w:lsdException w:name="Dark List Accent 1" w:semiHidden="0" w:uiPriority="70" w:unhideWhenUsed="0"/>
+    <w:lsdException w:name="Colorful Shading Accent 1" w:semiHidden="0" w:uiPriority="71" w:unhideWhenUsed="0"/>
+    <w:lsdException w:name="Colorful List Accent 1" w:semiHidden="0" w:uiPriority="72" w:unhideWhenUsed="0"/>
+    <w:lsdException w:name="Colorful Grid Accent 1" w:semiHidden="0" w:uiPriority="73" w:unhideWhenUsed="0"/>
+    <w:lsdException w:name="Light Shading Accent 2" w:semiHidden="0" w:uiPriority="60" w:unhideWhenUsed="0"/>
+    <w:lsdException w:name="Light List Accent 2" w:semiHidden="0" w:uiPriority="61" w:unhideWhenUsed="0"/>
+    <w:lsdException w:name="Light Grid Accent 2" w:semiHidden="0" w:uiPriority="62" w:unhideWhenUsed="0"/>
+    <w:lsdException w:name="Medium Shading 1 Accent 2" w:semiHidden="0" w:uiPriority="63" w:unhideWhenUsed="0"/>
+    <w:lsdException w:name="Medium Shading 2 Accent 2" w:semiHidden="0" w:uiPriority="64" w:unhideWhenUsed="0"/>
+    <w:lsdException w:name="Medium List 1 Accent 2" w:semiHidden="0" w:uiPriority="65" w:unhideWhenUsed="0"/>
+    <w:lsdException w:name="Medium List 2 Accent 2" w:semiHidden="0" w:uiPriority="66" w:unhideWhenUsed="0"/>
+    <w:lsdException w:name="Medium Grid 1 Accent 2" w:semiHidden="0" w:uiPriority="67" w:unhideWhenUsed="0"/>
+    <w:lsdException w:name="Medium Grid 2 Accent 2" w:semiHidden="0" w:uiPriority="68" w:unhideWhenUsed="0"/>
+    <w:lsdException w:name="Medium Grid 3 Accent 2" w:semiHidden="0" w:uiPriority="69" w:unhideWhenUsed="0"/>
+    <w:lsdException w:name="Dark List Accent 2" w:semiHidden="0" w:uiPriority="70" w:unhideWhenUsed="0"/>
+    <w:lsdException w:name="Colorful Shading Accent 2" w:semiHidden="0" w:uiPriority="71" w:unhideWhenUsed="0"/>
+    <w:lsdException w:name="Colorful List Accent 2" w:semiHidden="0" w:uiPriority="72" w:unhideWhenUsed="0"/>
+    <w:lsdException w:name="Colorful Grid Accent 2" w:semiHidden="0" w:uiPriority="73" w:unhideWhenUsed="0"/>
+    <w:lsdException w:name="Light Shading Accent 3" w:semiHidden="0" w:uiPriority="60" w:unhideWhenUsed="0"/>
+    <w:lsdException w:name="Light List Accent 3" w:semiHidden="0" w:uiPriority="61" w:unhideWhenUsed="0"/>
+    <w:lsdException w:name="Light Grid Accent 3" w:semiHidden="0" w:uiPriority="62" w:unhideWhenUsed="0"/>
+    <w:lsdException w:name="Medium Shading 1 Accent 3" w:semiHidden="0" w:uiPriority="63" w:unhideWhenUsed="0"/>
+    <w:lsdException w:name="Medium Shading 2 Accent 3" w:semiHidden="0" w:uiPriority="64" w:unhideWhenUsed="0"/>
+    <w:lsdException w:name="Medium List 1 Accent 3" w:semiHidden="0" w:uiPriority="65" w:unhideWhenUsed="0"/>
+    <w:lsdException w:name="Medium List 2 Accent 3" w:semiHidden="0" w:uiPriority="66" w:unhideWhenUsed="0"/>
+    <w:lsdException w:name="Medium Grid 1 Accent 3" w:semiHidden="0" w:uiPriority="67" w:unhideWhenUsed="0"/>
+    <w:lsdException w:name="Medium Grid 2 Accent 3" w:semiHidden="0" w:uiPriority="68" w:unhideWhenUsed="0"/>
+    <w:lsdException w:name="Medium Grid 3 Accent 3" w:semiHidden="0" w:uiPriority="69" w:unhideWhenUsed="0"/>
+    <w:lsdException w:name="Dark List Accent 3" w:semiHidden="0" w:uiPriority="70" w:unhideWhenUsed="0"/>
+    <w:lsdException w:name="Colorful Shading Accent 3" w:semiHidden="0" w:uiPriority="71" w:unhideWhenUsed="0"/>
+    <w:lsdException w:name="Colorful List Accent 3" w:semiHidden="0" w:uiPriority="72" w:unhideWhenUsed="0"/>
+    <w:lsdException w:name="Colorful Grid Accent 3" w:semiHidden="0" w:uiPriority="73" w:unhideWhenUsed="0"/>
+    <w:lsdException w:name="Light Shading Accent 4" w:semiHidden="0" w:uiPriority="60" w:unhideWhenUsed="0"/>
+    <w:lsdException w:name="Light List Accent 4" w:semiHidden="0" w:uiPriority="61" w:unhideWhenUsed="0"/>
+    <w:lsdException w:name="Light Grid Accent 4" w:semiHidden="0" w:uiPriority="62" w:unhideWhenUsed="0"/>
+    <w:lsdException w:name="Medium Shading 1 Accent 4" w:semiHidden="0" w:uiPriority="63" w:unhideWhenUsed="0"/>
+    <w:lsdException w:name="Medium Shading 2 Accent 4" w:semiHidden="0" w:uiPriority="64" w:unhideWhenUsed="0"/>
+    <w:lsdException w:name="Medium List 1 Accent 4" w:semiHidden="0" w:uiPriority="65" w:unhideWhenUsed="0"/>
+    <w:lsdException w:name="Medium List 2 Accent 4" w:semiHidden="0" w:uiPriority="66" w:unhideWhenUsed="0"/>
+    <w:lsdException w:name="Medium Grid 1 Accent 4" w:semiHidden="0" w:uiPriority="67" w:unhideWhenUsed="0"/>
+    <w:lsdException w:name="Medium Grid 2 Accent 4" w:semiHidden="0" w:uiPriority="68" w:unhideWhenUsed="0"/>
+    <w:lsdException w:name="Medium Grid 3 Accent 4" w:semiHidden="0" w:uiPriority="69" w:unhideWhenUsed="0"/>
+    <w:lsdException w:name="Dark List Accent 4" w:semiHidden="0" w:uiPriority="70" w:unhideWhenUsed="0"/>
+    <w:lsdException w:name="Colorful Shading Accent 4" w:semiHidden="0" w:uiPriority="71" w:unhideWhenUsed="0"/>
+    <w:lsdException w:name="Colorful List Accent 4" w:semiHidden="0" w:uiPriority="72" w:unhideWhenUsed="0"/>
+    <w:lsdException w:name="Colorful Grid Accent 4" w:semiHidden="0" w:uiPriority="73" w:unhideWhenUsed="0"/>
+    <w:lsdException w:name="Light Shading Accent 5" w:semiHidden="0" w:uiPriority="60" w:unhideWhenUsed="0"/>
+    <w:lsdException w:name="Light List Accent 5" w:semiHidden="0" w:uiPriority="61" w:unhideWhenUsed="0"/>
+    <w:lsdException w:name="Light Grid Accent 5" w:semiHidden="0" w:uiPriority="62" w:unhideWhenUsed="0"/>
+    <w:lsdException w:name="Medium Shading 1 Accent 5" w:semiHidden="0" w:uiPriority="63" w:unhideWhenUsed="0"/>
+    <w:lsdException w:name="Medium Shading 2 Accent 5" w:semiHidden="0" w:uiPriority="64" w:unhideWhenUsed="0"/>
+    <w:lsdException w:name="Medium List 1 Accent 5" w:semiHidden="0" w:uiPriority="65" w:unhideWhenUsed="0"/>
+    <w:lsdException w:name="Medium List 2 Accent 5" w:semiHidden="0" w:uiPriority="66" w:unhideWhenUsed="0"/>
+    <w:lsdException w:name="Medium Grid 1 Accent 5" w:semiHidden="0" w:uiPriority="67" w:unhideWhenUsed="0"/>
+    <w:lsdException w:name="Medium Grid 2 Accent 5" w:semiHidden="0" w:uiPriority="68" w:unhideWhenUsed="0"/>
+    <w:lsdException w:name="Medium Grid 3 Accent 5" w:semiHidden="0" w:uiPriority="69" w:unhideWhenUsed="0"/>
+    <w:lsdException w:name="Dark List Accent 5" w:semiHidden="0" w:uiPriority="70" w:unhideWhenUsed="0"/>
+    <w:lsdException w:name="Colorful Shading Accent 5" w:semiHidden="0" w:uiPriority="71" w:unhideWhenUsed="0"/>
+    <w:lsdException w:name="Colorful List Accent 5" w:semiHidden="0" w:uiPriority="72" w:unhideWhenUsed="0"/>
+    <w:lsdException w:name="Colorful Grid Accent 5" w:semiHidden="0" w:uiPriority="73" w:unhideWhenUsed="0"/>
+    <w:lsdException w:name="Light Shading Accent 6" w:semiHidden="0" w:uiPriority="60" w:unhideWhenUsed="0"/>
+    <w:lsdException w:name="Light List Accent 6" w:semiHidden="0" w:uiPriority="61" w:unhideWhenUsed="0"/>
+    <w:lsdException w:name="Light Grid Accent 6" w:semiHidden="0" w:uiPriority="62" w:unhideWhenUsed="0"/>
+    <w:lsdException w:name="Medium Shading 1 Accent 6" w:semiHidden="0" w:uiPriority="63" w:unhideWhenUsed="0"/>
+    <w:lsdException w:name="Medium Shading 2 Accent 6" w:semiHidden="0" w:uiPriority="64" w:unhideWhenUsed="0"/>
+    <w:lsdException w:name="Medium List 1 Accent 6" w:semiHidden="0" w:uiPriority="65" w:unhideWhenUsed="0"/>
+    <w:lsdException w:name="Medium List 2 Accent 6" w:semiHidden="0" w:uiPriority="66" w:unhideWhenUsed="0"/>
+    <w:lsdException w:name="Medium Grid 1 Accent 6" w:semiHidden="0" w:uiPriority="67" w:unhideWhenUsed="0"/>
+    <w:lsdException w:name="Medium Grid 2 Accent 6" w:semiHidden="0" w:uiPriority="68" w:unhideWhenUsed="0"/>
+    <w:lsdException w:name="Medium Grid 3 Accent 6" w:semiHidden="0" w:uiPriority="69" w:unhideWhenUsed="0"/>
+    <w:lsdException w:name="Dark List Accent 6" w:semiHidden="0" w:uiPriority="70" w:unhideWhenUsed="0"/>
+    <w:lsdException w:name="Colorful Shading Accent 6" w:semiHidden="0" w:uiPriority="71" w:unhideWhenUsed="0"/>
+    <w:lsdException w:name="Colorful List Accent 6" w:semiHidden="0" w:uiPriority="72" w:unhideWhenUsed="0"/>
+    <w:lsdException w:name="Colorful Grid Accent 6" w:semiHidden="0" w:uiPriority="73" w:unhideWhenUsed="0"/>
+    <w:lsdException w:name="Subtle Emphasis" w:semiHidden="0" w:uiPriority="19" w:unhideWhenUsed="0" w:qFormat="1"/>
+    <w:lsdException w:name="Intense Emphasis" w:semiHidden="0" w:uiPriority="21" w:unhideWhenUsed="0" w:qFormat="1"/>
+    <w:lsdException w:name="Subtle Reference" w:semiHidden="0" w:uiPriority="31" w:unhideWhenUsed="0" w:qFormat="1"/>
+    <w:lsdException w:name="Intense Reference" w:semiHidden="0" w:uiPriority="32" w:unhideWhenUsed="0" w:qFormat="1"/>
+    <w:lsdException w:name="Book Title" w:semiHidden="0" w:uiPriority="33" w:unhideWhenUsed="0" w:qFormat="1"/>
+    <w:lsdException w:name="Bibliography" w:uiPriority="37"/>
+    <w:lsdException w:name="TOC Heading" w:uiPriority="39" w:qFormat="1"/>
   </w:latentStyles>
   <w:style w:type="paragraph" w:default="1" w:styleId="a">
     <w:name w:val="Normal"/>
     <w:qFormat/>
+    <w:rsid w:val="00A71697"/>
     <w:pPr>
       <w:widowControl w:val="0"/>
       <w:jc w:val="both"/>
@@ -2201,7 +1591,6 @@
   <w:style w:type="character" w:default="1" w:styleId="a0">
     <w:name w:val="Default Paragraph Font"/>
     <w:uiPriority w:val="1"/>
-    <w:semiHidden/>
     <w:unhideWhenUsed/>
   </w:style>
   <w:style w:type="table" w:default="1" w:styleId="a1">
@@ -2209,6 +1598,7 @@
     <w:uiPriority w:val="99"/>
     <w:semiHidden/>
     <w:unhideWhenUsed/>
+    <w:qFormat/>
     <w:tblPr>
       <w:tblInd w:w="0" w:type="dxa"/>
       <w:tblCellMar>
@@ -2311,6 +1701,31 @@
       <w:u w:val="single"/>
     </w:rPr>
   </w:style>
+  <w:style w:type="paragraph" w:styleId="a7">
+    <w:name w:val="Balloon Text"/>
+    <w:basedOn w:val="a"/>
+    <w:link w:val="Char1"/>
+    <w:uiPriority w:val="99"/>
+    <w:semiHidden/>
+    <w:unhideWhenUsed/>
+    <w:rsid w:val="00A742B0"/>
+    <w:rPr>
+      <w:sz w:val="18"/>
+      <w:szCs w:val="18"/>
+    </w:rPr>
+  </w:style>
+  <w:style w:type="character" w:customStyle="1" w:styleId="Char1">
+    <w:name w:val="批注框文本 Char"/>
+    <w:basedOn w:val="a0"/>
+    <w:link w:val="a7"/>
+    <w:uiPriority w:val="99"/>
+    <w:semiHidden/>
+    <w:rsid w:val="00A742B0"/>
+    <w:rPr>
+      <w:sz w:val="18"/>
+      <w:szCs w:val="18"/>
+    </w:rPr>
+  </w:style>
 </w:styles>
 </file>
 
@@ -2357,7 +1772,7 @@
     </a:clrScheme>
     <a:fontScheme name="Office">
       <a:majorFont>
-        <a:latin typeface="Calibri Light" panose="020F0302020204030204"/>
+        <a:latin typeface="Calibri Light"/>
         <a:ea typeface=""/>
         <a:cs typeface=""/>
         <a:font script="Jpan" typeface="ＭＳ ゴシック"/>
@@ -2392,7 +1807,7 @@
         <a:font script="Geor" typeface="Sylfaen"/>
       </a:majorFont>
       <a:minorFont>
-        <a:latin typeface="Calibri" panose="020F0502020204030204"/>
+        <a:latin typeface="Calibri"/>
         <a:ea typeface=""/>
         <a:cs typeface=""/>
         <a:font script="Jpan" typeface="ＭＳ 明朝"/>
@@ -2569,7 +1984,7 @@
   <a:extraClrSchemeLst/>
   <a:extLst>
     <a:ext uri="{05A4C25C-085E-4340-85A3-A5531E510DB2}">
-      <thm15:themeFamily xmlns:thm15="http://schemas.microsoft.com/office/thememl/2012/main" name="Office Theme" id="{62F939B6-93AF-4DB8-9C6B-D6C7DFDC589F}" vid="{4A3C46E8-61CC-4603-A589-7422A47A8E4A}"/>
+      <thm15:themeFamily xmlns:thm15="http://schemas.microsoft.com/office/thememl/2012/main" xmlns="" name="Office Theme" id="{62F939B6-93AF-4DB8-9C6B-D6C7DFDC589F}" vid="{4A3C46E8-61CC-4603-A589-7422A47A8E4A}"/>
     </a:ext>
   </a:extLst>
 </a:theme>

--- a/三，清华与我.docx
+++ b/三，清华与我.docx
@@ -10,9 +10,10 @@
       </w:pPr>
       <w:r>
         <w:rPr>
+          <w:rFonts w:hint="eastAsia"/>
           <w:sz w:val="36"/>
         </w:rPr>
-        <w:t>三，</w:t>
+        <w:t xml:space="preserve">6. </w:t>
       </w:r>
       <w:r>
         <w:rPr>
@@ -30,12 +31,6 @@
     </w:p>
     <w:p>
       <w:pPr>
-        <w:pStyle w:val="a3"/>
-        <w:numPr>
-          <w:ilvl w:val="0"/>
-          <w:numId w:val="1"/>
-        </w:numPr>
-        <w:ind w:firstLineChars="0"/>
         <w:rPr>
           <w:sz w:val="40"/>
         </w:rPr>
@@ -45,6 +40,13 @@
           <w:rFonts w:hint="eastAsia"/>
           <w:sz w:val="28"/>
         </w:rPr>
+        <w:t>6.1</w:t>
+      </w:r>
+      <w:r>
+        <w:rPr>
+          <w:rFonts w:hint="eastAsia"/>
+          <w:sz w:val="28"/>
+        </w:rPr>
         <w:t>班级</w:t>
       </w:r>
       <w:r>
@@ -55,24 +57,11 @@
       </w:r>
     </w:p>
     <w:p>
-      <w:pPr>
-        <w:pStyle w:val="a3"/>
-        <w:ind w:left="360" w:firstLineChars="0" w:firstLine="0"/>
-      </w:pPr>
-      <w:r>
-        <w:t>1</w:t>
-      </w:r>
-      <w:r>
-        <w:rPr>
-          <w:rFonts w:hint="eastAsia"/>
-        </w:rPr>
-        <w:t>.</w:t>
-      </w:r>
-      <w:r>
-        <w:rPr>
-          <w:rFonts w:hint="eastAsia"/>
-        </w:rPr>
-        <w:t>1</w:t>
+      <w:r>
+        <w:rPr>
+          <w:rFonts w:hint="eastAsia"/>
+        </w:rPr>
+        <w:t>6.1.1</w:t>
       </w:r>
       <w:r>
         <w:rPr>
@@ -109,7 +98,7 @@
                     <a:blip r:embed="rId7">
                       <a:extLst>
                         <a:ext uri="{28A0092B-C50C-407E-A947-70E740481C1C}">
-                          <a14:useLocalDpi xmlns:a14="http://schemas.microsoft.com/office/drawing/2010/main" xmlns:wps="http://schemas.microsoft.com/office/word/2010/wordprocessingShape" xmlns:wpi="http://schemas.microsoft.com/office/word/2010/wordprocessingInk" xmlns:wpg="http://schemas.microsoft.com/office/word/2010/wordprocessingGroup" xmlns:w15="http://schemas.microsoft.com/office/word/2012/wordml" xmlns:w14="http://schemas.microsoft.com/office/word/2010/wordml" xmlns:w="http://schemas.openxmlformats.org/wordprocessingml/2006/main" xmlns:w10="urn:schemas-microsoft-com:office:word" xmlns:wp14="http://schemas.microsoft.com/office/word/2010/wordprocessingDrawing" xmlns:v="urn:schemas-microsoft-com:vml" xmlns:o="urn:schemas-microsoft-com:office:office" xmlns:mc="http://schemas.openxmlformats.org/markup-compatibility/2006" xmlns:wpc="http://schemas.microsoft.com/office/word/2010/wordprocessingCanvas" xmlns="" val="0"/>
+                          <a14:useLocalDpi xmlns="" xmlns:wpc="http://schemas.microsoft.com/office/word/2010/wordprocessingCanvas" xmlns:mc="http://schemas.openxmlformats.org/markup-compatibility/2006" xmlns:o="urn:schemas-microsoft-com:office:office" xmlns:v="urn:schemas-microsoft-com:vml" xmlns:wp14="http://schemas.microsoft.com/office/word/2010/wordprocessingDrawing" xmlns:w10="urn:schemas-microsoft-com:office:word" xmlns:w="http://schemas.openxmlformats.org/wordprocessingml/2006/main" xmlns:w14="http://schemas.microsoft.com/office/word/2010/wordml" xmlns:w15="http://schemas.microsoft.com/office/word/2012/wordml" xmlns:wpg="http://schemas.microsoft.com/office/word/2010/wordprocessingGroup" xmlns:wpi="http://schemas.microsoft.com/office/word/2010/wordprocessingInk" xmlns:wps="http://schemas.microsoft.com/office/word/2010/wordprocessingShape" xmlns:a14="http://schemas.microsoft.com/office/drawing/2010/main" val="0"/>
                         </a:ext>
                       </a:extLst>
                     </a:blip>
@@ -158,7 +147,7 @@
                     <a:blip r:embed="rId8" cstate="print">
                       <a:extLst>
                         <a:ext uri="{28A0092B-C50C-407E-A947-70E740481C1C}">
-                          <a14:useLocalDpi xmlns:a14="http://schemas.microsoft.com/office/drawing/2010/main" xmlns:wps="http://schemas.microsoft.com/office/word/2010/wordprocessingShape" xmlns:wpi="http://schemas.microsoft.com/office/word/2010/wordprocessingInk" xmlns:wpg="http://schemas.microsoft.com/office/word/2010/wordprocessingGroup" xmlns:w15="http://schemas.microsoft.com/office/word/2012/wordml" xmlns:w14="http://schemas.microsoft.com/office/word/2010/wordml" xmlns:w="http://schemas.openxmlformats.org/wordprocessingml/2006/main" xmlns:w10="urn:schemas-microsoft-com:office:word" xmlns:wp14="http://schemas.microsoft.com/office/word/2010/wordprocessingDrawing" xmlns:v="urn:schemas-microsoft-com:vml" xmlns:o="urn:schemas-microsoft-com:office:office" xmlns:mc="http://schemas.openxmlformats.org/markup-compatibility/2006" xmlns:wpc="http://schemas.microsoft.com/office/word/2010/wordprocessingCanvas" xmlns="" val="0"/>
+                          <a14:useLocalDpi xmlns="" xmlns:wpc="http://schemas.microsoft.com/office/word/2010/wordprocessingCanvas" xmlns:mc="http://schemas.openxmlformats.org/markup-compatibility/2006" xmlns:o="urn:schemas-microsoft-com:office:office" xmlns:v="urn:schemas-microsoft-com:vml" xmlns:wp14="http://schemas.microsoft.com/office/word/2010/wordprocessingDrawing" xmlns:w10="urn:schemas-microsoft-com:office:word" xmlns:w="http://schemas.openxmlformats.org/wordprocessingml/2006/main" xmlns:w14="http://schemas.microsoft.com/office/word/2010/wordml" xmlns:w15="http://schemas.microsoft.com/office/word/2012/wordml" xmlns:wpg="http://schemas.microsoft.com/office/word/2010/wordprocessingGroup" xmlns:wpi="http://schemas.microsoft.com/office/word/2010/wordprocessingInk" xmlns:wps="http://schemas.microsoft.com/office/word/2010/wordprocessingShape" xmlns:a14="http://schemas.microsoft.com/office/drawing/2010/main" val="0"/>
                         </a:ext>
                       </a:extLst>
                     </a:blip>
@@ -204,7 +193,7 @@
                     <a:blip r:embed="rId9" cstate="print">
                       <a:extLst>
                         <a:ext uri="{28A0092B-C50C-407E-A947-70E740481C1C}">
-                          <a14:useLocalDpi xmlns:a14="http://schemas.microsoft.com/office/drawing/2010/main" xmlns:wps="http://schemas.microsoft.com/office/word/2010/wordprocessingShape" xmlns:wpi="http://schemas.microsoft.com/office/word/2010/wordprocessingInk" xmlns:wpg="http://schemas.microsoft.com/office/word/2010/wordprocessingGroup" xmlns:w15="http://schemas.microsoft.com/office/word/2012/wordml" xmlns:w14="http://schemas.microsoft.com/office/word/2010/wordml" xmlns:w="http://schemas.openxmlformats.org/wordprocessingml/2006/main" xmlns:w10="urn:schemas-microsoft-com:office:word" xmlns:wp14="http://schemas.microsoft.com/office/word/2010/wordprocessingDrawing" xmlns:v="urn:schemas-microsoft-com:vml" xmlns:o="urn:schemas-microsoft-com:office:office" xmlns:mc="http://schemas.openxmlformats.org/markup-compatibility/2006" xmlns:wpc="http://schemas.microsoft.com/office/word/2010/wordprocessingCanvas" xmlns="" val="0"/>
+                          <a14:useLocalDpi xmlns="" xmlns:wpc="http://schemas.microsoft.com/office/word/2010/wordprocessingCanvas" xmlns:mc="http://schemas.openxmlformats.org/markup-compatibility/2006" xmlns:o="urn:schemas-microsoft-com:office:office" xmlns:v="urn:schemas-microsoft-com:vml" xmlns:wp14="http://schemas.microsoft.com/office/word/2010/wordprocessingDrawing" xmlns:w10="urn:schemas-microsoft-com:office:word" xmlns:w="http://schemas.openxmlformats.org/wordprocessingml/2006/main" xmlns:w14="http://schemas.microsoft.com/office/word/2010/wordml" xmlns:w15="http://schemas.microsoft.com/office/word/2012/wordml" xmlns:wpg="http://schemas.microsoft.com/office/word/2010/wordprocessingGroup" xmlns:wpi="http://schemas.microsoft.com/office/word/2010/wordprocessingInk" xmlns:wps="http://schemas.microsoft.com/office/word/2010/wordprocessingShape" xmlns:a14="http://schemas.microsoft.com/office/drawing/2010/main" val="0"/>
                         </a:ext>
                       </a:extLst>
                     </a:blip>
@@ -326,9 +315,16 @@
       </w:pPr>
       <w:r>
         <w:rPr>
+          <w:rFonts w:hint="eastAsia"/>
           <w:sz w:val="28"/>
         </w:rPr>
         <w:lastRenderedPageBreak/>
+        <w:t>6.</w:t>
+      </w:r>
+      <w:r>
+        <w:rPr>
+          <w:sz w:val="28"/>
+        </w:rPr>
         <w:t>1.2</w:t>
       </w:r>
       <w:r>
@@ -383,7 +379,7 @@
                     <a:blip r:embed="rId10">
                       <a:extLst>
                         <a:ext uri="{28A0092B-C50C-407E-A947-70E740481C1C}">
-                          <a14:useLocalDpi xmlns:a14="http://schemas.microsoft.com/office/drawing/2010/main" xmlns:wps="http://schemas.microsoft.com/office/word/2010/wordprocessingShape" xmlns:wpi="http://schemas.microsoft.com/office/word/2010/wordprocessingInk" xmlns:wpg="http://schemas.microsoft.com/office/word/2010/wordprocessingGroup" xmlns:w15="http://schemas.microsoft.com/office/word/2012/wordml" xmlns:w14="http://schemas.microsoft.com/office/word/2010/wordml" xmlns:w="http://schemas.openxmlformats.org/wordprocessingml/2006/main" xmlns:w10="urn:schemas-microsoft-com:office:word" xmlns:wp14="http://schemas.microsoft.com/office/word/2010/wordprocessingDrawing" xmlns:v="urn:schemas-microsoft-com:vml" xmlns:o="urn:schemas-microsoft-com:office:office" xmlns:mc="http://schemas.openxmlformats.org/markup-compatibility/2006" xmlns:wpc="http://schemas.microsoft.com/office/word/2010/wordprocessingCanvas" xmlns="" val="0"/>
+                          <a14:useLocalDpi xmlns="" xmlns:wpc="http://schemas.microsoft.com/office/word/2010/wordprocessingCanvas" xmlns:mc="http://schemas.openxmlformats.org/markup-compatibility/2006" xmlns:o="urn:schemas-microsoft-com:office:office" xmlns:v="urn:schemas-microsoft-com:vml" xmlns:wp14="http://schemas.microsoft.com/office/word/2010/wordprocessingDrawing" xmlns:w10="urn:schemas-microsoft-com:office:word" xmlns:w="http://schemas.openxmlformats.org/wordprocessingml/2006/main" xmlns:w14="http://schemas.microsoft.com/office/word/2010/wordml" xmlns:w15="http://schemas.microsoft.com/office/word/2012/wordml" xmlns:wpg="http://schemas.microsoft.com/office/word/2010/wordprocessingGroup" xmlns:wpi="http://schemas.microsoft.com/office/word/2010/wordprocessingInk" xmlns:wps="http://schemas.microsoft.com/office/word/2010/wordprocessingShape" xmlns:a14="http://schemas.microsoft.com/office/drawing/2010/main" val="0"/>
                         </a:ext>
                       </a:extLst>
                     </a:blip>
@@ -410,11 +406,11 @@
     <w:p>
       <w:pPr>
         <w:jc w:val="left"/>
-        <w:rPr>
-          <w:rFonts w:hint="eastAsia"/>
-        </w:rPr>
-      </w:pPr>
-      <w:r>
+      </w:pPr>
+      <w:r>
+        <w:rPr>
+          <w:noProof/>
+        </w:rPr>
         <w:drawing>
           <wp:inline distT="0" distB="0" distL="0" distR="0">
             <wp:extent cx="3000375" cy="2609850"/>
@@ -455,17 +451,11 @@
     <w:p>
       <w:pPr>
         <w:jc w:val="left"/>
-        <w:rPr>
-          <w:rFonts w:hint="eastAsia"/>
-        </w:rPr>
-      </w:pPr>
-    </w:p>
-    <w:p>
-      <w:pPr>
-        <w:jc w:val="left"/>
-        <w:rPr>
-          <w:rFonts w:hint="eastAsia"/>
-        </w:rPr>
+      </w:pPr>
+    </w:p>
+    <w:p>
+      <w:pPr>
+        <w:jc w:val="left"/>
       </w:pPr>
       <w:r>
         <w:rPr>
@@ -591,27 +581,24 @@
       <w:pPr>
         <w:jc w:val="left"/>
       </w:pPr>
-    </w:p>
-    <w:p>
-      <w:pPr>
-        <w:jc w:val="left"/>
-      </w:pPr>
-    </w:p>
-    <w:p>
-      <w:pPr>
-        <w:pStyle w:val="a3"/>
-        <w:numPr>
-          <w:ilvl w:val="0"/>
-          <w:numId w:val="1"/>
-        </w:numPr>
-        <w:ind w:firstLineChars="0"/>
-        <w:jc w:val="left"/>
-      </w:pPr>
+      <w:r>
+        <w:rPr>
+          <w:rFonts w:hint="eastAsia"/>
+          <w:highlight w:val="lightGray"/>
+        </w:rPr>
+        <w:t>6.1.3</w:t>
+      </w:r>
       <w:r>
         <w:rPr>
           <w:rFonts w:hint="eastAsia"/>
         </w:rPr>
         <w:t>制定</w:t>
+      </w:r>
+      <w:r>
+        <w:rPr>
+          <w:rFonts w:hint="eastAsia"/>
+        </w:rPr>
+        <w:t>本次</w:t>
       </w:r>
       <w:r>
         <w:t>班级宪章</w:t>
@@ -734,16 +721,263 @@
     </w:p>
     <w:p>
       <w:pPr>
+        <w:jc w:val="left"/>
+      </w:pPr>
+      <w:r>
+        <w:rPr>
+          <w:rFonts w:hint="eastAsia"/>
+          <w:highlight w:val="lightGray"/>
+        </w:rPr>
+        <w:t>6.2</w:t>
+      </w:r>
+      <w:r>
+        <w:t>社群之路</w:t>
+      </w:r>
+    </w:p>
+    <w:p>
+      <w:pPr>
+        <w:jc w:val="left"/>
+      </w:pPr>
+      <w:r>
+        <w:rPr>
+          <w:rFonts w:hint="eastAsia"/>
+        </w:rPr>
+        <w:t>6.2.1</w:t>
+      </w:r>
+      <w:r>
+        <w:rPr>
+          <w:rFonts w:hint="eastAsia"/>
+        </w:rPr>
+        <w:t>选举组长</w:t>
+      </w:r>
+    </w:p>
+    <w:p>
+      <w:pPr>
         <w:pStyle w:val="a3"/>
-        <w:numPr>
-          <w:ilvl w:val="0"/>
-          <w:numId w:val="1"/>
-        </w:numPr>
-        <w:ind w:firstLineChars="0"/>
-        <w:jc w:val="left"/>
-      </w:pPr>
-      <w:r>
-        <w:t>社群之路</w:t>
+        <w:ind w:left="860" w:firstLineChars="0" w:firstLine="0"/>
+        <w:jc w:val="left"/>
+      </w:pPr>
+      <w:r>
+        <w:t>组长由组员直接选举</w:t>
+      </w:r>
+      <w:r>
+        <w:rPr>
+          <w:rFonts w:hint="eastAsia"/>
+        </w:rPr>
+        <w:t>。</w:t>
+      </w:r>
+      <w:r>
+        <w:t>慎重选择合适的组长</w:t>
+      </w:r>
+      <w:r>
+        <w:rPr>
+          <w:rFonts w:hint="eastAsia"/>
+        </w:rPr>
+        <w:t>，</w:t>
+      </w:r>
+      <w:r>
+        <w:t>负责任的组长会带领大家完成艰难的极限挑战</w:t>
+      </w:r>
+      <w:r>
+        <w:rPr>
+          <w:rFonts w:hint="eastAsia"/>
+        </w:rPr>
+        <w:t>，</w:t>
+      </w:r>
+      <w:r>
+        <w:t>并在以后的工作中源源不断帮助大家</w:t>
+      </w:r>
+      <w:r>
+        <w:rPr>
+          <w:rFonts w:hint="eastAsia"/>
+        </w:rPr>
+        <w:t>。</w:t>
+      </w:r>
+    </w:p>
+    <w:p>
+      <w:pPr>
+        <w:jc w:val="left"/>
+      </w:pPr>
+      <w:r>
+        <w:rPr>
+          <w:rFonts w:hint="eastAsia"/>
+        </w:rPr>
+        <w:t>6.2.2</w:t>
+      </w:r>
+      <w:r>
+        <w:rPr>
+          <w:rFonts w:hint="eastAsia"/>
+        </w:rPr>
+        <w:t>选举班长</w:t>
+      </w:r>
+    </w:p>
+    <w:p>
+      <w:pPr>
+        <w:pStyle w:val="a3"/>
+        <w:ind w:left="860" w:firstLineChars="0" w:firstLine="0"/>
+        <w:jc w:val="left"/>
+      </w:pPr>
+      <w:r>
+        <w:t>班长由组长代表间接选举</w:t>
+      </w:r>
+      <w:r>
+        <w:rPr>
+          <w:rFonts w:hint="eastAsia"/>
+        </w:rPr>
+        <w:t>。</w:t>
+      </w:r>
+      <w:r>
+        <w:t>慎重选择合适的班长</w:t>
+      </w:r>
+      <w:r>
+        <w:rPr>
+          <w:rFonts w:hint="eastAsia"/>
+        </w:rPr>
+        <w:t>，</w:t>
+      </w:r>
+      <w:r>
+        <w:rPr>
+          <w:rFonts w:hint="eastAsia"/>
+        </w:rPr>
+        <w:t>综合能力足够的班长能带领大家在清华的舞台上做出更大成就。</w:t>
+      </w:r>
+    </w:p>
+    <w:p>
+      <w:pPr>
+        <w:jc w:val="left"/>
+      </w:pPr>
+      <w:r>
+        <w:rPr>
+          <w:rFonts w:hint="eastAsia"/>
+        </w:rPr>
+        <w:t>6.2.3</w:t>
+      </w:r>
+      <w:r>
+        <w:t>最想约会的人</w:t>
+      </w:r>
+    </w:p>
+    <w:p>
+      <w:pPr>
+        <w:pStyle w:val="a3"/>
+        <w:ind w:left="860" w:firstLineChars="0" w:firstLine="0"/>
+        <w:jc w:val="left"/>
+      </w:pPr>
+      <w:r>
+        <w:t>谁是你最想约会的人</w:t>
+      </w:r>
+      <w:r>
+        <w:rPr>
+          <w:rFonts w:hint="eastAsia"/>
+        </w:rPr>
+        <w:t>，</w:t>
+      </w:r>
+      <w:r>
+        <w:t>大胆约会吧</w:t>
+      </w:r>
+      <w:r>
+        <w:rPr>
+          <w:rFonts w:hint="eastAsia"/>
+        </w:rPr>
+        <w:t>，</w:t>
+      </w:r>
+      <w:r>
+        <w:t>通过约会是不是很有收获</w:t>
+      </w:r>
+      <w:r>
+        <w:rPr>
+          <w:rFonts w:hint="eastAsia"/>
+        </w:rPr>
+        <w:t>……</w:t>
+      </w:r>
+      <w:r>
+        <w:t>那就继续约会更多优秀的人吧</w:t>
+      </w:r>
+      <w:r>
+        <w:rPr>
+          <w:rFonts w:hint="eastAsia"/>
+        </w:rPr>
+        <w:t>。</w:t>
+      </w:r>
+      <w:r>
+        <w:t>保持和优秀的人交往</w:t>
+      </w:r>
+      <w:r>
+        <w:rPr>
+          <w:rFonts w:hint="eastAsia"/>
+        </w:rPr>
+        <w:t>，</w:t>
+      </w:r>
+      <w:r>
+        <w:t>最终你会变得更优秀</w:t>
+      </w:r>
+      <w:r>
+        <w:rPr>
+          <w:rFonts w:hint="eastAsia"/>
+        </w:rPr>
+        <w:t>！</w:t>
+      </w:r>
+    </w:p>
+    <w:p>
+      <w:pPr>
+        <w:jc w:val="left"/>
+      </w:pPr>
+      <w:r>
+        <w:rPr>
+          <w:rFonts w:hint="eastAsia"/>
+        </w:rPr>
+        <w:t>6.2.4</w:t>
+      </w:r>
+      <w:r>
+        <w:t>加入或组建圈子</w:t>
+      </w:r>
+    </w:p>
+    <w:p>
+      <w:pPr>
+        <w:pStyle w:val="a3"/>
+        <w:ind w:left="860" w:firstLineChars="0" w:firstLine="0"/>
+        <w:jc w:val="left"/>
+      </w:pPr>
+      <w:r>
+        <w:rPr>
+          <w:rFonts w:hint="eastAsia"/>
+        </w:rPr>
+        <w:t>每个人都会有怠惰和无能为力的时候，加入合适的圈子，让圈子帮助自己保持健康、</w:t>
+      </w:r>
+      <w:r>
+        <w:t>正能量</w:t>
+      </w:r>
+      <w:r>
+        <w:rPr>
+          <w:rFonts w:hint="eastAsia"/>
+        </w:rPr>
+        <w:t>，</w:t>
+      </w:r>
+      <w:r>
+        <w:t>也为圈子奉献资源和才华</w:t>
+      </w:r>
+      <w:r>
+        <w:rPr>
+          <w:rFonts w:hint="eastAsia"/>
+        </w:rPr>
+        <w:t>。</w:t>
+      </w:r>
+      <w:r>
+        <w:t>人人为我</w:t>
+      </w:r>
+      <w:r>
+        <w:rPr>
+          <w:rFonts w:hint="eastAsia"/>
+        </w:rPr>
+        <w:t>、</w:t>
+      </w:r>
+      <w:r>
+        <w:t>我为人人</w:t>
+      </w:r>
+      <w:r>
+        <w:rPr>
+          <w:rFonts w:hint="eastAsia"/>
+        </w:rPr>
+        <w:t>。</w:t>
       </w:r>
     </w:p>
     <w:p>
@@ -751,17 +985,27 @@
         <w:pStyle w:val="a3"/>
         <w:numPr>
           <w:ilvl w:val="1"/>
-          <w:numId w:val="1"/>
+          <w:numId w:val="3"/>
         </w:numPr>
         <w:ind w:firstLineChars="0"/>
         <w:jc w:val="left"/>
       </w:pPr>
       <w:r>
-        <w:rPr>
-          <w:rFonts w:hint="eastAsia"/>
-        </w:rPr>
-        <w:t>选举组长</w:t>
-      </w:r>
+        <w:t>终极</w:t>
+      </w:r>
+      <w:r>
+        <w:rPr>
+          <w:rFonts w:hint="eastAsia"/>
+        </w:rPr>
+        <w:t>汇报演出</w:t>
+      </w:r>
+    </w:p>
+    <w:p>
+      <w:pPr>
+        <w:pStyle w:val="a3"/>
+        <w:ind w:left="360" w:firstLineChars="0" w:firstLine="0"/>
+        <w:jc w:val="left"/>
+      </w:pPr>
     </w:p>
     <w:p>
       <w:pPr>
@@ -770,57 +1014,19 @@
         <w:jc w:val="left"/>
       </w:pPr>
       <w:r>
-        <w:t>组长由组员直接选举</w:t>
-      </w:r>
-      <w:r>
-        <w:rPr>
-          <w:rFonts w:hint="eastAsia"/>
-        </w:rPr>
-        <w:t>。</w:t>
-      </w:r>
-      <w:r>
-        <w:t>慎重选择合适的组长</w:t>
-      </w:r>
-      <w:r>
-        <w:rPr>
-          <w:rFonts w:hint="eastAsia"/>
-        </w:rPr>
-        <w:t>，</w:t>
-      </w:r>
-      <w:r>
-        <w:t>负责任的组长会带领大家完成艰难的极限挑战</w:t>
-      </w:r>
-      <w:r>
-        <w:rPr>
-          <w:rFonts w:hint="eastAsia"/>
-        </w:rPr>
-        <w:t>，</w:t>
-      </w:r>
-      <w:r>
-        <w:t>并在以后的工作中源源不断帮助大家</w:t>
-      </w:r>
-      <w:r>
-        <w:rPr>
-          <w:rFonts w:hint="eastAsia"/>
-        </w:rPr>
-        <w:t>。</w:t>
-      </w:r>
-    </w:p>
-    <w:p>
-      <w:pPr>
-        <w:pStyle w:val="a3"/>
-        <w:numPr>
-          <w:ilvl w:val="1"/>
-          <w:numId w:val="1"/>
-        </w:numPr>
-        <w:ind w:firstLineChars="0"/>
-        <w:jc w:val="left"/>
-      </w:pPr>
-      <w:r>
-        <w:rPr>
-          <w:rFonts w:hint="eastAsia"/>
-        </w:rPr>
-        <w:t>选举班长</w:t>
+        <w:rPr>
+          <w:rFonts w:hint="eastAsia"/>
+        </w:rPr>
+        <w:t>6.3.1</w:t>
+      </w:r>
+      <w:r>
+        <w:rPr>
+          <w:rFonts w:hint="eastAsia"/>
+        </w:rPr>
+        <w:t>时间：</w:t>
+      </w:r>
+      <w:r>
+        <w:t>第四天下午举行</w:t>
       </w:r>
     </w:p>
     <w:p>
@@ -829,44 +1035,6 @@
         <w:ind w:left="860" w:firstLineChars="0" w:firstLine="0"/>
         <w:jc w:val="left"/>
       </w:pPr>
-      <w:r>
-        <w:t>班长由组长代表间接选举</w:t>
-      </w:r>
-      <w:r>
-        <w:rPr>
-          <w:rFonts w:hint="eastAsia"/>
-        </w:rPr>
-        <w:t>。</w:t>
-      </w:r>
-      <w:r>
-        <w:t>慎重选择合适的班长</w:t>
-      </w:r>
-      <w:r>
-        <w:rPr>
-          <w:rFonts w:hint="eastAsia"/>
-        </w:rPr>
-        <w:t>，</w:t>
-      </w:r>
-      <w:r>
-        <w:rPr>
-          <w:rFonts w:hint="eastAsia"/>
-        </w:rPr>
-        <w:t>综合能力足够的班长能带领大家在清华的舞台上做出更大成就。</w:t>
-      </w:r>
-    </w:p>
-    <w:p>
-      <w:pPr>
-        <w:pStyle w:val="a3"/>
-        <w:numPr>
-          <w:ilvl w:val="1"/>
-          <w:numId w:val="1"/>
-        </w:numPr>
-        <w:ind w:firstLineChars="0"/>
-        <w:jc w:val="left"/>
-      </w:pPr>
-      <w:r>
-        <w:t>最想约会的人</w:t>
-      </w:r>
     </w:p>
     <w:p>
       <w:pPr>
@@ -875,187 +1043,11 @@
         <w:jc w:val="left"/>
       </w:pPr>
       <w:r>
-        <w:t>谁是你最想约会的人</w:t>
-      </w:r>
-      <w:r>
-        <w:rPr>
-          <w:rFonts w:hint="eastAsia"/>
-        </w:rPr>
-        <w:t>，</w:t>
-      </w:r>
-      <w:r>
-        <w:t>大胆约会吧</w:t>
-      </w:r>
-      <w:r>
-        <w:rPr>
-          <w:rFonts w:hint="eastAsia"/>
-        </w:rPr>
-        <w:t>，</w:t>
-      </w:r>
-      <w:r>
-        <w:t>通过约会是不是很有收获</w:t>
-      </w:r>
-      <w:r>
-        <w:rPr>
-          <w:rFonts w:hint="eastAsia"/>
-        </w:rPr>
-        <w:t>……</w:t>
-      </w:r>
-      <w:r>
-        <w:t>那就继续约会更多优秀的人吧</w:t>
-      </w:r>
-      <w:r>
-        <w:rPr>
-          <w:rFonts w:hint="eastAsia"/>
-        </w:rPr>
-        <w:t>。</w:t>
-      </w:r>
-      <w:r>
-        <w:t>保持和优秀的人交往</w:t>
-      </w:r>
-      <w:r>
-        <w:rPr>
-          <w:rFonts w:hint="eastAsia"/>
-        </w:rPr>
-        <w:t>，</w:t>
-      </w:r>
-      <w:r>
-        <w:t>最终你会变得更优秀</w:t>
-      </w:r>
-      <w:r>
-        <w:rPr>
-          <w:rFonts w:hint="eastAsia"/>
-        </w:rPr>
-        <w:t>！</w:t>
-      </w:r>
-    </w:p>
-    <w:p>
-      <w:pPr>
-        <w:pStyle w:val="a3"/>
-        <w:numPr>
-          <w:ilvl w:val="1"/>
-          <w:numId w:val="1"/>
-        </w:numPr>
-        <w:ind w:firstLineChars="0"/>
-        <w:jc w:val="left"/>
-      </w:pPr>
-      <w:r>
-        <w:t>加入或组建圈子</w:t>
-      </w:r>
-    </w:p>
-    <w:p>
-      <w:pPr>
-        <w:pStyle w:val="a3"/>
-        <w:ind w:left="860" w:firstLineChars="0" w:firstLine="0"/>
-        <w:jc w:val="left"/>
-      </w:pPr>
-      <w:r>
-        <w:rPr>
-          <w:rFonts w:hint="eastAsia"/>
-        </w:rPr>
-        <w:t>每个人都会有怠惰和无能为力的时候，加入合适的圈子，让圈子帮助自己保持健康、</w:t>
-      </w:r>
-      <w:r>
-        <w:t>正能量</w:t>
-      </w:r>
-      <w:r>
-        <w:rPr>
-          <w:rFonts w:hint="eastAsia"/>
-        </w:rPr>
-        <w:t>，</w:t>
-      </w:r>
-      <w:r>
-        <w:t>也为圈子奉献资源和才华</w:t>
-      </w:r>
-      <w:r>
-        <w:rPr>
-          <w:rFonts w:hint="eastAsia"/>
-        </w:rPr>
-        <w:t>。</w:t>
-      </w:r>
-      <w:r>
-        <w:t>人人为我</w:t>
-      </w:r>
-      <w:r>
-        <w:rPr>
-          <w:rFonts w:hint="eastAsia"/>
-        </w:rPr>
-        <w:t>、</w:t>
-      </w:r>
-      <w:r>
-        <w:t>我为人人</w:t>
-      </w:r>
-      <w:r>
-        <w:rPr>
-          <w:rFonts w:hint="eastAsia"/>
-        </w:rPr>
-        <w:t>。</w:t>
-      </w:r>
-    </w:p>
-    <w:p>
-      <w:pPr>
-        <w:pStyle w:val="a3"/>
-        <w:numPr>
-          <w:ilvl w:val="0"/>
-          <w:numId w:val="1"/>
-        </w:numPr>
-        <w:ind w:firstLineChars="0"/>
-        <w:jc w:val="left"/>
-      </w:pPr>
-      <w:r>
-        <w:t>终极</w:t>
-      </w:r>
-      <w:r>
-        <w:rPr>
-          <w:rFonts w:hint="eastAsia"/>
-        </w:rPr>
-        <w:t>汇报演出</w:t>
-      </w:r>
-    </w:p>
-    <w:p>
-      <w:pPr>
-        <w:pStyle w:val="a3"/>
-        <w:ind w:left="360" w:firstLineChars="0" w:firstLine="0"/>
-        <w:jc w:val="left"/>
-      </w:pPr>
-    </w:p>
-    <w:p>
-      <w:pPr>
-        <w:pStyle w:val="a3"/>
-        <w:numPr>
-          <w:ilvl w:val="1"/>
-          <w:numId w:val="1"/>
-        </w:numPr>
-        <w:ind w:firstLineChars="0"/>
-        <w:jc w:val="left"/>
-      </w:pPr>
-      <w:r>
-        <w:rPr>
-          <w:rFonts w:hint="eastAsia"/>
-        </w:rPr>
-        <w:t>时间：</w:t>
-      </w:r>
-      <w:r>
-        <w:t>第四天下午举行</w:t>
-      </w:r>
-    </w:p>
-    <w:p>
-      <w:pPr>
-        <w:pStyle w:val="a3"/>
-        <w:ind w:left="860" w:firstLineChars="0" w:firstLine="0"/>
-        <w:jc w:val="left"/>
-      </w:pPr>
-    </w:p>
-    <w:p>
-      <w:pPr>
-        <w:pStyle w:val="a3"/>
-        <w:numPr>
-          <w:ilvl w:val="1"/>
-          <w:numId w:val="1"/>
-        </w:numPr>
-        <w:ind w:firstLineChars="0"/>
-        <w:jc w:val="left"/>
-      </w:pPr>
+        <w:rPr>
+          <w:rFonts w:hint="eastAsia"/>
+        </w:rPr>
+        <w:t>6.3.2</w:t>
+      </w:r>
       <w:r>
         <w:t>原则</w:t>
       </w:r>
@@ -1208,6 +1200,119 @@
 <file path=word/numbering.xml><?xml version="1.0" encoding="utf-8"?>
 <w:numbering xmlns:ve="http://schemas.openxmlformats.org/markup-compatibility/2006" xmlns:o="urn:schemas-microsoft-com:office:office" xmlns:r="http://schemas.openxmlformats.org/officeDocument/2006/relationships" xmlns:m="http://schemas.openxmlformats.org/officeDocument/2006/math" xmlns:v="urn:schemas-microsoft-com:vml" xmlns:wp="http://schemas.openxmlformats.org/drawingml/2006/wordprocessingDrawing" xmlns:w10="urn:schemas-microsoft-com:office:word" xmlns:w="http://schemas.openxmlformats.org/wordprocessingml/2006/main" xmlns:wne="http://schemas.microsoft.com/office/word/2006/wordml">
   <w:abstractNum w:abstractNumId="0">
+    <w:nsid w:val="102213EE"/>
+    <w:multiLevelType w:val="multilevel"/>
+    <w:tmpl w:val="8F820076"/>
+    <w:lvl w:ilvl="0">
+      <w:start w:val="6"/>
+      <w:numFmt w:val="decimal"/>
+      <w:lvlText w:val="%1"/>
+      <w:lvlJc w:val="left"/>
+      <w:pPr>
+        <w:ind w:left="360" w:hanging="360"/>
+      </w:pPr>
+      <w:rPr>
+        <w:rFonts w:hint="default"/>
+      </w:rPr>
+    </w:lvl>
+    <w:lvl w:ilvl="1">
+      <w:start w:val="3"/>
+      <w:numFmt w:val="decimal"/>
+      <w:lvlText w:val="%1.%2"/>
+      <w:lvlJc w:val="left"/>
+      <w:pPr>
+        <w:ind w:left="360" w:hanging="360"/>
+      </w:pPr>
+      <w:rPr>
+        <w:rFonts w:hint="default"/>
+      </w:rPr>
+    </w:lvl>
+    <w:lvl w:ilvl="2">
+      <w:start w:val="1"/>
+      <w:numFmt w:val="decimal"/>
+      <w:lvlText w:val="%1.%2.%3"/>
+      <w:lvlJc w:val="left"/>
+      <w:pPr>
+        <w:ind w:left="720" w:hanging="720"/>
+      </w:pPr>
+      <w:rPr>
+        <w:rFonts w:hint="default"/>
+      </w:rPr>
+    </w:lvl>
+    <w:lvl w:ilvl="3">
+      <w:start w:val="1"/>
+      <w:numFmt w:val="decimal"/>
+      <w:lvlText w:val="%1.%2.%3.%4"/>
+      <w:lvlJc w:val="left"/>
+      <w:pPr>
+        <w:ind w:left="720" w:hanging="720"/>
+      </w:pPr>
+      <w:rPr>
+        <w:rFonts w:hint="default"/>
+      </w:rPr>
+    </w:lvl>
+    <w:lvl w:ilvl="4">
+      <w:start w:val="1"/>
+      <w:numFmt w:val="decimal"/>
+      <w:lvlText w:val="%1.%2.%3.%4.%5"/>
+      <w:lvlJc w:val="left"/>
+      <w:pPr>
+        <w:ind w:left="1080" w:hanging="1080"/>
+      </w:pPr>
+      <w:rPr>
+        <w:rFonts w:hint="default"/>
+      </w:rPr>
+    </w:lvl>
+    <w:lvl w:ilvl="5">
+      <w:start w:val="1"/>
+      <w:numFmt w:val="decimal"/>
+      <w:lvlText w:val="%1.%2.%3.%4.%5.%6"/>
+      <w:lvlJc w:val="left"/>
+      <w:pPr>
+        <w:ind w:left="1080" w:hanging="1080"/>
+      </w:pPr>
+      <w:rPr>
+        <w:rFonts w:hint="default"/>
+      </w:rPr>
+    </w:lvl>
+    <w:lvl w:ilvl="6">
+      <w:start w:val="1"/>
+      <w:numFmt w:val="decimal"/>
+      <w:lvlText w:val="%1.%2.%3.%4.%5.%6.%7"/>
+      <w:lvlJc w:val="left"/>
+      <w:pPr>
+        <w:ind w:left="1440" w:hanging="1440"/>
+      </w:pPr>
+      <w:rPr>
+        <w:rFonts w:hint="default"/>
+      </w:rPr>
+    </w:lvl>
+    <w:lvl w:ilvl="7">
+      <w:start w:val="1"/>
+      <w:numFmt w:val="decimal"/>
+      <w:lvlText w:val="%1.%2.%3.%4.%5.%6.%7.%8"/>
+      <w:lvlJc w:val="left"/>
+      <w:pPr>
+        <w:ind w:left="1440" w:hanging="1440"/>
+      </w:pPr>
+      <w:rPr>
+        <w:rFonts w:hint="default"/>
+      </w:rPr>
+    </w:lvl>
+    <w:lvl w:ilvl="8">
+      <w:start w:val="1"/>
+      <w:numFmt w:val="decimal"/>
+      <w:lvlText w:val="%1.%2.%3.%4.%5.%6.%7.%8.%9"/>
+      <w:lvlJc w:val="left"/>
+      <w:pPr>
+        <w:ind w:left="1800" w:hanging="1800"/>
+      </w:pPr>
+      <w:rPr>
+        <w:rFonts w:hint="default"/>
+      </w:rPr>
+    </w:lvl>
+  </w:abstractNum>
+  <w:abstractNum w:abstractNumId="1">
     <w:nsid w:val="48E25111"/>
     <w:multiLevelType w:val="hybridMultilevel"/>
     <w:tmpl w:val="36584FA8"/>
@@ -1296,7 +1401,7 @@
       </w:pPr>
     </w:lvl>
   </w:abstractNum>
-  <w:abstractNum w:abstractNumId="1">
+  <w:abstractNum w:abstractNumId="2">
     <w:nsid w:val="4A3F1212"/>
     <w:multiLevelType w:val="multilevel"/>
     <w:tmpl w:val="48BE27D4"/>
@@ -1418,9 +1523,12 @@
     </w:lvl>
   </w:abstractNum>
   <w:num w:numId="1">
+    <w:abstractNumId w:val="2"/>
+  </w:num>
+  <w:num w:numId="2">
     <w:abstractNumId w:val="1"/>
   </w:num>
-  <w:num w:numId="2">
+  <w:num w:numId="3">
     <w:abstractNumId w:val="0"/>
   </w:num>
 </w:numbering>
@@ -1591,6 +1699,7 @@
   <w:style w:type="character" w:default="1" w:styleId="a0">
     <w:name w:val="Default Paragraph Font"/>
     <w:uiPriority w:val="1"/>
+    <w:semiHidden/>
     <w:unhideWhenUsed/>
   </w:style>
   <w:style w:type="table" w:default="1" w:styleId="a1">
@@ -1984,7 +2093,7 @@
   <a:extraClrSchemeLst/>
   <a:extLst>
     <a:ext uri="{05A4C25C-085E-4340-85A3-A5531E510DB2}">
-      <thm15:themeFamily xmlns:thm15="http://schemas.microsoft.com/office/thememl/2012/main" xmlns="" name="Office Theme" id="{62F939B6-93AF-4DB8-9C6B-D6C7DFDC589F}" vid="{4A3C46E8-61CC-4603-A589-7422A47A8E4A}"/>
+      <thm15:themeFamily xmlns="" xmlns:thm15="http://schemas.microsoft.com/office/thememl/2012/main" name="Office Theme" id="{62F939B6-93AF-4DB8-9C6B-D6C7DFDC589F}" vid="{4A3C46E8-61CC-4603-A589-7422A47A8E4A}"/>
     </a:ext>
   </a:extLst>
 </a:theme>

--- a/三，清华与我.docx
+++ b/三，清华与我.docx
@@ -1,30 +1,44 @@
 
 <file path=word/document.xml><?xml version="1.0" encoding="utf-8"?>
-<w:document xmlns:ve="http://schemas.openxmlformats.org/markup-compatibility/2006" xmlns:o="urn:schemas-microsoft-com:office:office" xmlns:r="http://schemas.openxmlformats.org/officeDocument/2006/relationships" xmlns:m="http://schemas.openxmlformats.org/officeDocument/2006/math" xmlns:v="urn:schemas-microsoft-com:vml" xmlns:wp="http://schemas.openxmlformats.org/drawingml/2006/wordprocessingDrawing" xmlns:w10="urn:schemas-microsoft-com:office:word" xmlns:w="http://schemas.openxmlformats.org/wordprocessingml/2006/main" xmlns:wne="http://schemas.microsoft.com/office/word/2006/wordml">
+<w:document xmlns:wpc="http://schemas.microsoft.com/office/word/2010/wordprocessingCanvas" xmlns:cx="http://schemas.microsoft.com/office/drawing/2014/chartex" xmlns:cx1="http://schemas.microsoft.com/office/drawing/2015/9/8/chartex" xmlns:cx2="http://schemas.microsoft.com/office/drawing/2015/10/21/chartex" xmlns:cx3="http://schemas.microsoft.com/office/drawing/2016/5/9/chartex" xmlns:cx4="http://schemas.microsoft.com/office/drawing/2016/5/10/chartex" xmlns:cx5="http://schemas.microsoft.com/office/drawing/2016/5/11/chartex" xmlns:cx6="http://schemas.microsoft.com/office/drawing/2016/5/12/chartex" xmlns:cx7="http://schemas.microsoft.com/office/drawing/2016/5/13/chartex" xmlns:cx8="http://schemas.microsoft.com/office/drawing/2016/5/14/chartex" xmlns:mc="http://schemas.openxmlformats.org/markup-compatibility/2006" xmlns:aink="http://schemas.microsoft.com/office/drawing/2016/ink" xmlns:am3d="http://schemas.microsoft.com/office/drawing/2017/model3d" xmlns:o="urn:schemas-microsoft-com:office:office" xmlns:r="http://schemas.openxmlformats.org/officeDocument/2006/relationships" xmlns:m="http://schemas.openxmlformats.org/officeDocument/2006/math" xmlns:v="urn:schemas-microsoft-com:vml" xmlns:wp14="http://schemas.microsoft.com/office/word/2010/wordprocessingDrawing" xmlns:wp="http://schemas.openxmlformats.org/drawingml/2006/wordprocessingDrawing" xmlns:w10="urn:schemas-microsoft-com:office:word" xmlns:w="http://schemas.openxmlformats.org/wordprocessingml/2006/main" xmlns:w14="http://schemas.microsoft.com/office/word/2010/wordml" xmlns:w15="http://schemas.microsoft.com/office/word/2012/wordml" xmlns:w16cid="http://schemas.microsoft.com/office/word/2016/wordml/cid" xmlns:w16se="http://schemas.microsoft.com/office/word/2015/wordml/symex" xmlns:wpg="http://schemas.microsoft.com/office/word/2010/wordprocessingGroup" xmlns:wpi="http://schemas.microsoft.com/office/word/2010/wordprocessingInk" xmlns:wne="http://schemas.microsoft.com/office/word/2006/wordml" xmlns:wps="http://schemas.microsoft.com/office/word/2010/wordprocessingShape" mc:Ignorable="w14 w15 w16se w16cid wp14">
   <w:body>
     <w:p>
       <w:pPr>
         <w:rPr>
-          <w:sz w:val="36"/>
-        </w:rPr>
-      </w:pPr>
-      <w:r>
-        <w:rPr>
-          <w:rFonts w:hint="eastAsia"/>
-          <w:sz w:val="36"/>
-        </w:rPr>
-        <w:t xml:space="preserve">6. </w:t>
-      </w:r>
-      <w:r>
-        <w:rPr>
-          <w:rFonts w:hint="eastAsia"/>
-          <w:sz w:val="36"/>
+          <w:rFonts w:ascii="楷体" w:eastAsia="楷体" w:hAnsi="楷体"/>
+          <w:sz w:val="28"/>
+          <w:szCs w:val="28"/>
+        </w:rPr>
+      </w:pPr>
+      <w:r>
+        <w:rPr>
+          <w:rFonts w:ascii="楷体" w:eastAsia="楷体" w:hAnsi="楷体"/>
+          <w:sz w:val="28"/>
+          <w:szCs w:val="28"/>
+        </w:rPr>
+        <w:t>5</w:t>
+      </w:r>
+      <w:r>
+        <w:rPr>
+          <w:rFonts w:ascii="楷体" w:eastAsia="楷体" w:hAnsi="楷体" w:hint="eastAsia"/>
+          <w:sz w:val="28"/>
+          <w:szCs w:val="28"/>
+        </w:rPr>
+        <w:t xml:space="preserve">. </w:t>
+      </w:r>
+      <w:r>
+        <w:rPr>
+          <w:rFonts w:ascii="楷体" w:eastAsia="楷体" w:hAnsi="楷体" w:hint="eastAsia"/>
+          <w:sz w:val="28"/>
+          <w:szCs w:val="28"/>
         </w:rPr>
         <w:t>清华</w:t>
       </w:r>
       <w:r>
         <w:rPr>
-          <w:sz w:val="36"/>
+          <w:rFonts w:ascii="楷体" w:eastAsia="楷体" w:hAnsi="楷体"/>
+          <w:sz w:val="28"/>
+          <w:szCs w:val="28"/>
         </w:rPr>
         <w:t>与我</w:t>
       </w:r>
@@ -32,52 +46,99 @@
     <w:p>
       <w:pPr>
         <w:rPr>
-          <w:sz w:val="40"/>
-        </w:rPr>
-      </w:pPr>
-      <w:r>
-        <w:rPr>
-          <w:rFonts w:hint="eastAsia"/>
-          <w:sz w:val="28"/>
-        </w:rPr>
-        <w:t>6.1</w:t>
-      </w:r>
-      <w:r>
-        <w:rPr>
-          <w:rFonts w:hint="eastAsia"/>
-          <w:sz w:val="28"/>
+          <w:rFonts w:ascii="楷体" w:eastAsia="楷体" w:hAnsi="楷体"/>
+          <w:sz w:val="28"/>
+          <w:szCs w:val="28"/>
+        </w:rPr>
+      </w:pPr>
+      <w:r>
+        <w:rPr>
+          <w:rFonts w:ascii="楷体" w:eastAsia="楷体" w:hAnsi="楷体"/>
+          <w:sz w:val="28"/>
+          <w:szCs w:val="28"/>
+        </w:rPr>
+        <w:t>5</w:t>
+      </w:r>
+      <w:r>
+        <w:rPr>
+          <w:rFonts w:ascii="楷体" w:eastAsia="楷体" w:hAnsi="楷体" w:hint="eastAsia"/>
+          <w:sz w:val="28"/>
+          <w:szCs w:val="28"/>
+        </w:rPr>
+        <w:t>.1</w:t>
+      </w:r>
+      <w:r>
+        <w:rPr>
+          <w:rFonts w:ascii="楷体" w:eastAsia="楷体" w:hAnsi="楷体" w:hint="eastAsia"/>
+          <w:sz w:val="28"/>
+          <w:szCs w:val="28"/>
         </w:rPr>
         <w:t>班级</w:t>
       </w:r>
       <w:r>
         <w:rPr>
-          <w:sz w:val="28"/>
+          <w:rFonts w:ascii="楷体" w:eastAsia="楷体" w:hAnsi="楷体"/>
+          <w:sz w:val="28"/>
+          <w:szCs w:val="28"/>
         </w:rPr>
         <w:t>宪章</w:t>
       </w:r>
     </w:p>
     <w:p>
-      <w:r>
-        <w:rPr>
-          <w:rFonts w:hint="eastAsia"/>
-        </w:rPr>
-        <w:t>6.1.1</w:t>
-      </w:r>
-      <w:r>
-        <w:rPr>
-          <w:rFonts w:hint="eastAsia"/>
+      <w:pPr>
+        <w:rPr>
+          <w:rFonts w:ascii="楷体" w:eastAsia="楷体" w:hAnsi="楷体"/>
+          <w:sz w:val="28"/>
+          <w:szCs w:val="28"/>
+        </w:rPr>
+      </w:pPr>
+      <w:r>
+        <w:rPr>
+          <w:rFonts w:ascii="楷体" w:eastAsia="楷体" w:hAnsi="楷体"/>
+          <w:sz w:val="28"/>
+          <w:szCs w:val="28"/>
+        </w:rPr>
+        <w:t>5</w:t>
+      </w:r>
+      <w:r>
+        <w:rPr>
+          <w:rFonts w:ascii="楷体" w:eastAsia="楷体" w:hAnsi="楷体" w:hint="eastAsia"/>
+          <w:sz w:val="28"/>
+          <w:szCs w:val="28"/>
+        </w:rPr>
+        <w:t>.1.1</w:t>
+      </w:r>
+      <w:r>
+        <w:rPr>
+          <w:rFonts w:ascii="楷体" w:eastAsia="楷体" w:hAnsi="楷体" w:hint="eastAsia"/>
+          <w:sz w:val="28"/>
+          <w:szCs w:val="28"/>
         </w:rPr>
         <w:t>上一</w:t>
       </w:r>
       <w:r>
+        <w:rPr>
+          <w:rFonts w:ascii="楷体" w:eastAsia="楷体" w:hAnsi="楷体"/>
+          <w:sz w:val="28"/>
+          <w:szCs w:val="28"/>
+        </w:rPr>
         <w:t>梯次班级宪章</w:t>
       </w:r>
     </w:p>
     <w:p>
-      <w:r>
-        <w:rPr>
-          <w:rFonts w:hint="eastAsia"/>
+      <w:pPr>
+        <w:rPr>
+          <w:rFonts w:ascii="楷体" w:eastAsia="楷体" w:hAnsi="楷体"/>
+          <w:sz w:val="28"/>
+          <w:szCs w:val="28"/>
+        </w:rPr>
+      </w:pPr>
+      <w:r>
+        <w:rPr>
+          <w:rFonts w:ascii="楷体" w:eastAsia="楷体" w:hAnsi="楷体" w:hint="eastAsia"/>
           <w:noProof/>
+          <w:sz w:val="28"/>
+          <w:szCs w:val="28"/>
         </w:rPr>
         <w:drawing>
           <wp:inline distT="0" distB="0" distL="0" distR="0">
@@ -98,7 +159,7 @@
                     <a:blip r:embed="rId7">
                       <a:extLst>
                         <a:ext uri="{28A0092B-C50C-407E-A947-70E740481C1C}">
-                          <a14:useLocalDpi xmlns="" xmlns:wpc="http://schemas.microsoft.com/office/word/2010/wordprocessingCanvas" xmlns:mc="http://schemas.openxmlformats.org/markup-compatibility/2006" xmlns:o="urn:schemas-microsoft-com:office:office" xmlns:v="urn:schemas-microsoft-com:vml" xmlns:wp14="http://schemas.microsoft.com/office/word/2010/wordprocessingDrawing" xmlns:w10="urn:schemas-microsoft-com:office:word" xmlns:w="http://schemas.openxmlformats.org/wordprocessingml/2006/main" xmlns:w14="http://schemas.microsoft.com/office/word/2010/wordml" xmlns:w15="http://schemas.microsoft.com/office/word/2012/wordml" xmlns:wpg="http://schemas.microsoft.com/office/word/2010/wordprocessingGroup" xmlns:wpi="http://schemas.microsoft.com/office/word/2010/wordprocessingInk" xmlns:wps="http://schemas.microsoft.com/office/word/2010/wordprocessingShape" xmlns:a14="http://schemas.microsoft.com/office/drawing/2010/main" val="0"/>
+                          <a14:useLocalDpi xmlns:a14="http://schemas.microsoft.com/office/drawing/2010/main" val="0"/>
                         </a:ext>
                       </a:extLst>
                     </a:blip>
@@ -123,10 +184,19 @@
       </w:r>
     </w:p>
     <w:p>
-      <w:r>
-        <w:rPr>
-          <w:rFonts w:hint="eastAsia"/>
+      <w:pPr>
+        <w:rPr>
+          <w:rFonts w:ascii="楷体" w:eastAsia="楷体" w:hAnsi="楷体"/>
+          <w:sz w:val="28"/>
+          <w:szCs w:val="28"/>
+        </w:rPr>
+      </w:pPr>
+      <w:r>
+        <w:rPr>
+          <w:rFonts w:ascii="楷体" w:eastAsia="楷体" w:hAnsi="楷体" w:hint="eastAsia"/>
           <w:noProof/>
+          <w:sz w:val="28"/>
+          <w:szCs w:val="28"/>
         </w:rPr>
         <w:drawing>
           <wp:inline distT="0" distB="0" distL="0" distR="0">
@@ -147,7 +217,7 @@
                     <a:blip r:embed="rId8" cstate="print">
                       <a:extLst>
                         <a:ext uri="{28A0092B-C50C-407E-A947-70E740481C1C}">
-                          <a14:useLocalDpi xmlns="" xmlns:wpc="http://schemas.microsoft.com/office/word/2010/wordprocessingCanvas" xmlns:mc="http://schemas.openxmlformats.org/markup-compatibility/2006" xmlns:o="urn:schemas-microsoft-com:office:office" xmlns:v="urn:schemas-microsoft-com:vml" xmlns:wp14="http://schemas.microsoft.com/office/word/2010/wordprocessingDrawing" xmlns:w10="urn:schemas-microsoft-com:office:word" xmlns:w="http://schemas.openxmlformats.org/wordprocessingml/2006/main" xmlns:w14="http://schemas.microsoft.com/office/word/2010/wordml" xmlns:w15="http://schemas.microsoft.com/office/word/2012/wordml" xmlns:wpg="http://schemas.microsoft.com/office/word/2010/wordprocessingGroup" xmlns:wpi="http://schemas.microsoft.com/office/word/2010/wordprocessingInk" xmlns:wps="http://schemas.microsoft.com/office/word/2010/wordprocessingShape" xmlns:a14="http://schemas.microsoft.com/office/drawing/2010/main" val="0"/>
+                          <a14:useLocalDpi xmlns:a14="http://schemas.microsoft.com/office/drawing/2010/main" val="0"/>
                         </a:ext>
                       </a:extLst>
                     </a:blip>
@@ -172,7 +242,10 @@
       </w:r>
       <w:r>
         <w:rPr>
+          <w:rFonts w:ascii="楷体" w:eastAsia="楷体" w:hAnsi="楷体"/>
           <w:noProof/>
+          <w:sz w:val="28"/>
+          <w:szCs w:val="28"/>
         </w:rPr>
         <w:drawing>
           <wp:inline distT="0" distB="0" distL="0" distR="0">
@@ -193,7 +266,7 @@
                     <a:blip r:embed="rId9" cstate="print">
                       <a:extLst>
                         <a:ext uri="{28A0092B-C50C-407E-A947-70E740481C1C}">
-                          <a14:useLocalDpi xmlns="" xmlns:wpc="http://schemas.microsoft.com/office/word/2010/wordprocessingCanvas" xmlns:mc="http://schemas.openxmlformats.org/markup-compatibility/2006" xmlns:o="urn:schemas-microsoft-com:office:office" xmlns:v="urn:schemas-microsoft-com:vml" xmlns:wp14="http://schemas.microsoft.com/office/word/2010/wordprocessingDrawing" xmlns:w10="urn:schemas-microsoft-com:office:word" xmlns:w="http://schemas.openxmlformats.org/wordprocessingml/2006/main" xmlns:w14="http://schemas.microsoft.com/office/word/2010/wordml" xmlns:w15="http://schemas.microsoft.com/office/word/2012/wordml" xmlns:wpg="http://schemas.microsoft.com/office/word/2010/wordprocessingGroup" xmlns:wpi="http://schemas.microsoft.com/office/word/2010/wordprocessingInk" xmlns:wps="http://schemas.microsoft.com/office/word/2010/wordprocessingShape" xmlns:a14="http://schemas.microsoft.com/office/drawing/2010/main" val="0"/>
+                          <a14:useLocalDpi xmlns:a14="http://schemas.microsoft.com/office/drawing/2010/main" val="0"/>
                         </a:ext>
                       </a:extLst>
                     </a:blip>
@@ -218,125 +291,151 @@
       </w:r>
     </w:p>
     <w:p>
-      <w:r>
-        <w:rPr>
-          <w:rFonts w:hint="eastAsia"/>
-        </w:rPr>
-        <w:t>本宪章以全体</w:t>
-      </w:r>
-      <w:r>
-        <w:rPr>
-          <w:rFonts w:hint="eastAsia"/>
-        </w:rPr>
-        <w:t>MEM</w:t>
-      </w:r>
-      <w:r>
-        <w:rPr>
-          <w:rFonts w:hint="eastAsia"/>
-        </w:rPr>
-        <w:t>学生的共同目标为基础，制定</w:t>
-      </w:r>
-      <w:bookmarkStart w:id="0" w:name="_GoBack"/>
-      <w:bookmarkEnd w:id="0"/>
-      <w:r>
-        <w:rPr>
-          <w:rFonts w:hint="eastAsia"/>
-        </w:rPr>
-        <w:t>了相应的规章制度及流程，是</w:t>
-      </w:r>
-      <w:r>
-        <w:rPr>
-          <w:rFonts w:hint="eastAsia"/>
-        </w:rPr>
-        <w:t>MEM</w:t>
-      </w:r>
-      <w:r>
-        <w:rPr>
-          <w:rFonts w:hint="eastAsia"/>
-        </w:rPr>
-        <w:t>班级管理的根本制度，具有最高的约束效力。全体</w:t>
-      </w:r>
-      <w:r>
-        <w:rPr>
-          <w:rFonts w:hint="eastAsia"/>
-        </w:rPr>
-        <w:t>MEM</w:t>
-      </w:r>
-      <w:r>
-        <w:rPr>
-          <w:rFonts w:hint="eastAsia"/>
-        </w:rPr>
-        <w:t>成员都必须以宪章规定作为根本的活动准则，并且负有维护宪章尊严、保证宪章实施的职责。</w:t>
-      </w:r>
-    </w:p>
-    <w:p/>
-    <w:p>
-      <w:r>
-        <w:rPr>
-          <w:rFonts w:hint="eastAsia"/>
+      <w:pPr>
+        <w:rPr>
+          <w:rFonts w:ascii="楷体" w:eastAsia="楷体" w:hAnsi="楷体"/>
+          <w:sz w:val="28"/>
+          <w:szCs w:val="28"/>
+        </w:rPr>
+      </w:pPr>
+      <w:r>
+        <w:rPr>
+          <w:rFonts w:ascii="楷体" w:eastAsia="楷体" w:hAnsi="楷体" w:hint="eastAsia"/>
+          <w:sz w:val="28"/>
+          <w:szCs w:val="28"/>
+        </w:rPr>
+        <w:t>本宪章以全体MEM学生的共同目标为基础，制定了相应的规章制度及流程，是MEM班级管理的根本制度，具有最高的约束效力。全体MEM成员都必须以宪章规定作为根本的活动准则，并且负有维护宪章尊严、</w:t>
+      </w:r>
+      <w:r>
+        <w:rPr>
+          <w:rFonts w:ascii="楷体" w:eastAsia="楷体" w:hAnsi="楷体" w:hint="eastAsia"/>
+          <w:sz w:val="28"/>
+          <w:szCs w:val="28"/>
+        </w:rPr>
+        <w:lastRenderedPageBreak/>
+        <w:t>保证宪章实施的职责。</w:t>
+      </w:r>
+    </w:p>
+    <w:p>
+      <w:pPr>
+        <w:rPr>
+          <w:rFonts w:ascii="楷体" w:eastAsia="楷体" w:hAnsi="楷体"/>
+          <w:sz w:val="28"/>
+          <w:szCs w:val="28"/>
+        </w:rPr>
+      </w:pPr>
+    </w:p>
+    <w:p>
+      <w:pPr>
+        <w:rPr>
+          <w:rFonts w:ascii="楷体" w:eastAsia="楷体" w:hAnsi="楷体"/>
+          <w:sz w:val="28"/>
+          <w:szCs w:val="28"/>
+        </w:rPr>
+      </w:pPr>
+      <w:r>
+        <w:rPr>
+          <w:rFonts w:ascii="楷体" w:eastAsia="楷体" w:hAnsi="楷体" w:hint="eastAsia"/>
+          <w:sz w:val="28"/>
+          <w:szCs w:val="28"/>
         </w:rPr>
         <w:t>本</w:t>
       </w:r>
       <w:r>
+        <w:rPr>
+          <w:rFonts w:ascii="楷体" w:eastAsia="楷体" w:hAnsi="楷体"/>
+          <w:sz w:val="28"/>
+          <w:szCs w:val="28"/>
+        </w:rPr>
         <w:t>梯次同学需要讨论班级宪章和班级</w:t>
       </w:r>
       <w:r>
         <w:rPr>
-          <w:rFonts w:hint="eastAsia"/>
+          <w:rFonts w:ascii="楷体" w:eastAsia="楷体" w:hAnsi="楷体" w:hint="eastAsia"/>
+          <w:sz w:val="28"/>
+          <w:szCs w:val="28"/>
         </w:rPr>
         <w:t>的</w:t>
       </w:r>
       <w:r>
+        <w:rPr>
+          <w:rFonts w:ascii="楷体" w:eastAsia="楷体" w:hAnsi="楷体"/>
+          <w:sz w:val="28"/>
+          <w:szCs w:val="28"/>
+        </w:rPr>
         <w:t>关系。</w:t>
       </w:r>
       <w:r>
         <w:rPr>
-          <w:rFonts w:hint="eastAsia"/>
+          <w:rFonts w:ascii="楷体" w:eastAsia="楷体" w:hAnsi="楷体" w:hint="eastAsia"/>
+          <w:sz w:val="28"/>
+          <w:szCs w:val="28"/>
         </w:rPr>
         <w:t>并对</w:t>
       </w:r>
       <w:r>
+        <w:rPr>
+          <w:rFonts w:ascii="楷体" w:eastAsia="楷体" w:hAnsi="楷体"/>
+          <w:sz w:val="28"/>
+          <w:szCs w:val="28"/>
+        </w:rPr>
         <w:t>上一梯次制定的班级宪章进行审查。</w:t>
       </w:r>
     </w:p>
     <w:p>
       <w:pPr>
         <w:rPr>
-          <w:sz w:val="32"/>
-          <w:szCs w:val="32"/>
-        </w:rPr>
-      </w:pPr>
-    </w:p>
-    <w:p>
-      <w:pPr>
-        <w:rPr>
-          <w:sz w:val="28"/>
-        </w:rPr>
-      </w:pPr>
-      <w:r>
-        <w:rPr>
-          <w:rFonts w:hint="eastAsia"/>
-          <w:sz w:val="28"/>
-        </w:rPr>
-        <w:lastRenderedPageBreak/>
-        <w:t>6.</w:t>
-      </w:r>
-      <w:r>
-        <w:rPr>
-          <w:sz w:val="28"/>
+          <w:rFonts w:ascii="楷体" w:eastAsia="楷体" w:hAnsi="楷体"/>
+          <w:sz w:val="28"/>
+          <w:szCs w:val="28"/>
+        </w:rPr>
+      </w:pPr>
+    </w:p>
+    <w:p>
+      <w:pPr>
+        <w:rPr>
+          <w:rFonts w:ascii="楷体" w:eastAsia="楷体" w:hAnsi="楷体"/>
+          <w:sz w:val="28"/>
+          <w:szCs w:val="28"/>
+        </w:rPr>
+      </w:pPr>
+      <w:r>
+        <w:rPr>
+          <w:rFonts w:ascii="楷体" w:eastAsia="楷体" w:hAnsi="楷体" w:hint="eastAsia"/>
+          <w:sz w:val="28"/>
+          <w:szCs w:val="28"/>
+        </w:rPr>
+        <w:t>5</w:t>
+      </w:r>
+      <w:r>
+        <w:rPr>
+          <w:rFonts w:ascii="楷体" w:eastAsia="楷体" w:hAnsi="楷体" w:hint="eastAsia"/>
+          <w:sz w:val="28"/>
+          <w:szCs w:val="28"/>
+        </w:rPr>
+        <w:t>.</w:t>
+      </w:r>
+      <w:r>
+        <w:rPr>
+          <w:rFonts w:ascii="楷体" w:eastAsia="楷体" w:hAnsi="楷体"/>
+          <w:sz w:val="28"/>
+          <w:szCs w:val="28"/>
         </w:rPr>
         <w:t>1.2</w:t>
       </w:r>
       <w:r>
         <w:rPr>
-          <w:rFonts w:hint="eastAsia"/>
-          <w:sz w:val="28"/>
+          <w:rFonts w:ascii="楷体" w:eastAsia="楷体" w:hAnsi="楷体" w:hint="eastAsia"/>
+          <w:sz w:val="28"/>
+          <w:szCs w:val="28"/>
         </w:rPr>
         <w:t>辩论</w:t>
       </w:r>
       <w:r>
         <w:rPr>
-          <w:sz w:val="28"/>
+          <w:rFonts w:ascii="楷体" w:eastAsia="楷体" w:hAnsi="楷体"/>
+          <w:sz w:val="28"/>
+          <w:szCs w:val="28"/>
         </w:rPr>
         <w:t>制定宪章的方法论</w:t>
       </w:r>
@@ -344,21 +443,38 @@
     <w:p>
       <w:pPr>
         <w:jc w:val="center"/>
+        <w:rPr>
+          <w:rFonts w:ascii="楷体" w:eastAsia="楷体" w:hAnsi="楷体"/>
+          <w:sz w:val="28"/>
+          <w:szCs w:val="28"/>
+        </w:rPr>
       </w:pPr>
     </w:p>
     <w:p>
       <w:pPr>
         <w:jc w:val="center"/>
+        <w:rPr>
+          <w:rFonts w:ascii="楷体" w:eastAsia="楷体" w:hAnsi="楷体"/>
+          <w:sz w:val="28"/>
+          <w:szCs w:val="28"/>
+        </w:rPr>
       </w:pPr>
     </w:p>
     <w:p>
       <w:pPr>
         <w:jc w:val="center"/>
-      </w:pPr>
-      <w:r>
-        <w:rPr>
-          <w:rFonts w:hint="eastAsia"/>
+        <w:rPr>
+          <w:rFonts w:ascii="楷体" w:eastAsia="楷体" w:hAnsi="楷体"/>
+          <w:sz w:val="28"/>
+          <w:szCs w:val="28"/>
+        </w:rPr>
+      </w:pPr>
+      <w:r>
+        <w:rPr>
+          <w:rFonts w:ascii="楷体" w:eastAsia="楷体" w:hAnsi="楷体" w:hint="eastAsia"/>
           <w:noProof/>
+          <w:sz w:val="28"/>
+          <w:szCs w:val="28"/>
         </w:rPr>
         <w:drawing>
           <wp:inline distT="0" distB="0" distL="0" distR="0">
@@ -379,7 +495,7 @@
                     <a:blip r:embed="rId10">
                       <a:extLst>
                         <a:ext uri="{28A0092B-C50C-407E-A947-70E740481C1C}">
-                          <a14:useLocalDpi xmlns="" xmlns:wpc="http://schemas.microsoft.com/office/word/2010/wordprocessingCanvas" xmlns:mc="http://schemas.openxmlformats.org/markup-compatibility/2006" xmlns:o="urn:schemas-microsoft-com:office:office" xmlns:v="urn:schemas-microsoft-com:vml" xmlns:wp14="http://schemas.microsoft.com/office/word/2010/wordprocessingDrawing" xmlns:w10="urn:schemas-microsoft-com:office:word" xmlns:w="http://schemas.openxmlformats.org/wordprocessingml/2006/main" xmlns:w14="http://schemas.microsoft.com/office/word/2010/wordml" xmlns:w15="http://schemas.microsoft.com/office/word/2012/wordml" xmlns:wpg="http://schemas.microsoft.com/office/word/2010/wordprocessingGroup" xmlns:wpi="http://schemas.microsoft.com/office/word/2010/wordprocessingInk" xmlns:wps="http://schemas.microsoft.com/office/word/2010/wordprocessingShape" xmlns:a14="http://schemas.microsoft.com/office/drawing/2010/main" val="0"/>
+                          <a14:useLocalDpi xmlns:a14="http://schemas.microsoft.com/office/drawing/2010/main" val="0"/>
                         </a:ext>
                       </a:extLst>
                     </a:blip>
@@ -406,11 +522,20 @@
     <w:p>
       <w:pPr>
         <w:jc w:val="left"/>
-      </w:pPr>
-      <w:r>
-        <w:rPr>
+        <w:rPr>
+          <w:rFonts w:ascii="楷体" w:eastAsia="楷体" w:hAnsi="楷体"/>
+          <w:sz w:val="28"/>
+          <w:szCs w:val="28"/>
+        </w:rPr>
+      </w:pPr>
+      <w:r>
+        <w:rPr>
+          <w:rFonts w:ascii="楷体" w:eastAsia="楷体" w:hAnsi="楷体"/>
           <w:noProof/>
-        </w:rPr>
+          <w:sz w:val="28"/>
+          <w:szCs w:val="28"/>
+        </w:rPr>
+        <w:lastRenderedPageBreak/>
         <w:drawing>
           <wp:inline distT="0" distB="0" distL="0" distR="0">
             <wp:extent cx="3000375" cy="2609850"/>
@@ -451,17 +576,29 @@
     <w:p>
       <w:pPr>
         <w:jc w:val="left"/>
-      </w:pPr>
-    </w:p>
-    <w:p>
-      <w:pPr>
-        <w:jc w:val="left"/>
-      </w:pPr>
-      <w:r>
-        <w:rPr>
+        <w:rPr>
+          <w:rFonts w:ascii="楷体" w:eastAsia="楷体" w:hAnsi="楷体"/>
+          <w:sz w:val="28"/>
+          <w:szCs w:val="28"/>
+        </w:rPr>
+      </w:pPr>
+    </w:p>
+    <w:p>
+      <w:pPr>
+        <w:jc w:val="left"/>
+        <w:rPr>
+          <w:rFonts w:ascii="楷体" w:eastAsia="楷体" w:hAnsi="楷体"/>
+          <w:sz w:val="28"/>
+          <w:szCs w:val="28"/>
+        </w:rPr>
+      </w:pPr>
+      <w:r>
+        <w:rPr>
+          <w:rFonts w:ascii="楷体" w:eastAsia="楷体" w:hAnsi="楷体"/>
           <w:noProof/>
-        </w:rPr>
-        <w:lastRenderedPageBreak/>
+          <w:sz w:val="28"/>
+          <w:szCs w:val="28"/>
+        </w:rPr>
         <w:drawing>
           <wp:inline distT="0" distB="0" distL="0" distR="0">
             <wp:extent cx="4238580" cy="2638425"/>
@@ -512,95 +649,196 @@
     <w:p>
       <w:pPr>
         <w:jc w:val="left"/>
-      </w:pPr>
-    </w:p>
-    <w:p>
-      <w:r>
-        <w:rPr>
-          <w:rFonts w:hint="eastAsia"/>
+        <w:rPr>
+          <w:rFonts w:ascii="楷体" w:eastAsia="楷体" w:hAnsi="楷体"/>
+          <w:sz w:val="28"/>
+          <w:szCs w:val="28"/>
+        </w:rPr>
+      </w:pPr>
+    </w:p>
+    <w:p>
+      <w:pPr>
+        <w:rPr>
+          <w:rFonts w:ascii="楷体" w:eastAsia="楷体" w:hAnsi="楷体"/>
+          <w:sz w:val="28"/>
+          <w:szCs w:val="28"/>
+        </w:rPr>
+      </w:pPr>
+      <w:r>
+        <w:rPr>
+          <w:rFonts w:ascii="楷体" w:eastAsia="楷体" w:hAnsi="楷体" w:hint="eastAsia"/>
+          <w:sz w:val="28"/>
+          <w:szCs w:val="28"/>
         </w:rPr>
         <w:t>全班同学</w:t>
       </w:r>
       <w:r>
+        <w:rPr>
+          <w:rFonts w:ascii="楷体" w:eastAsia="楷体" w:hAnsi="楷体"/>
+          <w:sz w:val="28"/>
+          <w:szCs w:val="28"/>
+        </w:rPr>
         <w:t>随机分为支持社群画布或者合弄制的</w:t>
       </w:r>
       <w:r>
         <w:rPr>
-          <w:rFonts w:hint="eastAsia"/>
+          <w:rFonts w:ascii="楷体" w:eastAsia="楷体" w:hAnsi="楷体" w:hint="eastAsia"/>
+          <w:sz w:val="28"/>
+          <w:szCs w:val="28"/>
         </w:rPr>
         <w:t>两方</w:t>
       </w:r>
       <w:r>
+        <w:rPr>
+          <w:rFonts w:ascii="楷体" w:eastAsia="楷体" w:hAnsi="楷体"/>
+          <w:sz w:val="28"/>
+          <w:szCs w:val="28"/>
+        </w:rPr>
         <w:t>，</w:t>
       </w:r>
       <w:r>
         <w:rPr>
-          <w:rFonts w:hint="eastAsia"/>
+          <w:rFonts w:ascii="楷体" w:eastAsia="楷体" w:hAnsi="楷体" w:hint="eastAsia"/>
+          <w:sz w:val="28"/>
+          <w:szCs w:val="28"/>
         </w:rPr>
         <w:t>小组</w:t>
       </w:r>
       <w:r>
+        <w:rPr>
+          <w:rFonts w:ascii="楷体" w:eastAsia="楷体" w:hAnsi="楷体"/>
+          <w:sz w:val="28"/>
+          <w:szCs w:val="28"/>
+        </w:rPr>
         <w:t>之间先互相进行辩论，</w:t>
       </w:r>
       <w:r>
         <w:rPr>
-          <w:rFonts w:hint="eastAsia"/>
+          <w:rFonts w:ascii="楷体" w:eastAsia="楷体" w:hAnsi="楷体" w:hint="eastAsia"/>
+          <w:sz w:val="28"/>
+          <w:szCs w:val="28"/>
         </w:rPr>
         <w:t>最终由</w:t>
       </w:r>
       <w:r>
+        <w:rPr>
+          <w:rFonts w:ascii="楷体" w:eastAsia="楷体" w:hAnsi="楷体"/>
+          <w:sz w:val="28"/>
+          <w:szCs w:val="28"/>
+        </w:rPr>
         <w:t>支持社群画布和支持合弄制的同学中，</w:t>
       </w:r>
       <w:r>
         <w:rPr>
-          <w:rFonts w:hint="eastAsia"/>
+          <w:rFonts w:ascii="楷体" w:eastAsia="楷体" w:hAnsi="楷体" w:hint="eastAsia"/>
+          <w:sz w:val="28"/>
+          <w:szCs w:val="28"/>
         </w:rPr>
         <w:t>分别选拔</w:t>
       </w:r>
       <w:r>
+        <w:rPr>
+          <w:rFonts w:ascii="楷体" w:eastAsia="楷体" w:hAnsi="楷体"/>
+          <w:sz w:val="28"/>
+          <w:szCs w:val="28"/>
+        </w:rPr>
         <w:t>出三位最佳辩手，组队</w:t>
       </w:r>
       <w:r>
         <w:rPr>
-          <w:rFonts w:hint="eastAsia"/>
+          <w:rFonts w:ascii="楷体" w:eastAsia="楷体" w:hAnsi="楷体" w:hint="eastAsia"/>
+          <w:sz w:val="28"/>
+          <w:szCs w:val="28"/>
         </w:rPr>
         <w:t>进行</w:t>
       </w:r>
       <w:r>
+        <w:rPr>
+          <w:rFonts w:ascii="楷体" w:eastAsia="楷体" w:hAnsi="楷体"/>
+          <w:sz w:val="28"/>
+          <w:szCs w:val="28"/>
+        </w:rPr>
         <w:t>终极辩论。</w:t>
       </w:r>
     </w:p>
-    <w:p/>
-    <w:p/>
-    <w:p>
-      <w:pPr>
-        <w:jc w:val="left"/>
-      </w:pPr>
-    </w:p>
-    <w:p>
-      <w:pPr>
-        <w:jc w:val="left"/>
-      </w:pPr>
-      <w:r>
-        <w:rPr>
-          <w:rFonts w:hint="eastAsia"/>
+    <w:p>
+      <w:pPr>
+        <w:rPr>
+          <w:rFonts w:ascii="楷体" w:eastAsia="楷体" w:hAnsi="楷体"/>
+          <w:sz w:val="28"/>
+          <w:szCs w:val="28"/>
+        </w:rPr>
+      </w:pPr>
+    </w:p>
+    <w:p>
+      <w:pPr>
+        <w:rPr>
+          <w:rFonts w:ascii="楷体" w:eastAsia="楷体" w:hAnsi="楷体"/>
+          <w:sz w:val="28"/>
+          <w:szCs w:val="28"/>
+        </w:rPr>
+      </w:pPr>
+    </w:p>
+    <w:p>
+      <w:pPr>
+        <w:jc w:val="left"/>
+        <w:rPr>
+          <w:rFonts w:ascii="楷体" w:eastAsia="楷体" w:hAnsi="楷体"/>
+          <w:sz w:val="28"/>
+          <w:szCs w:val="28"/>
+        </w:rPr>
+      </w:pPr>
+    </w:p>
+    <w:p>
+      <w:pPr>
+        <w:jc w:val="left"/>
+        <w:rPr>
+          <w:rFonts w:ascii="楷体" w:eastAsia="楷体" w:hAnsi="楷体"/>
+          <w:sz w:val="28"/>
+          <w:szCs w:val="28"/>
+        </w:rPr>
+      </w:pPr>
+      <w:r>
+        <w:rPr>
+          <w:rFonts w:ascii="楷体" w:eastAsia="楷体" w:hAnsi="楷体"/>
+          <w:sz w:val="28"/>
+          <w:szCs w:val="28"/>
           <w:highlight w:val="lightGray"/>
         </w:rPr>
-        <w:t>6.1.3</w:t>
-      </w:r>
-      <w:r>
-        <w:rPr>
-          <w:rFonts w:hint="eastAsia"/>
+        <w:lastRenderedPageBreak/>
+        <w:t>5</w:t>
+      </w:r>
+      <w:r>
+        <w:rPr>
+          <w:rFonts w:ascii="楷体" w:eastAsia="楷体" w:hAnsi="楷体" w:hint="eastAsia"/>
+          <w:sz w:val="28"/>
+          <w:szCs w:val="28"/>
+          <w:highlight w:val="lightGray"/>
+        </w:rPr>
+        <w:t>.1.3</w:t>
+      </w:r>
+      <w:r>
+        <w:rPr>
+          <w:rFonts w:ascii="楷体" w:eastAsia="楷体" w:hAnsi="楷体" w:hint="eastAsia"/>
+          <w:sz w:val="28"/>
+          <w:szCs w:val="28"/>
         </w:rPr>
         <w:t>制定</w:t>
       </w:r>
       <w:r>
         <w:rPr>
-          <w:rFonts w:hint="eastAsia"/>
+          <w:rFonts w:ascii="楷体" w:eastAsia="楷体" w:hAnsi="楷体" w:hint="eastAsia"/>
+          <w:sz w:val="28"/>
+          <w:szCs w:val="28"/>
         </w:rPr>
         <w:t>本次</w:t>
       </w:r>
       <w:r>
+        <w:rPr>
+          <w:rFonts w:ascii="楷体" w:eastAsia="楷体" w:hAnsi="楷体"/>
+          <w:sz w:val="28"/>
+          <w:szCs w:val="28"/>
+        </w:rPr>
         <w:t>班级宪章</w:t>
       </w:r>
     </w:p>
@@ -609,19 +847,33 @@
         <w:pStyle w:val="a3"/>
         <w:ind w:left="360" w:firstLineChars="0" w:firstLine="0"/>
         <w:jc w:val="left"/>
-      </w:pPr>
-      <w:r>
+        <w:rPr>
+          <w:rFonts w:ascii="楷体" w:eastAsia="楷体" w:hAnsi="楷体"/>
+          <w:sz w:val="28"/>
+          <w:szCs w:val="28"/>
+        </w:rPr>
+      </w:pPr>
+      <w:r>
+        <w:rPr>
+          <w:rFonts w:ascii="楷体" w:eastAsia="楷体" w:hAnsi="楷体"/>
+          <w:sz w:val="28"/>
+          <w:szCs w:val="28"/>
+        </w:rPr>
         <w:t>2.1</w:t>
       </w:r>
       <w:r>
         <w:rPr>
-          <w:rFonts w:hint="eastAsia"/>
+          <w:rFonts w:ascii="楷体" w:eastAsia="楷体" w:hAnsi="楷体" w:hint="eastAsia"/>
+          <w:sz w:val="28"/>
+          <w:szCs w:val="28"/>
         </w:rPr>
         <w:t>原则</w:t>
       </w:r>
       <w:r>
         <w:rPr>
-          <w:rFonts w:hint="eastAsia"/>
+          <w:rFonts w:ascii="楷体" w:eastAsia="楷体" w:hAnsi="楷体" w:hint="eastAsia"/>
+          <w:sz w:val="28"/>
+          <w:szCs w:val="28"/>
         </w:rPr>
         <w:t>：</w:t>
       </w:r>
@@ -631,26 +883,50 @@
         <w:pStyle w:val="a3"/>
         <w:ind w:left="360" w:firstLineChars="0" w:firstLine="0"/>
         <w:jc w:val="left"/>
-      </w:pPr>
-      <w:r>
+        <w:rPr>
+          <w:rFonts w:ascii="楷体" w:eastAsia="楷体" w:hAnsi="楷体"/>
+          <w:sz w:val="28"/>
+          <w:szCs w:val="28"/>
+        </w:rPr>
+      </w:pPr>
+      <w:r>
+        <w:rPr>
+          <w:rFonts w:ascii="楷体" w:eastAsia="楷体" w:hAnsi="楷体"/>
+          <w:sz w:val="28"/>
+          <w:szCs w:val="28"/>
+        </w:rPr>
         <w:t>a</w:t>
       </w:r>
       <w:r>
         <w:rPr>
-          <w:rFonts w:hint="eastAsia"/>
+          <w:rFonts w:ascii="楷体" w:eastAsia="楷体" w:hAnsi="楷体" w:hint="eastAsia"/>
+          <w:sz w:val="28"/>
+          <w:szCs w:val="28"/>
         </w:rPr>
         <w:t>．至少</w:t>
       </w:r>
       <w:r>
+        <w:rPr>
+          <w:rFonts w:ascii="楷体" w:eastAsia="楷体" w:hAnsi="楷体"/>
+          <w:sz w:val="28"/>
+          <w:szCs w:val="28"/>
+        </w:rPr>
         <w:t>调动三分之二的</w:t>
       </w:r>
       <w:r>
         <w:rPr>
-          <w:rFonts w:hint="eastAsia"/>
+          <w:rFonts w:ascii="楷体" w:eastAsia="楷体" w:hAnsi="楷体" w:hint="eastAsia"/>
+          <w:sz w:val="28"/>
+          <w:szCs w:val="28"/>
         </w:rPr>
         <w:t>同学</w:t>
       </w:r>
       <w:r>
+        <w:rPr>
+          <w:rFonts w:ascii="楷体" w:eastAsia="楷体" w:hAnsi="楷体"/>
+          <w:sz w:val="28"/>
+          <w:szCs w:val="28"/>
+        </w:rPr>
         <w:t>参与</w:t>
       </w:r>
     </w:p>
@@ -659,12 +935,19 @@
         <w:pStyle w:val="a3"/>
         <w:ind w:left="360" w:firstLineChars="0" w:firstLine="0"/>
         <w:jc w:val="left"/>
-      </w:pPr>
-      <w:r>
-        <w:t xml:space="preserve">b. </w:t>
-      </w:r>
-      <w:r>
-        <w:t>有审稿机制</w:t>
+        <w:rPr>
+          <w:rFonts w:ascii="楷体" w:eastAsia="楷体" w:hAnsi="楷体"/>
+          <w:sz w:val="28"/>
+          <w:szCs w:val="28"/>
+        </w:rPr>
+      </w:pPr>
+      <w:r>
+        <w:rPr>
+          <w:rFonts w:ascii="楷体" w:eastAsia="楷体" w:hAnsi="楷体"/>
+          <w:sz w:val="28"/>
+          <w:szCs w:val="28"/>
+        </w:rPr>
+        <w:t>b. 有审稿机制</w:t>
       </w:r>
     </w:p>
     <w:p>
@@ -672,26 +955,50 @@
         <w:pStyle w:val="a3"/>
         <w:ind w:left="360" w:firstLineChars="0" w:firstLine="0"/>
         <w:jc w:val="left"/>
-      </w:pPr>
-      <w:r>
+        <w:rPr>
+          <w:rFonts w:ascii="楷体" w:eastAsia="楷体" w:hAnsi="楷体"/>
+          <w:sz w:val="28"/>
+          <w:szCs w:val="28"/>
+        </w:rPr>
+      </w:pPr>
+      <w:r>
+        <w:rPr>
+          <w:rFonts w:ascii="楷体" w:eastAsia="楷体" w:hAnsi="楷体"/>
+          <w:sz w:val="28"/>
+          <w:szCs w:val="28"/>
+        </w:rPr>
         <w:t>c</w:t>
       </w:r>
       <w:r>
         <w:rPr>
-          <w:rFonts w:hint="eastAsia"/>
+          <w:rFonts w:ascii="楷体" w:eastAsia="楷体" w:hAnsi="楷体" w:hint="eastAsia"/>
+          <w:sz w:val="28"/>
+          <w:szCs w:val="28"/>
         </w:rPr>
         <w:t>．</w:t>
       </w:r>
       <w:r>
+        <w:rPr>
+          <w:rFonts w:ascii="楷体" w:eastAsia="楷体" w:hAnsi="楷体"/>
+          <w:sz w:val="28"/>
+          <w:szCs w:val="28"/>
+        </w:rPr>
         <w:t>采用社群画布还是合弄制皆可，但</w:t>
       </w:r>
       <w:r>
         <w:rPr>
-          <w:rFonts w:hint="eastAsia"/>
+          <w:rFonts w:ascii="楷体" w:eastAsia="楷体" w:hAnsi="楷体" w:hint="eastAsia"/>
+          <w:sz w:val="28"/>
+          <w:szCs w:val="28"/>
         </w:rPr>
         <w:t>需要</w:t>
       </w:r>
       <w:r>
+        <w:rPr>
+          <w:rFonts w:ascii="楷体" w:eastAsia="楷体" w:hAnsi="楷体"/>
+          <w:sz w:val="28"/>
+          <w:szCs w:val="28"/>
+        </w:rPr>
         <w:t>在宪章中有所体现</w:t>
       </w:r>
     </w:p>
@@ -700,53 +1007,97 @@
         <w:pStyle w:val="a3"/>
         <w:ind w:left="360" w:firstLineChars="0" w:firstLine="0"/>
         <w:jc w:val="left"/>
-      </w:pPr>
-      <w:r>
-        <w:rPr>
-          <w:rFonts w:hint="eastAsia"/>
-        </w:rPr>
-        <w:t>d.</w:t>
-      </w:r>
-      <w:r>
-        <w:rPr>
-          <w:rFonts w:hint="eastAsia"/>
-        </w:rPr>
-        <w:t>要体现清华大学研究生水准，世界一流工科水准</w:t>
-      </w:r>
-    </w:p>
-    <w:p>
-      <w:pPr>
-        <w:jc w:val="left"/>
-      </w:pPr>
-    </w:p>
-    <w:p>
-      <w:pPr>
-        <w:jc w:val="left"/>
-      </w:pPr>
-      <w:r>
-        <w:rPr>
-          <w:rFonts w:hint="eastAsia"/>
+        <w:rPr>
+          <w:rFonts w:ascii="楷体" w:eastAsia="楷体" w:hAnsi="楷体"/>
+          <w:sz w:val="28"/>
+          <w:szCs w:val="28"/>
+        </w:rPr>
+      </w:pPr>
+      <w:r>
+        <w:rPr>
+          <w:rFonts w:ascii="楷体" w:eastAsia="楷体" w:hAnsi="楷体" w:hint="eastAsia"/>
+          <w:sz w:val="28"/>
+          <w:szCs w:val="28"/>
+        </w:rPr>
+        <w:t>d.要体现清华大学研究生水准，世界一流工科水准</w:t>
+      </w:r>
+    </w:p>
+    <w:p>
+      <w:pPr>
+        <w:jc w:val="left"/>
+        <w:rPr>
+          <w:rFonts w:ascii="楷体" w:eastAsia="楷体" w:hAnsi="楷体"/>
+          <w:sz w:val="28"/>
+          <w:szCs w:val="28"/>
+        </w:rPr>
+      </w:pPr>
+    </w:p>
+    <w:p>
+      <w:pPr>
+        <w:jc w:val="left"/>
+        <w:rPr>
+          <w:rFonts w:ascii="楷体" w:eastAsia="楷体" w:hAnsi="楷体"/>
+          <w:sz w:val="28"/>
+          <w:szCs w:val="28"/>
+        </w:rPr>
+      </w:pPr>
+      <w:r>
+        <w:rPr>
+          <w:rFonts w:ascii="楷体" w:eastAsia="楷体" w:hAnsi="楷体"/>
+          <w:sz w:val="28"/>
+          <w:szCs w:val="28"/>
           <w:highlight w:val="lightGray"/>
         </w:rPr>
-        <w:t>6.2</w:t>
-      </w:r>
-      <w:r>
+        <w:t>5</w:t>
+      </w:r>
+      <w:r>
+        <w:rPr>
+          <w:rFonts w:ascii="楷体" w:eastAsia="楷体" w:hAnsi="楷体" w:hint="eastAsia"/>
+          <w:sz w:val="28"/>
+          <w:szCs w:val="28"/>
+          <w:highlight w:val="lightGray"/>
+        </w:rPr>
+        <w:t>.2</w:t>
+      </w:r>
+      <w:r>
+        <w:rPr>
+          <w:rFonts w:ascii="楷体" w:eastAsia="楷体" w:hAnsi="楷体"/>
+          <w:sz w:val="28"/>
+          <w:szCs w:val="28"/>
+        </w:rPr>
         <w:t>社群之路</w:t>
       </w:r>
     </w:p>
     <w:p>
       <w:pPr>
         <w:jc w:val="left"/>
-      </w:pPr>
-      <w:r>
-        <w:rPr>
-          <w:rFonts w:hint="eastAsia"/>
-        </w:rPr>
-        <w:t>6.2.1</w:t>
-      </w:r>
-      <w:r>
-        <w:rPr>
-          <w:rFonts w:hint="eastAsia"/>
+        <w:rPr>
+          <w:rFonts w:ascii="楷体" w:eastAsia="楷体" w:hAnsi="楷体"/>
+          <w:sz w:val="28"/>
+          <w:szCs w:val="28"/>
+        </w:rPr>
+      </w:pPr>
+      <w:r>
+        <w:rPr>
+          <w:rFonts w:ascii="楷体" w:eastAsia="楷体" w:hAnsi="楷体"/>
+          <w:sz w:val="28"/>
+          <w:szCs w:val="28"/>
+        </w:rPr>
+        <w:t>5</w:t>
+      </w:r>
+      <w:r>
+        <w:rPr>
+          <w:rFonts w:ascii="楷体" w:eastAsia="楷体" w:hAnsi="楷体" w:hint="eastAsia"/>
+          <w:sz w:val="28"/>
+          <w:szCs w:val="28"/>
+        </w:rPr>
+        <w:t>.2.1</w:t>
+      </w:r>
+      <w:r>
+        <w:rPr>
+          <w:rFonts w:ascii="楷体" w:eastAsia="楷体" w:hAnsi="楷体" w:hint="eastAsia"/>
+          <w:sz w:val="28"/>
+          <w:szCs w:val="28"/>
         </w:rPr>
         <w:t>选举组长</w:t>
       </w:r>
@@ -756,40 +1107,73 @@
         <w:pStyle w:val="a3"/>
         <w:ind w:left="860" w:firstLineChars="0" w:firstLine="0"/>
         <w:jc w:val="left"/>
-      </w:pPr>
-      <w:r>
+        <w:rPr>
+          <w:rFonts w:ascii="楷体" w:eastAsia="楷体" w:hAnsi="楷体"/>
+          <w:sz w:val="28"/>
+          <w:szCs w:val="28"/>
+        </w:rPr>
+      </w:pPr>
+      <w:r>
+        <w:rPr>
+          <w:rFonts w:ascii="楷体" w:eastAsia="楷体" w:hAnsi="楷体"/>
+          <w:sz w:val="28"/>
+          <w:szCs w:val="28"/>
+        </w:rPr>
         <w:t>组长由组员直接选举</w:t>
       </w:r>
       <w:r>
         <w:rPr>
-          <w:rFonts w:hint="eastAsia"/>
+          <w:rFonts w:ascii="楷体" w:eastAsia="楷体" w:hAnsi="楷体" w:hint="eastAsia"/>
+          <w:sz w:val="28"/>
+          <w:szCs w:val="28"/>
         </w:rPr>
         <w:t>。</w:t>
       </w:r>
       <w:r>
+        <w:rPr>
+          <w:rFonts w:ascii="楷体" w:eastAsia="楷体" w:hAnsi="楷体"/>
+          <w:sz w:val="28"/>
+          <w:szCs w:val="28"/>
+        </w:rPr>
         <w:t>慎重选择合适的组长</w:t>
       </w:r>
       <w:r>
         <w:rPr>
-          <w:rFonts w:hint="eastAsia"/>
+          <w:rFonts w:ascii="楷体" w:eastAsia="楷体" w:hAnsi="楷体" w:hint="eastAsia"/>
+          <w:sz w:val="28"/>
+          <w:szCs w:val="28"/>
         </w:rPr>
         <w:t>，</w:t>
       </w:r>
       <w:r>
+        <w:rPr>
+          <w:rFonts w:ascii="楷体" w:eastAsia="楷体" w:hAnsi="楷体"/>
+          <w:sz w:val="28"/>
+          <w:szCs w:val="28"/>
+        </w:rPr>
         <w:t>负责任的组长会带领大家完成艰难的极限挑战</w:t>
       </w:r>
       <w:r>
         <w:rPr>
-          <w:rFonts w:hint="eastAsia"/>
+          <w:rFonts w:ascii="楷体" w:eastAsia="楷体" w:hAnsi="楷体" w:hint="eastAsia"/>
+          <w:sz w:val="28"/>
+          <w:szCs w:val="28"/>
         </w:rPr>
         <w:t>，</w:t>
       </w:r>
       <w:r>
+        <w:rPr>
+          <w:rFonts w:ascii="楷体" w:eastAsia="楷体" w:hAnsi="楷体"/>
+          <w:sz w:val="28"/>
+          <w:szCs w:val="28"/>
+        </w:rPr>
         <w:t>并在以后的工作中源源不断帮助大家</w:t>
       </w:r>
       <w:r>
         <w:rPr>
-          <w:rFonts w:hint="eastAsia"/>
+          <w:rFonts w:ascii="楷体" w:eastAsia="楷体" w:hAnsi="楷体" w:hint="eastAsia"/>
+          <w:sz w:val="28"/>
+          <w:szCs w:val="28"/>
         </w:rPr>
         <w:t>。</w:t>
       </w:r>
@@ -797,16 +1181,33 @@
     <w:p>
       <w:pPr>
         <w:jc w:val="left"/>
-      </w:pPr>
-      <w:r>
-        <w:rPr>
-          <w:rFonts w:hint="eastAsia"/>
-        </w:rPr>
-        <w:t>6.2.2</w:t>
-      </w:r>
-      <w:r>
-        <w:rPr>
-          <w:rFonts w:hint="eastAsia"/>
+        <w:rPr>
+          <w:rFonts w:ascii="楷体" w:eastAsia="楷体" w:hAnsi="楷体"/>
+          <w:sz w:val="28"/>
+          <w:szCs w:val="28"/>
+        </w:rPr>
+      </w:pPr>
+      <w:r>
+        <w:rPr>
+          <w:rFonts w:ascii="楷体" w:eastAsia="楷体" w:hAnsi="楷体"/>
+          <w:sz w:val="28"/>
+          <w:szCs w:val="28"/>
+        </w:rPr>
+        <w:t>5</w:t>
+      </w:r>
+      <w:r>
+        <w:rPr>
+          <w:rFonts w:ascii="楷体" w:eastAsia="楷体" w:hAnsi="楷体" w:hint="eastAsia"/>
+          <w:sz w:val="28"/>
+          <w:szCs w:val="28"/>
+        </w:rPr>
+        <w:t>.2.2</w:t>
+      </w:r>
+      <w:r>
+        <w:rPr>
+          <w:rFonts w:ascii="楷体" w:eastAsia="楷体" w:hAnsi="楷体" w:hint="eastAsia"/>
+          <w:sz w:val="28"/>
+          <w:szCs w:val="28"/>
         </w:rPr>
         <w:t>选举班长</w:t>
       </w:r>
@@ -816,28 +1217,49 @@
         <w:pStyle w:val="a3"/>
         <w:ind w:left="860" w:firstLineChars="0" w:firstLine="0"/>
         <w:jc w:val="left"/>
-      </w:pPr>
-      <w:r>
+        <w:rPr>
+          <w:rFonts w:ascii="楷体" w:eastAsia="楷体" w:hAnsi="楷体"/>
+          <w:sz w:val="28"/>
+          <w:szCs w:val="28"/>
+        </w:rPr>
+      </w:pPr>
+      <w:r>
+        <w:rPr>
+          <w:rFonts w:ascii="楷体" w:eastAsia="楷体" w:hAnsi="楷体"/>
+          <w:sz w:val="28"/>
+          <w:szCs w:val="28"/>
+        </w:rPr>
         <w:t>班长由组长代表间接选举</w:t>
       </w:r>
       <w:r>
         <w:rPr>
-          <w:rFonts w:hint="eastAsia"/>
+          <w:rFonts w:ascii="楷体" w:eastAsia="楷体" w:hAnsi="楷体" w:hint="eastAsia"/>
+          <w:sz w:val="28"/>
+          <w:szCs w:val="28"/>
         </w:rPr>
         <w:t>。</w:t>
       </w:r>
       <w:r>
+        <w:rPr>
+          <w:rFonts w:ascii="楷体" w:eastAsia="楷体" w:hAnsi="楷体"/>
+          <w:sz w:val="28"/>
+          <w:szCs w:val="28"/>
+        </w:rPr>
         <w:t>慎重选择合适的班长</w:t>
       </w:r>
       <w:r>
         <w:rPr>
-          <w:rFonts w:hint="eastAsia"/>
+          <w:rFonts w:ascii="楷体" w:eastAsia="楷体" w:hAnsi="楷体" w:hint="eastAsia"/>
+          <w:sz w:val="28"/>
+          <w:szCs w:val="28"/>
         </w:rPr>
         <w:t>，</w:t>
       </w:r>
       <w:r>
         <w:rPr>
-          <w:rFonts w:hint="eastAsia"/>
+          <w:rFonts w:ascii="楷体" w:eastAsia="楷体" w:hAnsi="楷体" w:hint="eastAsia"/>
+          <w:sz w:val="28"/>
+          <w:szCs w:val="28"/>
         </w:rPr>
         <w:t>综合能力足够的班长能带领大家在清华的舞台上做出更大成就。</w:t>
       </w:r>
@@ -845,14 +1267,34 @@
     <w:p>
       <w:pPr>
         <w:jc w:val="left"/>
-      </w:pPr>
-      <w:r>
-        <w:rPr>
-          <w:rFonts w:hint="eastAsia"/>
-        </w:rPr>
-        <w:t>6.2.3</w:t>
-      </w:r>
-      <w:r>
+        <w:rPr>
+          <w:rFonts w:ascii="楷体" w:eastAsia="楷体" w:hAnsi="楷体"/>
+          <w:sz w:val="28"/>
+          <w:szCs w:val="28"/>
+        </w:rPr>
+      </w:pPr>
+      <w:r>
+        <w:rPr>
+          <w:rFonts w:ascii="楷体" w:eastAsia="楷体" w:hAnsi="楷体"/>
+          <w:sz w:val="28"/>
+          <w:szCs w:val="28"/>
+        </w:rPr>
+        <w:t>5</w:t>
+      </w:r>
+      <w:r>
+        <w:rPr>
+          <w:rFonts w:ascii="楷体" w:eastAsia="楷体" w:hAnsi="楷体" w:hint="eastAsia"/>
+          <w:sz w:val="28"/>
+          <w:szCs w:val="28"/>
+        </w:rPr>
+        <w:t>.2.3</w:t>
+      </w:r>
+      <w:r>
+        <w:rPr>
+          <w:rFonts w:ascii="楷体" w:eastAsia="楷体" w:hAnsi="楷体"/>
+          <w:sz w:val="28"/>
+          <w:szCs w:val="28"/>
+        </w:rPr>
         <w:t>最想约会的人</w:t>
       </w:r>
     </w:p>
@@ -861,58 +1303,105 @@
         <w:pStyle w:val="a3"/>
         <w:ind w:left="860" w:firstLineChars="0" w:firstLine="0"/>
         <w:jc w:val="left"/>
-      </w:pPr>
-      <w:r>
+        <w:rPr>
+          <w:rFonts w:ascii="楷体" w:eastAsia="楷体" w:hAnsi="楷体"/>
+          <w:sz w:val="28"/>
+          <w:szCs w:val="28"/>
+        </w:rPr>
+      </w:pPr>
+      <w:r>
+        <w:rPr>
+          <w:rFonts w:ascii="楷体" w:eastAsia="楷体" w:hAnsi="楷体"/>
+          <w:sz w:val="28"/>
+          <w:szCs w:val="28"/>
+        </w:rPr>
         <w:t>谁是你最想约会的人</w:t>
       </w:r>
       <w:r>
         <w:rPr>
-          <w:rFonts w:hint="eastAsia"/>
+          <w:rFonts w:ascii="楷体" w:eastAsia="楷体" w:hAnsi="楷体" w:hint="eastAsia"/>
+          <w:sz w:val="28"/>
+          <w:szCs w:val="28"/>
         </w:rPr>
         <w:t>，</w:t>
       </w:r>
       <w:r>
+        <w:rPr>
+          <w:rFonts w:ascii="楷体" w:eastAsia="楷体" w:hAnsi="楷体"/>
+          <w:sz w:val="28"/>
+          <w:szCs w:val="28"/>
+        </w:rPr>
         <w:t>大胆约会吧</w:t>
       </w:r>
       <w:r>
         <w:rPr>
-          <w:rFonts w:hint="eastAsia"/>
+          <w:rFonts w:ascii="楷体" w:eastAsia="楷体" w:hAnsi="楷体" w:hint="eastAsia"/>
+          <w:sz w:val="28"/>
+          <w:szCs w:val="28"/>
         </w:rPr>
         <w:t>，</w:t>
       </w:r>
       <w:r>
+        <w:rPr>
+          <w:rFonts w:ascii="楷体" w:eastAsia="楷体" w:hAnsi="楷体"/>
+          <w:sz w:val="28"/>
+          <w:szCs w:val="28"/>
+        </w:rPr>
         <w:t>通过约会是不是很有收获</w:t>
       </w:r>
       <w:r>
         <w:rPr>
-          <w:rFonts w:hint="eastAsia"/>
+          <w:rFonts w:ascii="楷体" w:eastAsia="楷体" w:hAnsi="楷体" w:hint="eastAsia"/>
+          <w:sz w:val="28"/>
+          <w:szCs w:val="28"/>
         </w:rPr>
         <w:t>……</w:t>
       </w:r>
       <w:r>
+        <w:rPr>
+          <w:rFonts w:ascii="楷体" w:eastAsia="楷体" w:hAnsi="楷体"/>
+          <w:sz w:val="28"/>
+          <w:szCs w:val="28"/>
+        </w:rPr>
         <w:t>那就继续约会更多优秀的人吧</w:t>
       </w:r>
       <w:r>
         <w:rPr>
-          <w:rFonts w:hint="eastAsia"/>
+          <w:rFonts w:ascii="楷体" w:eastAsia="楷体" w:hAnsi="楷体" w:hint="eastAsia"/>
+          <w:sz w:val="28"/>
+          <w:szCs w:val="28"/>
         </w:rPr>
         <w:t>。</w:t>
       </w:r>
       <w:r>
+        <w:rPr>
+          <w:rFonts w:ascii="楷体" w:eastAsia="楷体" w:hAnsi="楷体"/>
+          <w:sz w:val="28"/>
+          <w:szCs w:val="28"/>
+        </w:rPr>
         <w:t>保持和优秀的人交往</w:t>
       </w:r>
       <w:r>
         <w:rPr>
-          <w:rFonts w:hint="eastAsia"/>
+          <w:rFonts w:ascii="楷体" w:eastAsia="楷体" w:hAnsi="楷体" w:hint="eastAsia"/>
+          <w:sz w:val="28"/>
+          <w:szCs w:val="28"/>
         </w:rPr>
         <w:t>，</w:t>
       </w:r>
       <w:r>
+        <w:rPr>
+          <w:rFonts w:ascii="楷体" w:eastAsia="楷体" w:hAnsi="楷体"/>
+          <w:sz w:val="28"/>
+          <w:szCs w:val="28"/>
+        </w:rPr>
         <w:t>最终你会变得更优秀</w:t>
       </w:r>
       <w:r>
         <w:rPr>
-          <w:rFonts w:hint="eastAsia"/>
+          <w:rFonts w:ascii="楷体" w:eastAsia="楷体" w:hAnsi="楷体" w:hint="eastAsia"/>
+          <w:sz w:val="28"/>
+          <w:szCs w:val="28"/>
         </w:rPr>
         <w:t>！</w:t>
       </w:r>
@@ -920,14 +1409,34 @@
     <w:p>
       <w:pPr>
         <w:jc w:val="left"/>
-      </w:pPr>
-      <w:r>
-        <w:rPr>
-          <w:rFonts w:hint="eastAsia"/>
-        </w:rPr>
-        <w:t>6.2.4</w:t>
-      </w:r>
-      <w:r>
+        <w:rPr>
+          <w:rFonts w:ascii="楷体" w:eastAsia="楷体" w:hAnsi="楷体"/>
+          <w:sz w:val="28"/>
+          <w:szCs w:val="28"/>
+        </w:rPr>
+      </w:pPr>
+      <w:r>
+        <w:rPr>
+          <w:rFonts w:ascii="楷体" w:eastAsia="楷体" w:hAnsi="楷体"/>
+          <w:sz w:val="28"/>
+          <w:szCs w:val="28"/>
+        </w:rPr>
+        <w:t>5</w:t>
+      </w:r>
+      <w:r>
+        <w:rPr>
+          <w:rFonts w:ascii="楷体" w:eastAsia="楷体" w:hAnsi="楷体" w:hint="eastAsia"/>
+          <w:sz w:val="28"/>
+          <w:szCs w:val="28"/>
+        </w:rPr>
+        <w:t>.2.4</w:t>
+      </w:r>
+      <w:r>
+        <w:rPr>
+          <w:rFonts w:ascii="楷体" w:eastAsia="楷体" w:hAnsi="楷体"/>
+          <w:sz w:val="28"/>
+          <w:szCs w:val="28"/>
+        </w:rPr>
         <w:t>加入或组建圈子</w:t>
       </w:r>
     </w:p>
@@ -936,66 +1445,124 @@
         <w:pStyle w:val="a3"/>
         <w:ind w:left="860" w:firstLineChars="0" w:firstLine="0"/>
         <w:jc w:val="left"/>
-      </w:pPr>
-      <w:r>
-        <w:rPr>
-          <w:rFonts w:hint="eastAsia"/>
+        <w:rPr>
+          <w:rFonts w:ascii="楷体" w:eastAsia="楷体" w:hAnsi="楷体"/>
+          <w:sz w:val="28"/>
+          <w:szCs w:val="28"/>
+        </w:rPr>
+      </w:pPr>
+      <w:r>
+        <w:rPr>
+          <w:rFonts w:ascii="楷体" w:eastAsia="楷体" w:hAnsi="楷体" w:hint="eastAsia"/>
+          <w:sz w:val="28"/>
+          <w:szCs w:val="28"/>
         </w:rPr>
         <w:t>每个人都会有怠惰和无能为力的时候，加入合适的圈子，让圈子帮助自己保持健康、</w:t>
       </w:r>
       <w:r>
+        <w:rPr>
+          <w:rFonts w:ascii="楷体" w:eastAsia="楷体" w:hAnsi="楷体"/>
+          <w:sz w:val="28"/>
+          <w:szCs w:val="28"/>
+        </w:rPr>
         <w:t>正能量</w:t>
       </w:r>
       <w:r>
         <w:rPr>
-          <w:rFonts w:hint="eastAsia"/>
+          <w:rFonts w:ascii="楷体" w:eastAsia="楷体" w:hAnsi="楷体" w:hint="eastAsia"/>
+          <w:sz w:val="28"/>
+          <w:szCs w:val="28"/>
         </w:rPr>
         <w:t>，</w:t>
       </w:r>
       <w:r>
+        <w:rPr>
+          <w:rFonts w:ascii="楷体" w:eastAsia="楷体" w:hAnsi="楷体"/>
+          <w:sz w:val="28"/>
+          <w:szCs w:val="28"/>
+        </w:rPr>
         <w:t>也为圈子奉献资源和才华</w:t>
       </w:r>
       <w:r>
         <w:rPr>
-          <w:rFonts w:hint="eastAsia"/>
+          <w:rFonts w:ascii="楷体" w:eastAsia="楷体" w:hAnsi="楷体" w:hint="eastAsia"/>
+          <w:sz w:val="28"/>
+          <w:szCs w:val="28"/>
         </w:rPr>
         <w:t>。</w:t>
       </w:r>
       <w:r>
-        <w:t>人人为我</w:t>
-      </w:r>
-      <w:r>
-        <w:rPr>
-          <w:rFonts w:hint="eastAsia"/>
+        <w:rPr>
+          <w:rFonts w:ascii="楷体" w:eastAsia="楷体" w:hAnsi="楷体"/>
+          <w:sz w:val="28"/>
+          <w:szCs w:val="28"/>
+        </w:rPr>
+        <w:t>人</w:t>
+      </w:r>
+      <w:r>
+        <w:rPr>
+          <w:rFonts w:ascii="楷体" w:eastAsia="楷体" w:hAnsi="楷体"/>
+          <w:sz w:val="28"/>
+          <w:szCs w:val="28"/>
+        </w:rPr>
+        <w:lastRenderedPageBreak/>
+        <w:t>人为我</w:t>
+      </w:r>
+      <w:r>
+        <w:rPr>
+          <w:rFonts w:ascii="楷体" w:eastAsia="楷体" w:hAnsi="楷体" w:hint="eastAsia"/>
+          <w:sz w:val="28"/>
+          <w:szCs w:val="28"/>
         </w:rPr>
         <w:t>、</w:t>
       </w:r>
       <w:r>
+        <w:rPr>
+          <w:rFonts w:ascii="楷体" w:eastAsia="楷体" w:hAnsi="楷体"/>
+          <w:sz w:val="28"/>
+          <w:szCs w:val="28"/>
+        </w:rPr>
         <w:t>我为人人</w:t>
       </w:r>
       <w:r>
         <w:rPr>
-          <w:rFonts w:hint="eastAsia"/>
+          <w:rFonts w:ascii="楷体" w:eastAsia="楷体" w:hAnsi="楷体" w:hint="eastAsia"/>
+          <w:sz w:val="28"/>
+          <w:szCs w:val="28"/>
         </w:rPr>
         <w:t>。</w:t>
       </w:r>
     </w:p>
     <w:p>
       <w:pPr>
-        <w:pStyle w:val="a3"/>
-        <w:numPr>
-          <w:ilvl w:val="1"/>
-          <w:numId w:val="3"/>
-        </w:numPr>
-        <w:ind w:firstLineChars="0"/>
-        <w:jc w:val="left"/>
-      </w:pPr>
-      <w:r>
+        <w:jc w:val="left"/>
+        <w:rPr>
+          <w:rFonts w:ascii="楷体" w:eastAsia="楷体" w:hAnsi="楷体"/>
+          <w:sz w:val="28"/>
+          <w:szCs w:val="28"/>
+        </w:rPr>
+      </w:pPr>
+      <w:r>
+        <w:rPr>
+          <w:rFonts w:ascii="楷体" w:eastAsia="楷体" w:hAnsi="楷体" w:hint="eastAsia"/>
+          <w:sz w:val="28"/>
+          <w:szCs w:val="28"/>
+        </w:rPr>
+        <w:t>5.3</w:t>
+      </w:r>
+      <w:r>
+        <w:rPr>
+          <w:rFonts w:ascii="楷体" w:eastAsia="楷体" w:hAnsi="楷体"/>
+          <w:sz w:val="28"/>
+          <w:szCs w:val="28"/>
+        </w:rPr>
         <w:t>终极</w:t>
       </w:r>
       <w:r>
         <w:rPr>
-          <w:rFonts w:hint="eastAsia"/>
+          <w:rFonts w:ascii="楷体" w:eastAsia="楷体" w:hAnsi="楷体" w:hint="eastAsia"/>
+          <w:sz w:val="28"/>
+          <w:szCs w:val="28"/>
         </w:rPr>
         <w:t>汇报演出</w:t>
       </w:r>
@@ -1005,55 +1572,107 @@
         <w:pStyle w:val="a3"/>
         <w:ind w:left="360" w:firstLineChars="0" w:firstLine="0"/>
         <w:jc w:val="left"/>
-      </w:pPr>
+        <w:rPr>
+          <w:rFonts w:ascii="楷体" w:eastAsia="楷体" w:hAnsi="楷体"/>
+          <w:sz w:val="28"/>
+          <w:szCs w:val="28"/>
+        </w:rPr>
+      </w:pPr>
+    </w:p>
+    <w:p>
+      <w:pPr>
+        <w:jc w:val="left"/>
+        <w:rPr>
+          <w:rFonts w:ascii="楷体" w:eastAsia="楷体" w:hAnsi="楷体"/>
+          <w:sz w:val="28"/>
+          <w:szCs w:val="28"/>
+        </w:rPr>
+      </w:pPr>
+      <w:r>
+        <w:rPr>
+          <w:rFonts w:ascii="楷体" w:eastAsia="楷体" w:hAnsi="楷体" w:hint="eastAsia"/>
+          <w:sz w:val="28"/>
+          <w:szCs w:val="28"/>
+        </w:rPr>
+        <w:t>5</w:t>
+      </w:r>
+      <w:r>
+        <w:rPr>
+          <w:rFonts w:ascii="楷体" w:eastAsia="楷体" w:hAnsi="楷体" w:hint="eastAsia"/>
+          <w:sz w:val="28"/>
+          <w:szCs w:val="28"/>
+        </w:rPr>
+        <w:t>.3.1</w:t>
+      </w:r>
+      <w:r>
+        <w:rPr>
+          <w:rFonts w:ascii="楷体" w:eastAsia="楷体" w:hAnsi="楷体" w:hint="eastAsia"/>
+          <w:sz w:val="28"/>
+          <w:szCs w:val="28"/>
+        </w:rPr>
+        <w:t>时间：</w:t>
+      </w:r>
+      <w:r>
+        <w:rPr>
+          <w:rFonts w:ascii="楷体" w:eastAsia="楷体" w:hAnsi="楷体"/>
+          <w:sz w:val="28"/>
+          <w:szCs w:val="28"/>
+        </w:rPr>
+        <w:t>第四天下午举行</w:t>
+      </w:r>
     </w:p>
     <w:p>
       <w:pPr>
         <w:pStyle w:val="a3"/>
         <w:ind w:left="860" w:firstLineChars="0" w:firstLine="0"/>
         <w:jc w:val="left"/>
-      </w:pPr>
-      <w:r>
-        <w:rPr>
-          <w:rFonts w:hint="eastAsia"/>
-        </w:rPr>
-        <w:t>6.3.1</w:t>
-      </w:r>
-      <w:r>
-        <w:rPr>
-          <w:rFonts w:hint="eastAsia"/>
-        </w:rPr>
-        <w:t>时间：</w:t>
-      </w:r>
-      <w:r>
-        <w:t>第四天下午举行</w:t>
-      </w:r>
-    </w:p>
-    <w:p>
-      <w:pPr>
-        <w:pStyle w:val="a3"/>
-        <w:ind w:left="860" w:firstLineChars="0" w:firstLine="0"/>
-        <w:jc w:val="left"/>
-      </w:pPr>
-    </w:p>
-    <w:p>
-      <w:pPr>
-        <w:pStyle w:val="a3"/>
-        <w:ind w:left="860" w:firstLineChars="0" w:firstLine="0"/>
-        <w:jc w:val="left"/>
-      </w:pPr>
-      <w:r>
-        <w:rPr>
-          <w:rFonts w:hint="eastAsia"/>
-        </w:rPr>
-        <w:t>6.3.2</w:t>
-      </w:r>
-      <w:r>
+        <w:rPr>
+          <w:rFonts w:ascii="楷体" w:eastAsia="楷体" w:hAnsi="楷体"/>
+          <w:sz w:val="28"/>
+          <w:szCs w:val="28"/>
+        </w:rPr>
+      </w:pPr>
+    </w:p>
+    <w:p>
+      <w:pPr>
+        <w:jc w:val="left"/>
+        <w:rPr>
+          <w:rFonts w:ascii="楷体" w:eastAsia="楷体" w:hAnsi="楷体"/>
+          <w:sz w:val="28"/>
+          <w:szCs w:val="28"/>
+        </w:rPr>
+      </w:pPr>
+      <w:r>
+        <w:rPr>
+          <w:rFonts w:ascii="楷体" w:eastAsia="楷体" w:hAnsi="楷体"/>
+          <w:sz w:val="28"/>
+          <w:szCs w:val="28"/>
+        </w:rPr>
+        <w:t>5</w:t>
+      </w:r>
+      <w:bookmarkStart w:id="0" w:name="_GoBack"/>
+      <w:bookmarkEnd w:id="0"/>
+      <w:r>
+        <w:rPr>
+          <w:rFonts w:ascii="楷体" w:eastAsia="楷体" w:hAnsi="楷体" w:hint="eastAsia"/>
+          <w:sz w:val="28"/>
+          <w:szCs w:val="28"/>
+        </w:rPr>
+        <w:t>.3.2</w:t>
+      </w:r>
+      <w:r>
+        <w:rPr>
+          <w:rFonts w:ascii="楷体" w:eastAsia="楷体" w:hAnsi="楷体"/>
+          <w:sz w:val="28"/>
+          <w:szCs w:val="28"/>
+        </w:rPr>
         <w:t>原则</w:t>
       </w:r>
       <w:r>
         <w:rPr>
-          <w:rFonts w:hint="eastAsia"/>
+          <w:rFonts w:ascii="楷体" w:eastAsia="楷体" w:hAnsi="楷体" w:hint="eastAsia"/>
+          <w:sz w:val="28"/>
+          <w:szCs w:val="28"/>
         </w:rPr>
         <w:t>：</w:t>
       </w:r>
@@ -1067,26 +1686,50 @@
         </w:numPr>
         <w:ind w:firstLineChars="0"/>
         <w:jc w:val="left"/>
-      </w:pPr>
-      <w:r>
+        <w:rPr>
+          <w:rFonts w:ascii="楷体" w:eastAsia="楷体" w:hAnsi="楷体"/>
+          <w:sz w:val="28"/>
+          <w:szCs w:val="28"/>
+        </w:rPr>
+      </w:pPr>
+      <w:r>
+        <w:rPr>
+          <w:rFonts w:ascii="楷体" w:eastAsia="楷体" w:hAnsi="楷体"/>
+          <w:sz w:val="28"/>
+          <w:szCs w:val="28"/>
+        </w:rPr>
         <w:t>终极汇演组委会</w:t>
       </w:r>
       <w:r>
         <w:rPr>
-          <w:rFonts w:hint="eastAsia"/>
+          <w:rFonts w:ascii="楷体" w:eastAsia="楷体" w:hAnsi="楷体" w:hint="eastAsia"/>
+          <w:sz w:val="28"/>
+          <w:szCs w:val="28"/>
         </w:rPr>
         <w:t>应</w:t>
       </w:r>
       <w:r>
+        <w:rPr>
+          <w:rFonts w:ascii="楷体" w:eastAsia="楷体" w:hAnsi="楷体"/>
+          <w:sz w:val="28"/>
+          <w:szCs w:val="28"/>
+        </w:rPr>
         <w:t>在第三天课程结束</w:t>
       </w:r>
       <w:r>
         <w:rPr>
-          <w:rFonts w:hint="eastAsia"/>
+          <w:rFonts w:ascii="楷体" w:eastAsia="楷体" w:hAnsi="楷体" w:hint="eastAsia"/>
+          <w:sz w:val="28"/>
+          <w:szCs w:val="28"/>
         </w:rPr>
         <w:t>前</w:t>
       </w:r>
       <w:r>
+        <w:rPr>
+          <w:rFonts w:ascii="楷体" w:eastAsia="楷体" w:hAnsi="楷体"/>
+          <w:sz w:val="28"/>
+          <w:szCs w:val="28"/>
+        </w:rPr>
         <w:t>组建完毕</w:t>
       </w:r>
     </w:p>
@@ -1099,8 +1742,18 @@
         </w:numPr>
         <w:ind w:firstLineChars="0"/>
         <w:jc w:val="left"/>
-      </w:pPr>
-      <w:r>
+        <w:rPr>
+          <w:rFonts w:ascii="楷体" w:eastAsia="楷体" w:hAnsi="楷体"/>
+          <w:sz w:val="28"/>
+          <w:szCs w:val="28"/>
+        </w:rPr>
+      </w:pPr>
+      <w:r>
+        <w:rPr>
+          <w:rFonts w:ascii="楷体" w:eastAsia="楷体" w:hAnsi="楷体"/>
+          <w:sz w:val="28"/>
+          <w:szCs w:val="28"/>
+        </w:rPr>
         <w:t>终极汇演组委会应至少调动三分之二的同学参与</w:t>
       </w:r>
     </w:p>
@@ -1113,14 +1766,26 @@
         </w:numPr>
         <w:ind w:firstLineChars="0"/>
         <w:jc w:val="left"/>
-      </w:pPr>
-      <w:r>
-        <w:rPr>
-          <w:rFonts w:hint="eastAsia"/>
+        <w:rPr>
+          <w:rFonts w:ascii="楷体" w:eastAsia="楷体" w:hAnsi="楷体"/>
+          <w:sz w:val="28"/>
+          <w:szCs w:val="28"/>
+        </w:rPr>
+      </w:pPr>
+      <w:r>
+        <w:rPr>
+          <w:rFonts w:ascii="楷体" w:eastAsia="楷体" w:hAnsi="楷体" w:hint="eastAsia"/>
+          <w:sz w:val="28"/>
+          <w:szCs w:val="28"/>
         </w:rPr>
         <w:t>终极</w:t>
       </w:r>
       <w:r>
+        <w:rPr>
+          <w:rFonts w:ascii="楷体" w:eastAsia="楷体" w:hAnsi="楷体"/>
+          <w:sz w:val="28"/>
+          <w:szCs w:val="28"/>
+        </w:rPr>
         <w:t>汇报演出应提前排练</w:t>
       </w:r>
     </w:p>
@@ -1129,24 +1794,44 @@
         <w:pStyle w:val="a3"/>
         <w:ind w:left="1220" w:firstLineChars="0" w:firstLine="0"/>
         <w:jc w:val="left"/>
+        <w:rPr>
+          <w:rFonts w:ascii="楷体" w:eastAsia="楷体" w:hAnsi="楷体"/>
+          <w:sz w:val="28"/>
+          <w:szCs w:val="28"/>
+        </w:rPr>
       </w:pPr>
     </w:p>
     <w:p>
       <w:pPr>
         <w:ind w:firstLine="480"/>
         <w:jc w:val="left"/>
+        <w:rPr>
+          <w:rFonts w:ascii="楷体" w:eastAsia="楷体" w:hAnsi="楷体"/>
+          <w:sz w:val="28"/>
+          <w:szCs w:val="28"/>
+        </w:rPr>
       </w:pPr>
     </w:p>
     <w:p>
       <w:pPr>
         <w:ind w:firstLine="480"/>
         <w:jc w:val="left"/>
+        <w:rPr>
+          <w:rFonts w:ascii="楷体" w:eastAsia="楷体" w:hAnsi="楷体"/>
+          <w:sz w:val="28"/>
+          <w:szCs w:val="28"/>
+        </w:rPr>
       </w:pPr>
     </w:p>
     <w:p>
       <w:pPr>
         <w:ind w:firstLine="480"/>
         <w:jc w:val="left"/>
+        <w:rPr>
+          <w:rFonts w:ascii="楷体" w:eastAsia="楷体" w:hAnsi="楷体"/>
+          <w:sz w:val="28"/>
+          <w:szCs w:val="28"/>
+        </w:rPr>
       </w:pPr>
     </w:p>
     <w:sectPr>
@@ -1160,15 +1845,15 @@
 </file>
 
 <file path=word/endnotes.xml><?xml version="1.0" encoding="utf-8"?>
-<w:endnotes xmlns:ve="http://schemas.openxmlformats.org/markup-compatibility/2006" xmlns:o="urn:schemas-microsoft-com:office:office" xmlns:r="http://schemas.openxmlformats.org/officeDocument/2006/relationships" xmlns:m="http://schemas.openxmlformats.org/officeDocument/2006/math" xmlns:v="urn:schemas-microsoft-com:vml" xmlns:wp="http://schemas.openxmlformats.org/drawingml/2006/wordprocessingDrawing" xmlns:w10="urn:schemas-microsoft-com:office:word" xmlns:w="http://schemas.openxmlformats.org/wordprocessingml/2006/main" xmlns:wne="http://schemas.microsoft.com/office/word/2006/wordml">
-  <w:endnote w:type="separator" w:id="0">
+<w:endnotes xmlns:wpc="http://schemas.microsoft.com/office/word/2010/wordprocessingCanvas" xmlns:cx="http://schemas.microsoft.com/office/drawing/2014/chartex" xmlns:cx1="http://schemas.microsoft.com/office/drawing/2015/9/8/chartex" xmlns:cx2="http://schemas.microsoft.com/office/drawing/2015/10/21/chartex" xmlns:cx3="http://schemas.microsoft.com/office/drawing/2016/5/9/chartex" xmlns:cx4="http://schemas.microsoft.com/office/drawing/2016/5/10/chartex" xmlns:cx5="http://schemas.microsoft.com/office/drawing/2016/5/11/chartex" xmlns:cx6="http://schemas.microsoft.com/office/drawing/2016/5/12/chartex" xmlns:cx7="http://schemas.microsoft.com/office/drawing/2016/5/13/chartex" xmlns:cx8="http://schemas.microsoft.com/office/drawing/2016/5/14/chartex" xmlns:mc="http://schemas.openxmlformats.org/markup-compatibility/2006" xmlns:aink="http://schemas.microsoft.com/office/drawing/2016/ink" xmlns:am3d="http://schemas.microsoft.com/office/drawing/2017/model3d" xmlns:o="urn:schemas-microsoft-com:office:office" xmlns:r="http://schemas.openxmlformats.org/officeDocument/2006/relationships" xmlns:m="http://schemas.openxmlformats.org/officeDocument/2006/math" xmlns:v="urn:schemas-microsoft-com:vml" xmlns:wp14="http://schemas.microsoft.com/office/word/2010/wordprocessingDrawing" xmlns:wp="http://schemas.openxmlformats.org/drawingml/2006/wordprocessingDrawing" xmlns:w10="urn:schemas-microsoft-com:office:word" xmlns:w="http://schemas.openxmlformats.org/wordprocessingml/2006/main" xmlns:w14="http://schemas.microsoft.com/office/word/2010/wordml" xmlns:w15="http://schemas.microsoft.com/office/word/2012/wordml" xmlns:w16cid="http://schemas.microsoft.com/office/word/2016/wordml/cid" xmlns:w16se="http://schemas.microsoft.com/office/word/2015/wordml/symex" xmlns:wpg="http://schemas.microsoft.com/office/word/2010/wordprocessingGroup" xmlns:wpi="http://schemas.microsoft.com/office/word/2010/wordprocessingInk" xmlns:wne="http://schemas.microsoft.com/office/word/2006/wordml" xmlns:wps="http://schemas.microsoft.com/office/word/2010/wordprocessingShape" mc:Ignorable="w14 w15 w16se w16cid wp14">
+  <w:endnote w:type="separator" w:id="-1">
     <w:p>
       <w:r>
         <w:separator/>
       </w:r>
     </w:p>
   </w:endnote>
-  <w:endnote w:type="continuationSeparator" w:id="1">
+  <w:endnote w:type="continuationSeparator" w:id="0">
     <w:p>
       <w:r>
         <w:continuationSeparator/>
@@ -1179,15 +1864,15 @@
 </file>
 
 <file path=word/footnotes.xml><?xml version="1.0" encoding="utf-8"?>
-<w:footnotes xmlns:ve="http://schemas.openxmlformats.org/markup-compatibility/2006" xmlns:o="urn:schemas-microsoft-com:office:office" xmlns:r="http://schemas.openxmlformats.org/officeDocument/2006/relationships" xmlns:m="http://schemas.openxmlformats.org/officeDocument/2006/math" xmlns:v="urn:schemas-microsoft-com:vml" xmlns:wp="http://schemas.openxmlformats.org/drawingml/2006/wordprocessingDrawing" xmlns:w10="urn:schemas-microsoft-com:office:word" xmlns:w="http://schemas.openxmlformats.org/wordprocessingml/2006/main" xmlns:wne="http://schemas.microsoft.com/office/word/2006/wordml">
-  <w:footnote w:type="separator" w:id="0">
+<w:footnotes xmlns:wpc="http://schemas.microsoft.com/office/word/2010/wordprocessingCanvas" xmlns:cx="http://schemas.microsoft.com/office/drawing/2014/chartex" xmlns:cx1="http://schemas.microsoft.com/office/drawing/2015/9/8/chartex" xmlns:cx2="http://schemas.microsoft.com/office/drawing/2015/10/21/chartex" xmlns:cx3="http://schemas.microsoft.com/office/drawing/2016/5/9/chartex" xmlns:cx4="http://schemas.microsoft.com/office/drawing/2016/5/10/chartex" xmlns:cx5="http://schemas.microsoft.com/office/drawing/2016/5/11/chartex" xmlns:cx6="http://schemas.microsoft.com/office/drawing/2016/5/12/chartex" xmlns:cx7="http://schemas.microsoft.com/office/drawing/2016/5/13/chartex" xmlns:cx8="http://schemas.microsoft.com/office/drawing/2016/5/14/chartex" xmlns:mc="http://schemas.openxmlformats.org/markup-compatibility/2006" xmlns:aink="http://schemas.microsoft.com/office/drawing/2016/ink" xmlns:am3d="http://schemas.microsoft.com/office/drawing/2017/model3d" xmlns:o="urn:schemas-microsoft-com:office:office" xmlns:r="http://schemas.openxmlformats.org/officeDocument/2006/relationships" xmlns:m="http://schemas.openxmlformats.org/officeDocument/2006/math" xmlns:v="urn:schemas-microsoft-com:vml" xmlns:wp14="http://schemas.microsoft.com/office/word/2010/wordprocessingDrawing" xmlns:wp="http://schemas.openxmlformats.org/drawingml/2006/wordprocessingDrawing" xmlns:w10="urn:schemas-microsoft-com:office:word" xmlns:w="http://schemas.openxmlformats.org/wordprocessingml/2006/main" xmlns:w14="http://schemas.microsoft.com/office/word/2010/wordml" xmlns:w15="http://schemas.microsoft.com/office/word/2012/wordml" xmlns:w16cid="http://schemas.microsoft.com/office/word/2016/wordml/cid" xmlns:w16se="http://schemas.microsoft.com/office/word/2015/wordml/symex" xmlns:wpg="http://schemas.microsoft.com/office/word/2010/wordprocessingGroup" xmlns:wpi="http://schemas.microsoft.com/office/word/2010/wordprocessingInk" xmlns:wne="http://schemas.microsoft.com/office/word/2006/wordml" xmlns:wps="http://schemas.microsoft.com/office/word/2010/wordprocessingShape" mc:Ignorable="w14 w15 w16se w16cid wp14">
+  <w:footnote w:type="separator" w:id="-1">
     <w:p>
       <w:r>
         <w:separator/>
       </w:r>
     </w:p>
   </w:footnote>
-  <w:footnote w:type="continuationSeparator" w:id="1">
+  <w:footnote w:type="continuationSeparator" w:id="0">
     <w:p>
       <w:r>
         <w:continuationSeparator/>
@@ -1198,8 +1883,8 @@
 </file>
 
 <file path=word/numbering.xml><?xml version="1.0" encoding="utf-8"?>
-<w:numbering xmlns:ve="http://schemas.openxmlformats.org/markup-compatibility/2006" xmlns:o="urn:schemas-microsoft-com:office:office" xmlns:r="http://schemas.openxmlformats.org/officeDocument/2006/relationships" xmlns:m="http://schemas.openxmlformats.org/officeDocument/2006/math" xmlns:v="urn:schemas-microsoft-com:vml" xmlns:wp="http://schemas.openxmlformats.org/drawingml/2006/wordprocessingDrawing" xmlns:w10="urn:schemas-microsoft-com:office:word" xmlns:w="http://schemas.openxmlformats.org/wordprocessingml/2006/main" xmlns:wne="http://schemas.microsoft.com/office/word/2006/wordml">
-  <w:abstractNum w:abstractNumId="0">
+<w:numbering xmlns:wpc="http://schemas.microsoft.com/office/word/2010/wordprocessingCanvas" xmlns:cx="http://schemas.microsoft.com/office/drawing/2014/chartex" xmlns:cx1="http://schemas.microsoft.com/office/drawing/2015/9/8/chartex" xmlns:cx2="http://schemas.microsoft.com/office/drawing/2015/10/21/chartex" xmlns:cx3="http://schemas.microsoft.com/office/drawing/2016/5/9/chartex" xmlns:cx4="http://schemas.microsoft.com/office/drawing/2016/5/10/chartex" xmlns:cx5="http://schemas.microsoft.com/office/drawing/2016/5/11/chartex" xmlns:cx6="http://schemas.microsoft.com/office/drawing/2016/5/12/chartex" xmlns:cx7="http://schemas.microsoft.com/office/drawing/2016/5/13/chartex" xmlns:cx8="http://schemas.microsoft.com/office/drawing/2016/5/14/chartex" xmlns:mc="http://schemas.openxmlformats.org/markup-compatibility/2006" xmlns:aink="http://schemas.microsoft.com/office/drawing/2016/ink" xmlns:am3d="http://schemas.microsoft.com/office/drawing/2017/model3d" xmlns:o="urn:schemas-microsoft-com:office:office" xmlns:r="http://schemas.openxmlformats.org/officeDocument/2006/relationships" xmlns:m="http://schemas.openxmlformats.org/officeDocument/2006/math" xmlns:v="urn:schemas-microsoft-com:vml" xmlns:wp14="http://schemas.microsoft.com/office/word/2010/wordprocessingDrawing" xmlns:wp="http://schemas.openxmlformats.org/drawingml/2006/wordprocessingDrawing" xmlns:w10="urn:schemas-microsoft-com:office:word" xmlns:w="http://schemas.openxmlformats.org/wordprocessingml/2006/main" xmlns:w14="http://schemas.microsoft.com/office/word/2010/wordml" xmlns:w15="http://schemas.microsoft.com/office/word/2012/wordml" xmlns:w16cid="http://schemas.microsoft.com/office/word/2016/wordml/cid" xmlns:w16se="http://schemas.microsoft.com/office/word/2015/wordml/symex" xmlns:wpg="http://schemas.microsoft.com/office/word/2010/wordprocessingGroup" xmlns:wpi="http://schemas.microsoft.com/office/word/2010/wordprocessingInk" xmlns:wne="http://schemas.microsoft.com/office/word/2006/wordml" xmlns:wps="http://schemas.microsoft.com/office/word/2010/wordprocessingShape" mc:Ignorable="w14 w15 w16se w16cid wp14">
+  <w:abstractNum w:abstractNumId="0" w15:restartNumberingAfterBreak="0">
     <w:nsid w:val="102213EE"/>
     <w:multiLevelType w:val="multilevel"/>
     <w:tmpl w:val="8F820076"/>
@@ -1312,7 +1997,7 @@
       </w:rPr>
     </w:lvl>
   </w:abstractNum>
-  <w:abstractNum w:abstractNumId="1">
+  <w:abstractNum w:abstractNumId="1" w15:restartNumberingAfterBreak="0">
     <w:nsid w:val="48E25111"/>
     <w:multiLevelType w:val="hybridMultilevel"/>
     <w:tmpl w:val="36584FA8"/>
@@ -1401,7 +2086,7 @@
       </w:pPr>
     </w:lvl>
   </w:abstractNum>
-  <w:abstractNum w:abstractNumId="2">
+  <w:abstractNum w:abstractNumId="2" w15:restartNumberingAfterBreak="0">
     <w:nsid w:val="4A3F1212"/>
     <w:multiLevelType w:val="multilevel"/>
     <w:tmpl w:val="48BE27D4"/>
@@ -1535,7 +2220,7 @@
 </file>
 
 <file path=word/styles.xml><?xml version="1.0" encoding="utf-8"?>
-<w:styles xmlns:r="http://schemas.openxmlformats.org/officeDocument/2006/relationships" xmlns:w="http://schemas.openxmlformats.org/wordprocessingml/2006/main">
+<w:styles xmlns:mc="http://schemas.openxmlformats.org/markup-compatibility/2006" xmlns:r="http://schemas.openxmlformats.org/officeDocument/2006/relationships" xmlns:w="http://schemas.openxmlformats.org/wordprocessingml/2006/main" xmlns:w14="http://schemas.microsoft.com/office/word/2010/wordml" xmlns:w15="http://schemas.microsoft.com/office/word/2012/wordml" xmlns:w16cid="http://schemas.microsoft.com/office/word/2016/wordml/cid" xmlns:w16se="http://schemas.microsoft.com/office/word/2015/wordml/symex" mc:Ignorable="w14 w15 w16se w16cid">
   <w:docDefaults>
     <w:rPrDefault>
       <w:rPr>
@@ -1548,144 +2233,382 @@
     </w:rPrDefault>
     <w:pPrDefault/>
   </w:docDefaults>
-  <w:latentStyles w:defLockedState="0" w:defUIPriority="99" w:defSemiHidden="1" w:defUnhideWhenUsed="1" w:defQFormat="0" w:count="267">
-    <w:lsdException w:name="Normal" w:semiHidden="0" w:uiPriority="0" w:unhideWhenUsed="0" w:qFormat="1"/>
-    <w:lsdException w:name="heading 1" w:semiHidden="0" w:uiPriority="9" w:unhideWhenUsed="0" w:qFormat="1"/>
-    <w:lsdException w:name="heading 2" w:uiPriority="9" w:qFormat="1"/>
-    <w:lsdException w:name="heading 3" w:uiPriority="9" w:qFormat="1"/>
-    <w:lsdException w:name="heading 4" w:uiPriority="9" w:qFormat="1"/>
-    <w:lsdException w:name="heading 5" w:uiPriority="9" w:qFormat="1"/>
-    <w:lsdException w:name="heading 6" w:uiPriority="9" w:qFormat="1"/>
-    <w:lsdException w:name="heading 7" w:uiPriority="9" w:qFormat="1"/>
-    <w:lsdException w:name="heading 8" w:uiPriority="9" w:qFormat="1"/>
-    <w:lsdException w:name="heading 9" w:uiPriority="9" w:qFormat="1"/>
-    <w:lsdException w:name="toc 1" w:uiPriority="39"/>
-    <w:lsdException w:name="toc 2" w:uiPriority="39"/>
-    <w:lsdException w:name="toc 3" w:uiPriority="39"/>
-    <w:lsdException w:name="toc 4" w:uiPriority="39"/>
-    <w:lsdException w:name="toc 5" w:uiPriority="39"/>
-    <w:lsdException w:name="toc 6" w:uiPriority="39"/>
-    <w:lsdException w:name="toc 7" w:uiPriority="39"/>
-    <w:lsdException w:name="toc 8" w:uiPriority="39"/>
-    <w:lsdException w:name="toc 9" w:uiPriority="39"/>
-    <w:lsdException w:name="caption" w:uiPriority="35" w:qFormat="1"/>
-    <w:lsdException w:name="Title" w:semiHidden="0" w:uiPriority="10" w:unhideWhenUsed="0" w:qFormat="1"/>
-    <w:lsdException w:name="Default Paragraph Font" w:uiPriority="1"/>
-    <w:lsdException w:name="Subtitle" w:semiHidden="0" w:uiPriority="11" w:unhideWhenUsed="0" w:qFormat="1"/>
-    <w:lsdException w:name="Strong" w:semiHidden="0" w:uiPriority="22" w:unhideWhenUsed="0" w:qFormat="1"/>
-    <w:lsdException w:name="Emphasis" w:semiHidden="0" w:uiPriority="20" w:unhideWhenUsed="0" w:qFormat="1"/>
-    <w:lsdException w:name="Table Grid" w:semiHidden="0" w:uiPriority="39" w:unhideWhenUsed="0"/>
-    <w:lsdException w:name="Placeholder Text" w:unhideWhenUsed="0"/>
-    <w:lsdException w:name="No Spacing" w:semiHidden="0" w:uiPriority="1" w:unhideWhenUsed="0" w:qFormat="1"/>
-    <w:lsdException w:name="Light Shading" w:semiHidden="0" w:uiPriority="60" w:unhideWhenUsed="0"/>
-    <w:lsdException w:name="Light List" w:semiHidden="0" w:uiPriority="61" w:unhideWhenUsed="0"/>
-    <w:lsdException w:name="Light Grid" w:semiHidden="0" w:uiPriority="62" w:unhideWhenUsed="0"/>
-    <w:lsdException w:name="Medium Shading 1" w:semiHidden="0" w:uiPriority="63" w:unhideWhenUsed="0"/>
-    <w:lsdException w:name="Medium Shading 2" w:semiHidden="0" w:uiPriority="64" w:unhideWhenUsed="0"/>
-    <w:lsdException w:name="Medium List 1" w:semiHidden="0" w:uiPriority="65" w:unhideWhenUsed="0"/>
-    <w:lsdException w:name="Medium List 2" w:semiHidden="0" w:uiPriority="66" w:unhideWhenUsed="0"/>
-    <w:lsdException w:name="Medium Grid 1" w:semiHidden="0" w:uiPriority="67" w:unhideWhenUsed="0"/>
-    <w:lsdException w:name="Medium Grid 2" w:semiHidden="0" w:uiPriority="68" w:unhideWhenUsed="0"/>
-    <w:lsdException w:name="Medium Grid 3" w:semiHidden="0" w:uiPriority="69" w:unhideWhenUsed="0"/>
-    <w:lsdException w:name="Dark List" w:semiHidden="0" w:uiPriority="70" w:unhideWhenUsed="0"/>
-    <w:lsdException w:name="Colorful Shading" w:semiHidden="0" w:uiPriority="71" w:unhideWhenUsed="0"/>
-    <w:lsdException w:name="Colorful List" w:semiHidden="0" w:uiPriority="72" w:unhideWhenUsed="0"/>
-    <w:lsdException w:name="Colorful Grid" w:semiHidden="0" w:uiPriority="73" w:unhideWhenUsed="0"/>
-    <w:lsdException w:name="Light Shading Accent 1" w:semiHidden="0" w:uiPriority="60" w:unhideWhenUsed="0"/>
-    <w:lsdException w:name="Light List Accent 1" w:semiHidden="0" w:uiPriority="61" w:unhideWhenUsed="0"/>
-    <w:lsdException w:name="Light Grid Accent 1" w:semiHidden="0" w:uiPriority="62" w:unhideWhenUsed="0"/>
-    <w:lsdException w:name="Medium Shading 1 Accent 1" w:semiHidden="0" w:uiPriority="63" w:unhideWhenUsed="0"/>
-    <w:lsdException w:name="Medium Shading 2 Accent 1" w:semiHidden="0" w:uiPriority="64" w:unhideWhenUsed="0"/>
-    <w:lsdException w:name="Medium List 1 Accent 1" w:semiHidden="0" w:uiPriority="65" w:unhideWhenUsed="0"/>
-    <w:lsdException w:name="Revision" w:unhideWhenUsed="0"/>
-    <w:lsdException w:name="List Paragraph" w:semiHidden="0" w:uiPriority="34" w:unhideWhenUsed="0" w:qFormat="1"/>
-    <w:lsdException w:name="Quote" w:semiHidden="0" w:uiPriority="29" w:unhideWhenUsed="0" w:qFormat="1"/>
-    <w:lsdException w:name="Intense Quote" w:semiHidden="0" w:uiPriority="30" w:unhideWhenUsed="0" w:qFormat="1"/>
-    <w:lsdException w:name="Medium List 2 Accent 1" w:semiHidden="0" w:uiPriority="66" w:unhideWhenUsed="0"/>
-    <w:lsdException w:name="Medium Grid 1 Accent 1" w:semiHidden="0" w:uiPriority="67" w:unhideWhenUsed="0"/>
-    <w:lsdException w:name="Medium Grid 2 Accent 1" w:semiHidden="0" w:uiPriority="68" w:unhideWhenUsed="0"/>
-    <w:lsdException w:name="Medium Grid 3 Accent 1" w:semiHidden="0" w:uiPriority="69" w:unhideWhenUsed="0"/>
-    <w:lsdException w:name="Dark List Accent 1" w:semiHidden="0" w:uiPriority="70" w:unhideWhenUsed="0"/>
-    <w:lsdException w:name="Colorful Shading Accent 1" w:semiHidden="0" w:uiPriority="71" w:unhideWhenUsed="0"/>
-    <w:lsdException w:name="Colorful List Accent 1" w:semiHidden="0" w:uiPriority="72" w:unhideWhenUsed="0"/>
-    <w:lsdException w:name="Colorful Grid Accent 1" w:semiHidden="0" w:uiPriority="73" w:unhideWhenUsed="0"/>
-    <w:lsdException w:name="Light Shading Accent 2" w:semiHidden="0" w:uiPriority="60" w:unhideWhenUsed="0"/>
-    <w:lsdException w:name="Light List Accent 2" w:semiHidden="0" w:uiPriority="61" w:unhideWhenUsed="0"/>
-    <w:lsdException w:name="Light Grid Accent 2" w:semiHidden="0" w:uiPriority="62" w:unhideWhenUsed="0"/>
-    <w:lsdException w:name="Medium Shading 1 Accent 2" w:semiHidden="0" w:uiPriority="63" w:unhideWhenUsed="0"/>
-    <w:lsdException w:name="Medium Shading 2 Accent 2" w:semiHidden="0" w:uiPriority="64" w:unhideWhenUsed="0"/>
-    <w:lsdException w:name="Medium List 1 Accent 2" w:semiHidden="0" w:uiPriority="65" w:unhideWhenUsed="0"/>
-    <w:lsdException w:name="Medium List 2 Accent 2" w:semiHidden="0" w:uiPriority="66" w:unhideWhenUsed="0"/>
-    <w:lsdException w:name="Medium Grid 1 Accent 2" w:semiHidden="0" w:uiPriority="67" w:unhideWhenUsed="0"/>
-    <w:lsdException w:name="Medium Grid 2 Accent 2" w:semiHidden="0" w:uiPriority="68" w:unhideWhenUsed="0"/>
-    <w:lsdException w:name="Medium Grid 3 Accent 2" w:semiHidden="0" w:uiPriority="69" w:unhideWhenUsed="0"/>
-    <w:lsdException w:name="Dark List Accent 2" w:semiHidden="0" w:uiPriority="70" w:unhideWhenUsed="0"/>
-    <w:lsdException w:name="Colorful Shading Accent 2" w:semiHidden="0" w:uiPriority="71" w:unhideWhenUsed="0"/>
-    <w:lsdException w:name="Colorful List Accent 2" w:semiHidden="0" w:uiPriority="72" w:unhideWhenUsed="0"/>
-    <w:lsdException w:name="Colorful Grid Accent 2" w:semiHidden="0" w:uiPriority="73" w:unhideWhenUsed="0"/>
-    <w:lsdException w:name="Light Shading Accent 3" w:semiHidden="0" w:uiPriority="60" w:unhideWhenUsed="0"/>
-    <w:lsdException w:name="Light List Accent 3" w:semiHidden="0" w:uiPriority="61" w:unhideWhenUsed="0"/>
-    <w:lsdException w:name="Light Grid Accent 3" w:semiHidden="0" w:uiPriority="62" w:unhideWhenUsed="0"/>
-    <w:lsdException w:name="Medium Shading 1 Accent 3" w:semiHidden="0" w:uiPriority="63" w:unhideWhenUsed="0"/>
-    <w:lsdException w:name="Medium Shading 2 Accent 3" w:semiHidden="0" w:uiPriority="64" w:unhideWhenUsed="0"/>
-    <w:lsdException w:name="Medium List 1 Accent 3" w:semiHidden="0" w:uiPriority="65" w:unhideWhenUsed="0"/>
-    <w:lsdException w:name="Medium List 2 Accent 3" w:semiHidden="0" w:uiPriority="66" w:unhideWhenUsed="0"/>
-    <w:lsdException w:name="Medium Grid 1 Accent 3" w:semiHidden="0" w:uiPriority="67" w:unhideWhenUsed="0"/>
-    <w:lsdException w:name="Medium Grid 2 Accent 3" w:semiHidden="0" w:uiPriority="68" w:unhideWhenUsed="0"/>
-    <w:lsdException w:name="Medium Grid 3 Accent 3" w:semiHidden="0" w:uiPriority="69" w:unhideWhenUsed="0"/>
-    <w:lsdException w:name="Dark List Accent 3" w:semiHidden="0" w:uiPriority="70" w:unhideWhenUsed="0"/>
-    <w:lsdException w:name="Colorful Shading Accent 3" w:semiHidden="0" w:uiPriority="71" w:unhideWhenUsed="0"/>
-    <w:lsdException w:name="Colorful List Accent 3" w:semiHidden="0" w:uiPriority="72" w:unhideWhenUsed="0"/>
-    <w:lsdException w:name="Colorful Grid Accent 3" w:semiHidden="0" w:uiPriority="73" w:unhideWhenUsed="0"/>
-    <w:lsdException w:name="Light Shading Accent 4" w:semiHidden="0" w:uiPriority="60" w:unhideWhenUsed="0"/>
-    <w:lsdException w:name="Light List Accent 4" w:semiHidden="0" w:uiPriority="61" w:unhideWhenUsed="0"/>
-    <w:lsdException w:name="Light Grid Accent 4" w:semiHidden="0" w:uiPriority="62" w:unhideWhenUsed="0"/>
-    <w:lsdException w:name="Medium Shading 1 Accent 4" w:semiHidden="0" w:uiPriority="63" w:unhideWhenUsed="0"/>
-    <w:lsdException w:name="Medium Shading 2 Accent 4" w:semiHidden="0" w:uiPriority="64" w:unhideWhenUsed="0"/>
-    <w:lsdException w:name="Medium List 1 Accent 4" w:semiHidden="0" w:uiPriority="65" w:unhideWhenUsed="0"/>
-    <w:lsdException w:name="Medium List 2 Accent 4" w:semiHidden="0" w:uiPriority="66" w:unhideWhenUsed="0"/>
-    <w:lsdException w:name="Medium Grid 1 Accent 4" w:semiHidden="0" w:uiPriority="67" w:unhideWhenUsed="0"/>
-    <w:lsdException w:name="Medium Grid 2 Accent 4" w:semiHidden="0" w:uiPriority="68" w:unhideWhenUsed="0"/>
-    <w:lsdException w:name="Medium Grid 3 Accent 4" w:semiHidden="0" w:uiPriority="69" w:unhideWhenUsed="0"/>
-    <w:lsdException w:name="Dark List Accent 4" w:semiHidden="0" w:uiPriority="70" w:unhideWhenUsed="0"/>
-    <w:lsdException w:name="Colorful Shading Accent 4" w:semiHidden="0" w:uiPriority="71" w:unhideWhenUsed="0"/>
-    <w:lsdException w:name="Colorful List Accent 4" w:semiHidden="0" w:uiPriority="72" w:unhideWhenUsed="0"/>
-    <w:lsdException w:name="Colorful Grid Accent 4" w:semiHidden="0" w:uiPriority="73" w:unhideWhenUsed="0"/>
-    <w:lsdException w:name="Light Shading Accent 5" w:semiHidden="0" w:uiPriority="60" w:unhideWhenUsed="0"/>
-    <w:lsdException w:name="Light List Accent 5" w:semiHidden="0" w:uiPriority="61" w:unhideWhenUsed="0"/>
-    <w:lsdException w:name="Light Grid Accent 5" w:semiHidden="0" w:uiPriority="62" w:unhideWhenUsed="0"/>
-    <w:lsdException w:name="Medium Shading 1 Accent 5" w:semiHidden="0" w:uiPriority="63" w:unhideWhenUsed="0"/>
-    <w:lsdException w:name="Medium Shading 2 Accent 5" w:semiHidden="0" w:uiPriority="64" w:unhideWhenUsed="0"/>
-    <w:lsdException w:name="Medium List 1 Accent 5" w:semiHidden="0" w:uiPriority="65" w:unhideWhenUsed="0"/>
-    <w:lsdException w:name="Medium List 2 Accent 5" w:semiHidden="0" w:uiPriority="66" w:unhideWhenUsed="0"/>
-    <w:lsdException w:name="Medium Grid 1 Accent 5" w:semiHidden="0" w:uiPriority="67" w:unhideWhenUsed="0"/>
-    <w:lsdException w:name="Medium Grid 2 Accent 5" w:semiHidden="0" w:uiPriority="68" w:unhideWhenUsed="0"/>
-    <w:lsdException w:name="Medium Grid 3 Accent 5" w:semiHidden="0" w:uiPriority="69" w:unhideWhenUsed="0"/>
-    <w:lsdException w:name="Dark List Accent 5" w:semiHidden="0" w:uiPriority="70" w:unhideWhenUsed="0"/>
-    <w:lsdException w:name="Colorful Shading Accent 5" w:semiHidden="0" w:uiPriority="71" w:unhideWhenUsed="0"/>
-    <w:lsdException w:name="Colorful List Accent 5" w:semiHidden="0" w:uiPriority="72" w:unhideWhenUsed="0"/>
-    <w:lsdException w:name="Colorful Grid Accent 5" w:semiHidden="0" w:uiPriority="73" w:unhideWhenUsed="0"/>
-    <w:lsdException w:name="Light Shading Accent 6" w:semiHidden="0" w:uiPriority="60" w:unhideWhenUsed="0"/>
-    <w:lsdException w:name="Light List Accent 6" w:semiHidden="0" w:uiPriority="61" w:unhideWhenUsed="0"/>
-    <w:lsdException w:name="Light Grid Accent 6" w:semiHidden="0" w:uiPriority="62" w:unhideWhenUsed="0"/>
-    <w:lsdException w:name="Medium Shading 1 Accent 6" w:semiHidden="0" w:uiPriority="63" w:unhideWhenUsed="0"/>
-    <w:lsdException w:name="Medium Shading 2 Accent 6" w:semiHidden="0" w:uiPriority="64" w:unhideWhenUsed="0"/>
-    <w:lsdException w:name="Medium List 1 Accent 6" w:semiHidden="0" w:uiPriority="65" w:unhideWhenUsed="0"/>
-    <w:lsdException w:name="Medium List 2 Accent 6" w:semiHidden="0" w:uiPriority="66" w:unhideWhenUsed="0"/>
-    <w:lsdException w:name="Medium Grid 1 Accent 6" w:semiHidden="0" w:uiPriority="67" w:unhideWhenUsed="0"/>
-    <w:lsdException w:name="Medium Grid 2 Accent 6" w:semiHidden="0" w:uiPriority="68" w:unhideWhenUsed="0"/>
-    <w:lsdException w:name="Medium Grid 3 Accent 6" w:semiHidden="0" w:uiPriority="69" w:unhideWhenUsed="0"/>
-    <w:lsdException w:name="Dark List Accent 6" w:semiHidden="0" w:uiPriority="70" w:unhideWhenUsed="0"/>
-    <w:lsdException w:name="Colorful Shading Accent 6" w:semiHidden="0" w:uiPriority="71" w:unhideWhenUsed="0"/>
-    <w:lsdException w:name="Colorful List Accent 6" w:semiHidden="0" w:uiPriority="72" w:unhideWhenUsed="0"/>
-    <w:lsdException w:name="Colorful Grid Accent 6" w:semiHidden="0" w:uiPriority="73" w:unhideWhenUsed="0"/>
-    <w:lsdException w:name="Subtle Emphasis" w:semiHidden="0" w:uiPriority="19" w:unhideWhenUsed="0" w:qFormat="1"/>
-    <w:lsdException w:name="Intense Emphasis" w:semiHidden="0" w:uiPriority="21" w:unhideWhenUsed="0" w:qFormat="1"/>
-    <w:lsdException w:name="Subtle Reference" w:semiHidden="0" w:uiPriority="31" w:unhideWhenUsed="0" w:qFormat="1"/>
-    <w:lsdException w:name="Intense Reference" w:semiHidden="0" w:uiPriority="32" w:unhideWhenUsed="0" w:qFormat="1"/>
-    <w:lsdException w:name="Book Title" w:semiHidden="0" w:uiPriority="33" w:unhideWhenUsed="0" w:qFormat="1"/>
-    <w:lsdException w:name="Bibliography" w:uiPriority="37"/>
-    <w:lsdException w:name="TOC Heading" w:uiPriority="39" w:qFormat="1"/>
+  <w:latentStyles w:defLockedState="0" w:defUIPriority="99" w:defSemiHidden="0" w:defUnhideWhenUsed="0" w:defQFormat="0" w:count="375">
+    <w:lsdException w:name="Normal" w:uiPriority="0" w:qFormat="1"/>
+    <w:lsdException w:name="heading 1" w:uiPriority="9" w:qFormat="1"/>
+    <w:lsdException w:name="heading 2" w:semiHidden="1" w:uiPriority="9" w:unhideWhenUsed="1" w:qFormat="1"/>
+    <w:lsdException w:name="heading 3" w:semiHidden="1" w:uiPriority="9" w:unhideWhenUsed="1" w:qFormat="1"/>
+    <w:lsdException w:name="heading 4" w:semiHidden="1" w:uiPriority="9" w:unhideWhenUsed="1" w:qFormat="1"/>
+    <w:lsdException w:name="heading 5" w:semiHidden="1" w:uiPriority="9" w:unhideWhenUsed="1" w:qFormat="1"/>
+    <w:lsdException w:name="heading 6" w:semiHidden="1" w:uiPriority="9" w:unhideWhenUsed="1" w:qFormat="1"/>
+    <w:lsdException w:name="heading 7" w:semiHidden="1" w:uiPriority="9" w:unhideWhenUsed="1" w:qFormat="1"/>
+    <w:lsdException w:name="heading 8" w:semiHidden="1" w:uiPriority="9" w:unhideWhenUsed="1" w:qFormat="1"/>
+    <w:lsdException w:name="heading 9" w:semiHidden="1" w:uiPriority="9" w:unhideWhenUsed="1" w:qFormat="1"/>
+    <w:lsdException w:name="index 1" w:semiHidden="1" w:unhideWhenUsed="1"/>
+    <w:lsdException w:name="index 2" w:semiHidden="1" w:unhideWhenUsed="1"/>
+    <w:lsdException w:name="index 3" w:semiHidden="1" w:unhideWhenUsed="1"/>
+    <w:lsdException w:name="index 4" w:semiHidden="1" w:unhideWhenUsed="1"/>
+    <w:lsdException w:name="index 5" w:semiHidden="1" w:unhideWhenUsed="1"/>
+    <w:lsdException w:name="index 6" w:semiHidden="1" w:unhideWhenUsed="1"/>
+    <w:lsdException w:name="index 7" w:semiHidden="1" w:unhideWhenUsed="1"/>
+    <w:lsdException w:name="index 8" w:semiHidden="1" w:unhideWhenUsed="1"/>
+    <w:lsdException w:name="index 9" w:semiHidden="1" w:unhideWhenUsed="1"/>
+    <w:lsdException w:name="toc 1" w:semiHidden="1" w:uiPriority="39" w:unhideWhenUsed="1"/>
+    <w:lsdException w:name="toc 2" w:semiHidden="1" w:uiPriority="39" w:unhideWhenUsed="1"/>
+    <w:lsdException w:name="toc 3" w:semiHidden="1" w:uiPriority="39" w:unhideWhenUsed="1"/>
+    <w:lsdException w:name="toc 4" w:semiHidden="1" w:uiPriority="39" w:unhideWhenUsed="1"/>
+    <w:lsdException w:name="toc 5" w:semiHidden="1" w:uiPriority="39" w:unhideWhenUsed="1"/>
+    <w:lsdException w:name="toc 6" w:semiHidden="1" w:uiPriority="39" w:unhideWhenUsed="1"/>
+    <w:lsdException w:name="toc 7" w:semiHidden="1" w:uiPriority="39" w:unhideWhenUsed="1"/>
+    <w:lsdException w:name="toc 8" w:semiHidden="1" w:uiPriority="39" w:unhideWhenUsed="1"/>
+    <w:lsdException w:name="toc 9" w:semiHidden="1" w:uiPriority="39" w:unhideWhenUsed="1"/>
+    <w:lsdException w:name="Normal Indent" w:semiHidden="1" w:unhideWhenUsed="1"/>
+    <w:lsdException w:name="footnote text" w:semiHidden="1" w:unhideWhenUsed="1"/>
+    <w:lsdException w:name="annotation text" w:semiHidden="1" w:unhideWhenUsed="1"/>
+    <w:lsdException w:name="header" w:semiHidden="1" w:unhideWhenUsed="1"/>
+    <w:lsdException w:name="footer" w:semiHidden="1" w:unhideWhenUsed="1"/>
+    <w:lsdException w:name="index heading" w:semiHidden="1" w:unhideWhenUsed="1"/>
+    <w:lsdException w:name="caption" w:semiHidden="1" w:uiPriority="35" w:unhideWhenUsed="1" w:qFormat="1"/>
+    <w:lsdException w:name="table of figures" w:semiHidden="1" w:unhideWhenUsed="1"/>
+    <w:lsdException w:name="envelope address" w:semiHidden="1" w:unhideWhenUsed="1"/>
+    <w:lsdException w:name="envelope return" w:semiHidden="1" w:unhideWhenUsed="1"/>
+    <w:lsdException w:name="footnote reference" w:semiHidden="1" w:unhideWhenUsed="1"/>
+    <w:lsdException w:name="annotation reference" w:semiHidden="1" w:unhideWhenUsed="1"/>
+    <w:lsdException w:name="line number" w:semiHidden="1" w:unhideWhenUsed="1"/>
+    <w:lsdException w:name="page number" w:semiHidden="1" w:unhideWhenUsed="1"/>
+    <w:lsdException w:name="endnote reference" w:semiHidden="1" w:unhideWhenUsed="1"/>
+    <w:lsdException w:name="endnote text" w:semiHidden="1" w:unhideWhenUsed="1"/>
+    <w:lsdException w:name="table of authorities" w:semiHidden="1" w:unhideWhenUsed="1"/>
+    <w:lsdException w:name="macro" w:semiHidden="1" w:unhideWhenUsed="1"/>
+    <w:lsdException w:name="toa heading" w:semiHidden="1" w:unhideWhenUsed="1"/>
+    <w:lsdException w:name="List" w:semiHidden="1" w:unhideWhenUsed="1"/>
+    <w:lsdException w:name="List Bullet" w:semiHidden="1" w:unhideWhenUsed="1"/>
+    <w:lsdException w:name="List Number" w:semiHidden="1" w:unhideWhenUsed="1"/>
+    <w:lsdException w:name="List 2" w:semiHidden="1" w:unhideWhenUsed="1"/>
+    <w:lsdException w:name="List 3" w:semiHidden="1" w:unhideWhenUsed="1"/>
+    <w:lsdException w:name="List 4" w:semiHidden="1" w:unhideWhenUsed="1"/>
+    <w:lsdException w:name="List 5" w:semiHidden="1" w:unhideWhenUsed="1"/>
+    <w:lsdException w:name="List Bullet 2" w:semiHidden="1" w:unhideWhenUsed="1"/>
+    <w:lsdException w:name="List Bullet 3" w:semiHidden="1" w:unhideWhenUsed="1"/>
+    <w:lsdException w:name="List Bullet 4" w:semiHidden="1" w:unhideWhenUsed="1"/>
+    <w:lsdException w:name="List Bullet 5" w:semiHidden="1" w:unhideWhenUsed="1"/>
+    <w:lsdException w:name="List Number 2" w:semiHidden="1" w:unhideWhenUsed="1"/>
+    <w:lsdException w:name="List Number 3" w:semiHidden="1" w:unhideWhenUsed="1"/>
+    <w:lsdException w:name="List Number 4" w:semiHidden="1" w:unhideWhenUsed="1"/>
+    <w:lsdException w:name="List Number 5" w:semiHidden="1" w:unhideWhenUsed="1"/>
+    <w:lsdException w:name="Title" w:uiPriority="10" w:qFormat="1"/>
+    <w:lsdException w:name="Closing" w:semiHidden="1" w:unhideWhenUsed="1"/>
+    <w:lsdException w:name="Signature" w:semiHidden="1" w:unhideWhenUsed="1"/>
+    <w:lsdException w:name="Default Paragraph Font" w:semiHidden="1" w:uiPriority="1" w:unhideWhenUsed="1"/>
+    <w:lsdException w:name="Body Text" w:semiHidden="1" w:unhideWhenUsed="1"/>
+    <w:lsdException w:name="Body Text Indent" w:semiHidden="1" w:unhideWhenUsed="1"/>
+    <w:lsdException w:name="List Continue" w:semiHidden="1" w:unhideWhenUsed="1"/>
+    <w:lsdException w:name="List Continue 2" w:semiHidden="1" w:unhideWhenUsed="1"/>
+    <w:lsdException w:name="List Continue 3" w:semiHidden="1" w:unhideWhenUsed="1"/>
+    <w:lsdException w:name="List Continue 4" w:semiHidden="1" w:unhideWhenUsed="1"/>
+    <w:lsdException w:name="List Continue 5" w:semiHidden="1" w:unhideWhenUsed="1"/>
+    <w:lsdException w:name="Message Header" w:semiHidden="1" w:unhideWhenUsed="1"/>
+    <w:lsdException w:name="Subtitle" w:uiPriority="11" w:qFormat="1"/>
+    <w:lsdException w:name="Salutation" w:semiHidden="1" w:unhideWhenUsed="1"/>
+    <w:lsdException w:name="Date" w:semiHidden="1" w:unhideWhenUsed="1"/>
+    <w:lsdException w:name="Body Text First Indent" w:semiHidden="1" w:unhideWhenUsed="1"/>
+    <w:lsdException w:name="Body Text First Indent 2" w:semiHidden="1" w:unhideWhenUsed="1"/>
+    <w:lsdException w:name="Note Heading" w:semiHidden="1" w:unhideWhenUsed="1"/>
+    <w:lsdException w:name="Body Text 2" w:semiHidden="1" w:unhideWhenUsed="1"/>
+    <w:lsdException w:name="Body Text 3" w:semiHidden="1" w:unhideWhenUsed="1"/>
+    <w:lsdException w:name="Body Text Indent 2" w:semiHidden="1" w:unhideWhenUsed="1"/>
+    <w:lsdException w:name="Body Text Indent 3" w:semiHidden="1" w:unhideWhenUsed="1"/>
+    <w:lsdException w:name="Block Text" w:semiHidden="1" w:unhideWhenUsed="1"/>
+    <w:lsdException w:name="Hyperlink" w:semiHidden="1" w:unhideWhenUsed="1"/>
+    <w:lsdException w:name="FollowedHyperlink" w:semiHidden="1" w:unhideWhenUsed="1"/>
+    <w:lsdException w:name="Strong" w:uiPriority="22" w:qFormat="1"/>
+    <w:lsdException w:name="Emphasis" w:uiPriority="20" w:qFormat="1"/>
+    <w:lsdException w:name="Document Map" w:semiHidden="1" w:unhideWhenUsed="1"/>
+    <w:lsdException w:name="Plain Text" w:semiHidden="1" w:unhideWhenUsed="1"/>
+    <w:lsdException w:name="E-mail Signature" w:semiHidden="1" w:unhideWhenUsed="1"/>
+    <w:lsdException w:name="HTML Top of Form" w:semiHidden="1" w:unhideWhenUsed="1"/>
+    <w:lsdException w:name="HTML Bottom of Form" w:semiHidden="1" w:unhideWhenUsed="1"/>
+    <w:lsdException w:name="Normal (Web)" w:semiHidden="1" w:unhideWhenUsed="1"/>
+    <w:lsdException w:name="HTML Acronym" w:semiHidden="1" w:unhideWhenUsed="1"/>
+    <w:lsdException w:name="HTML Address" w:semiHidden="1" w:unhideWhenUsed="1"/>
+    <w:lsdException w:name="HTML Cite" w:semiHidden="1" w:unhideWhenUsed="1"/>
+    <w:lsdException w:name="HTML Code" w:semiHidden="1" w:unhideWhenUsed="1"/>
+    <w:lsdException w:name="HTML Definition" w:semiHidden="1" w:unhideWhenUsed="1"/>
+    <w:lsdException w:name="HTML Keyboard" w:semiHidden="1" w:unhideWhenUsed="1"/>
+    <w:lsdException w:name="HTML Preformatted" w:semiHidden="1" w:unhideWhenUsed="1"/>
+    <w:lsdException w:name="HTML Sample" w:semiHidden="1" w:unhideWhenUsed="1"/>
+    <w:lsdException w:name="HTML Typewriter" w:semiHidden="1" w:unhideWhenUsed="1"/>
+    <w:lsdException w:name="HTML Variable" w:semiHidden="1" w:unhideWhenUsed="1"/>
+    <w:lsdException w:name="Normal Table" w:semiHidden="1" w:unhideWhenUsed="1"/>
+    <w:lsdException w:name="annotation subject" w:semiHidden="1" w:unhideWhenUsed="1"/>
+    <w:lsdException w:name="No List" w:semiHidden="1" w:unhideWhenUsed="1"/>
+    <w:lsdException w:name="Outline List 1" w:semiHidden="1" w:unhideWhenUsed="1"/>
+    <w:lsdException w:name="Outline List 2" w:semiHidden="1" w:unhideWhenUsed="1"/>
+    <w:lsdException w:name="Outline List 3" w:semiHidden="1" w:unhideWhenUsed="1"/>
+    <w:lsdException w:name="Table Simple 1" w:semiHidden="1" w:unhideWhenUsed="1"/>
+    <w:lsdException w:name="Table Simple 2" w:semiHidden="1" w:unhideWhenUsed="1"/>
+    <w:lsdException w:name="Table Simple 3" w:semiHidden="1" w:unhideWhenUsed="1"/>
+    <w:lsdException w:name="Table Classic 1" w:semiHidden="1" w:unhideWhenUsed="1"/>
+    <w:lsdException w:name="Table Classic 2" w:semiHidden="1" w:unhideWhenUsed="1"/>
+    <w:lsdException w:name="Table Classic 3" w:semiHidden="1" w:unhideWhenUsed="1"/>
+    <w:lsdException w:name="Table Classic 4" w:semiHidden="1" w:unhideWhenUsed="1"/>
+    <w:lsdException w:name="Table Colorful 1" w:semiHidden="1" w:unhideWhenUsed="1"/>
+    <w:lsdException w:name="Table Colorful 2" w:semiHidden="1" w:unhideWhenUsed="1"/>
+    <w:lsdException w:name="Table Colorful 3" w:semiHidden="1" w:unhideWhenUsed="1"/>
+    <w:lsdException w:name="Table Columns 1" w:semiHidden="1" w:unhideWhenUsed="1"/>
+    <w:lsdException w:name="Table Columns 2" w:semiHidden="1" w:unhideWhenUsed="1"/>
+    <w:lsdException w:name="Table Columns 3" w:semiHidden="1" w:unhideWhenUsed="1"/>
+    <w:lsdException w:name="Table Columns 4" w:semiHidden="1" w:unhideWhenUsed="1"/>
+    <w:lsdException w:name="Table Columns 5" w:semiHidden="1" w:unhideWhenUsed="1"/>
+    <w:lsdException w:name="Table Grid 1" w:semiHidden="1" w:unhideWhenUsed="1"/>
+    <w:lsdException w:name="Table Grid 2" w:semiHidden="1" w:unhideWhenUsed="1"/>
+    <w:lsdException w:name="Table Grid 3" w:semiHidden="1" w:unhideWhenUsed="1"/>
+    <w:lsdException w:name="Table Grid 4" w:semiHidden="1" w:unhideWhenUsed="1"/>
+    <w:lsdException w:name="Table Grid 5" w:semiHidden="1" w:unhideWhenUsed="1"/>
+    <w:lsdException w:name="Table Grid 6" w:semiHidden="1" w:unhideWhenUsed="1"/>
+    <w:lsdException w:name="Table Grid 7" w:semiHidden="1" w:unhideWhenUsed="1"/>
+    <w:lsdException w:name="Table Grid 8" w:semiHidden="1" w:unhideWhenUsed="1"/>
+    <w:lsdException w:name="Table List 1" w:semiHidden="1" w:unhideWhenUsed="1"/>
+    <w:lsdException w:name="Table List 2" w:semiHidden="1" w:unhideWhenUsed="1"/>
+    <w:lsdException w:name="Table List 3" w:semiHidden="1" w:unhideWhenUsed="1"/>
+    <w:lsdException w:name="Table List 4" w:semiHidden="1" w:unhideWhenUsed="1"/>
+    <w:lsdException w:name="Table List 5" w:semiHidden="1" w:unhideWhenUsed="1"/>
+    <w:lsdException w:name="Table List 6" w:semiHidden="1" w:unhideWhenUsed="1"/>
+    <w:lsdException w:name="Table List 7" w:semiHidden="1" w:unhideWhenUsed="1"/>
+    <w:lsdException w:name="Table List 8" w:semiHidden="1" w:unhideWhenUsed="1"/>
+    <w:lsdException w:name="Table 3D effects 1" w:semiHidden="1" w:unhideWhenUsed="1"/>
+    <w:lsdException w:name="Table 3D effects 2" w:semiHidden="1" w:unhideWhenUsed="1"/>
+    <w:lsdException w:name="Table 3D effects 3" w:semiHidden="1" w:unhideWhenUsed="1"/>
+    <w:lsdException w:name="Table Contemporary" w:semiHidden="1" w:unhideWhenUsed="1"/>
+    <w:lsdException w:name="Table Elegant" w:semiHidden="1" w:unhideWhenUsed="1"/>
+    <w:lsdException w:name="Table Professional" w:semiHidden="1" w:unhideWhenUsed="1"/>
+    <w:lsdException w:name="Table Subtle 1" w:semiHidden="1" w:unhideWhenUsed="1"/>
+    <w:lsdException w:name="Table Subtle 2" w:semiHidden="1" w:unhideWhenUsed="1"/>
+    <w:lsdException w:name="Table Web 1" w:semiHidden="1" w:unhideWhenUsed="1"/>
+    <w:lsdException w:name="Table Web 2" w:semiHidden="1" w:unhideWhenUsed="1"/>
+    <w:lsdException w:name="Table Web 3" w:semiHidden="1" w:unhideWhenUsed="1"/>
+    <w:lsdException w:name="Balloon Text" w:semiHidden="1" w:unhideWhenUsed="1"/>
+    <w:lsdException w:name="Table Grid" w:semiHidden="1" w:uiPriority="39" w:unhideWhenUsed="1"/>
+    <w:lsdException w:name="Table Theme" w:semiHidden="1" w:unhideWhenUsed="1"/>
+    <w:lsdException w:name="Placeholder Text" w:semiHidden="1"/>
+    <w:lsdException w:name="No Spacing" w:uiPriority="1" w:qFormat="1"/>
+    <w:lsdException w:name="Light Shading" w:uiPriority="60"/>
+    <w:lsdException w:name="Light List" w:uiPriority="61"/>
+    <w:lsdException w:name="Light Grid" w:uiPriority="62"/>
+    <w:lsdException w:name="Medium Shading 1" w:uiPriority="63"/>
+    <w:lsdException w:name="Medium Shading 2" w:uiPriority="64"/>
+    <w:lsdException w:name="Medium List 1" w:uiPriority="65"/>
+    <w:lsdException w:name="Medium List 2" w:uiPriority="66"/>
+    <w:lsdException w:name="Medium Grid 1" w:uiPriority="67"/>
+    <w:lsdException w:name="Medium Grid 2" w:uiPriority="68"/>
+    <w:lsdException w:name="Medium Grid 3" w:uiPriority="69"/>
+    <w:lsdException w:name="Dark List" w:uiPriority="70"/>
+    <w:lsdException w:name="Colorful Shading" w:uiPriority="71"/>
+    <w:lsdException w:name="Colorful List" w:uiPriority="72"/>
+    <w:lsdException w:name="Colorful Grid" w:uiPriority="73"/>
+    <w:lsdException w:name="Light Shading Accent 1" w:uiPriority="60"/>
+    <w:lsdException w:name="Light List Accent 1" w:uiPriority="61"/>
+    <w:lsdException w:name="Light Grid Accent 1" w:uiPriority="62"/>
+    <w:lsdException w:name="Medium Shading 1 Accent 1" w:uiPriority="63"/>
+    <w:lsdException w:name="Medium Shading 2 Accent 1" w:uiPriority="64"/>
+    <w:lsdException w:name="Medium List 1 Accent 1" w:uiPriority="65"/>
+    <w:lsdException w:name="Revision" w:semiHidden="1"/>
+    <w:lsdException w:name="List Paragraph" w:uiPriority="34" w:qFormat="1"/>
+    <w:lsdException w:name="Quote" w:uiPriority="29" w:qFormat="1"/>
+    <w:lsdException w:name="Intense Quote" w:uiPriority="30" w:qFormat="1"/>
+    <w:lsdException w:name="Medium List 2 Accent 1" w:uiPriority="66"/>
+    <w:lsdException w:name="Medium Grid 1 Accent 1" w:uiPriority="67"/>
+    <w:lsdException w:name="Medium Grid 2 Accent 1" w:uiPriority="68"/>
+    <w:lsdException w:name="Medium Grid 3 Accent 1" w:uiPriority="69"/>
+    <w:lsdException w:name="Dark List Accent 1" w:uiPriority="70"/>
+    <w:lsdException w:name="Colorful Shading Accent 1" w:uiPriority="71"/>
+    <w:lsdException w:name="Colorful List Accent 1" w:uiPriority="72"/>
+    <w:lsdException w:name="Colorful Grid Accent 1" w:uiPriority="73"/>
+    <w:lsdException w:name="Light Shading Accent 2" w:uiPriority="60"/>
+    <w:lsdException w:name="Light List Accent 2" w:uiPriority="61"/>
+    <w:lsdException w:name="Light Grid Accent 2" w:uiPriority="62"/>
+    <w:lsdException w:name="Medium Shading 1 Accent 2" w:uiPriority="63"/>
+    <w:lsdException w:name="Medium Shading 2 Accent 2" w:uiPriority="64"/>
+    <w:lsdException w:name="Medium List 1 Accent 2" w:uiPriority="65"/>
+    <w:lsdException w:name="Medium List 2 Accent 2" w:uiPriority="66"/>
+    <w:lsdException w:name="Medium Grid 1 Accent 2" w:uiPriority="67"/>
+    <w:lsdException w:name="Medium Grid 2 Accent 2" w:uiPriority="68"/>
+    <w:lsdException w:name="Medium Grid 3 Accent 2" w:uiPriority="69"/>
+    <w:lsdException w:name="Dark List Accent 2" w:uiPriority="70"/>
+    <w:lsdException w:name="Colorful Shading Accent 2" w:uiPriority="71"/>
+    <w:lsdException w:name="Colorful List Accent 2" w:uiPriority="72"/>
+    <w:lsdException w:name="Colorful Grid Accent 2" w:uiPriority="73"/>
+    <w:lsdException w:name="Light Shading Accent 3" w:uiPriority="60"/>
+    <w:lsdException w:name="Light List Accent 3" w:uiPriority="61"/>
+    <w:lsdException w:name="Light Grid Accent 3" w:uiPriority="62"/>
+    <w:lsdException w:name="Medium Shading 1 Accent 3" w:uiPriority="63"/>
+    <w:lsdException w:name="Medium Shading 2 Accent 3" w:uiPriority="64"/>
+    <w:lsdException w:name="Medium List 1 Accent 3" w:uiPriority="65"/>
+    <w:lsdException w:name="Medium List 2 Accent 3" w:uiPriority="66"/>
+    <w:lsdException w:name="Medium Grid 1 Accent 3" w:uiPriority="67"/>
+    <w:lsdException w:name="Medium Grid 2 Accent 3" w:uiPriority="68"/>
+    <w:lsdException w:name="Medium Grid 3 Accent 3" w:uiPriority="69"/>
+    <w:lsdException w:name="Dark List Accent 3" w:uiPriority="70"/>
+    <w:lsdException w:name="Colorful Shading Accent 3" w:uiPriority="71"/>
+    <w:lsdException w:name="Colorful List Accent 3" w:uiPriority="72"/>
+    <w:lsdException w:name="Colorful Grid Accent 3" w:uiPriority="73"/>
+    <w:lsdException w:name="Light Shading Accent 4" w:uiPriority="60"/>
+    <w:lsdException w:name="Light List Accent 4" w:uiPriority="61"/>
+    <w:lsdException w:name="Light Grid Accent 4" w:uiPriority="62"/>
+    <w:lsdException w:name="Medium Shading 1 Accent 4" w:uiPriority="63"/>
+    <w:lsdException w:name="Medium Shading 2 Accent 4" w:uiPriority="64"/>
+    <w:lsdException w:name="Medium List 1 Accent 4" w:uiPriority="65"/>
+    <w:lsdException w:name="Medium List 2 Accent 4" w:uiPriority="66"/>
+    <w:lsdException w:name="Medium Grid 1 Accent 4" w:uiPriority="67"/>
+    <w:lsdException w:name="Medium Grid 2 Accent 4" w:uiPriority="68"/>
+    <w:lsdException w:name="Medium Grid 3 Accent 4" w:uiPriority="69"/>
+    <w:lsdException w:name="Dark List Accent 4" w:uiPriority="70"/>
+    <w:lsdException w:name="Colorful Shading Accent 4" w:uiPriority="71"/>
+    <w:lsdException w:name="Colorful List Accent 4" w:uiPriority="72"/>
+    <w:lsdException w:name="Colorful Grid Accent 4" w:uiPriority="73"/>
+    <w:lsdException w:name="Light Shading Accent 5" w:uiPriority="60"/>
+    <w:lsdException w:name="Light List Accent 5" w:uiPriority="61"/>
+    <w:lsdException w:name="Light Grid Accent 5" w:uiPriority="62"/>
+    <w:lsdException w:name="Medium Shading 1 Accent 5" w:uiPriority="63"/>
+    <w:lsdException w:name="Medium Shading 2 Accent 5" w:uiPriority="64"/>
+    <w:lsdException w:name="Medium List 1 Accent 5" w:uiPriority="65"/>
+    <w:lsdException w:name="Medium List 2 Accent 5" w:uiPriority="66"/>
+    <w:lsdException w:name="Medium Grid 1 Accent 5" w:uiPriority="67"/>
+    <w:lsdException w:name="Medium Grid 2 Accent 5" w:uiPriority="68"/>
+    <w:lsdException w:name="Medium Grid 3 Accent 5" w:uiPriority="69"/>
+    <w:lsdException w:name="Dark List Accent 5" w:uiPriority="70"/>
+    <w:lsdException w:name="Colorful Shading Accent 5" w:uiPriority="71"/>
+    <w:lsdException w:name="Colorful List Accent 5" w:uiPriority="72"/>
+    <w:lsdException w:name="Colorful Grid Accent 5" w:uiPriority="73"/>
+    <w:lsdException w:name="Light Shading Accent 6" w:uiPriority="60"/>
+    <w:lsdException w:name="Light List Accent 6" w:uiPriority="61"/>
+    <w:lsdException w:name="Light Grid Accent 6" w:uiPriority="62"/>
+    <w:lsdException w:name="Medium Shading 1 Accent 6" w:uiPriority="63"/>
+    <w:lsdException w:name="Medium Shading 2 Accent 6" w:uiPriority="64"/>
+    <w:lsdException w:name="Medium List 1 Accent 6" w:uiPriority="65"/>
+    <w:lsdException w:name="Medium List 2 Accent 6" w:uiPriority="66"/>
+    <w:lsdException w:name="Medium Grid 1 Accent 6" w:uiPriority="67"/>
+    <w:lsdException w:name="Medium Grid 2 Accent 6" w:uiPriority="68"/>
+    <w:lsdException w:name="Medium Grid 3 Accent 6" w:uiPriority="69"/>
+    <w:lsdException w:name="Dark List Accent 6" w:uiPriority="70"/>
+    <w:lsdException w:name="Colorful Shading Accent 6" w:uiPriority="71"/>
+    <w:lsdException w:name="Colorful List Accent 6" w:uiPriority="72"/>
+    <w:lsdException w:name="Colorful Grid Accent 6" w:uiPriority="73"/>
+    <w:lsdException w:name="Subtle Emphasis" w:uiPriority="19" w:qFormat="1"/>
+    <w:lsdException w:name="Intense Emphasis" w:uiPriority="21" w:qFormat="1"/>
+    <w:lsdException w:name="Subtle Reference" w:uiPriority="31" w:qFormat="1"/>
+    <w:lsdException w:name="Intense Reference" w:uiPriority="32" w:qFormat="1"/>
+    <w:lsdException w:name="Book Title" w:uiPriority="33" w:qFormat="1"/>
+    <w:lsdException w:name="Bibliography" w:semiHidden="1" w:uiPriority="37" w:unhideWhenUsed="1"/>
+    <w:lsdException w:name="TOC Heading" w:semiHidden="1" w:uiPriority="39" w:unhideWhenUsed="1" w:qFormat="1"/>
+    <w:lsdException w:name="Plain Table 1" w:uiPriority="41"/>
+    <w:lsdException w:name="Plain Table 2" w:uiPriority="42"/>
+    <w:lsdException w:name="Plain Table 3" w:uiPriority="43"/>
+    <w:lsdException w:name="Plain Table 4" w:uiPriority="44"/>
+    <w:lsdException w:name="Plain Table 5" w:uiPriority="45"/>
+    <w:lsdException w:name="Grid Table Light" w:uiPriority="40"/>
+    <w:lsdException w:name="Grid Table 1 Light" w:uiPriority="46"/>
+    <w:lsdException w:name="Grid Table 2" w:uiPriority="47"/>
+    <w:lsdException w:name="Grid Table 3" w:uiPriority="48"/>
+    <w:lsdException w:name="Grid Table 4" w:uiPriority="49"/>
+    <w:lsdException w:name="Grid Table 5 Dark" w:uiPriority="50"/>
+    <w:lsdException w:name="Grid Table 6 Colorful" w:uiPriority="51"/>
+    <w:lsdException w:name="Grid Table 7 Colorful" w:uiPriority="52"/>
+    <w:lsdException w:name="Grid Table 1 Light Accent 1" w:uiPriority="46"/>
+    <w:lsdException w:name="Grid Table 2 Accent 1" w:uiPriority="47"/>
+    <w:lsdException w:name="Grid Table 3 Accent 1" w:uiPriority="48"/>
+    <w:lsdException w:name="Grid Table 4 Accent 1" w:uiPriority="49"/>
+    <w:lsdException w:name="Grid Table 5 Dark Accent 1" w:uiPriority="50"/>
+    <w:lsdException w:name="Grid Table 6 Colorful Accent 1" w:uiPriority="51"/>
+    <w:lsdException w:name="Grid Table 7 Colorful Accent 1" w:uiPriority="52"/>
+    <w:lsdException w:name="Grid Table 1 Light Accent 2" w:uiPriority="46"/>
+    <w:lsdException w:name="Grid Table 2 Accent 2" w:uiPriority="47"/>
+    <w:lsdException w:name="Grid Table 3 Accent 2" w:uiPriority="48"/>
+    <w:lsdException w:name="Grid Table 4 Accent 2" w:uiPriority="49"/>
+    <w:lsdException w:name="Grid Table 5 Dark Accent 2" w:uiPriority="50"/>
+    <w:lsdException w:name="Grid Table 6 Colorful Accent 2" w:uiPriority="51"/>
+    <w:lsdException w:name="Grid Table 7 Colorful Accent 2" w:uiPriority="52"/>
+    <w:lsdException w:name="Grid Table 1 Light Accent 3" w:uiPriority="46"/>
+    <w:lsdException w:name="Grid Table 2 Accent 3" w:uiPriority="47"/>
+    <w:lsdException w:name="Grid Table 3 Accent 3" w:uiPriority="48"/>
+    <w:lsdException w:name="Grid Table 4 Accent 3" w:uiPriority="49"/>
+    <w:lsdException w:name="Grid Table 5 Dark Accent 3" w:uiPriority="50"/>
+    <w:lsdException w:name="Grid Table 6 Colorful Accent 3" w:uiPriority="51"/>
+    <w:lsdException w:name="Grid Table 7 Colorful Accent 3" w:uiPriority="52"/>
+    <w:lsdException w:name="Grid Table 1 Light Accent 4" w:uiPriority="46"/>
+    <w:lsdException w:name="Grid Table 2 Accent 4" w:uiPriority="47"/>
+    <w:lsdException w:name="Grid Table 3 Accent 4" w:uiPriority="48"/>
+    <w:lsdException w:name="Grid Table 4 Accent 4" w:uiPriority="49"/>
+    <w:lsdException w:name="Grid Table 5 Dark Accent 4" w:uiPriority="50"/>
+    <w:lsdException w:name="Grid Table 6 Colorful Accent 4" w:uiPriority="51"/>
+    <w:lsdException w:name="Grid Table 7 Colorful Accent 4" w:uiPriority="52"/>
+    <w:lsdException w:name="Grid Table 1 Light Accent 5" w:uiPriority="46"/>
+    <w:lsdException w:name="Grid Table 2 Accent 5" w:uiPriority="47"/>
+    <w:lsdException w:name="Grid Table 3 Accent 5" w:uiPriority="48"/>
+    <w:lsdException w:name="Grid Table 4 Accent 5" w:uiPriority="49"/>
+    <w:lsdException w:name="Grid Table 5 Dark Accent 5" w:uiPriority="50"/>
+    <w:lsdException w:name="Grid Table 6 Colorful Accent 5" w:uiPriority="51"/>
+    <w:lsdException w:name="Grid Table 7 Colorful Accent 5" w:uiPriority="52"/>
+    <w:lsdException w:name="Grid Table 1 Light Accent 6" w:uiPriority="46"/>
+    <w:lsdException w:name="Grid Table 2 Accent 6" w:uiPriority="47"/>
+    <w:lsdException w:name="Grid Table 3 Accent 6" w:uiPriority="48"/>
+    <w:lsdException w:name="Grid Table 4 Accent 6" w:uiPriority="49"/>
+    <w:lsdException w:name="Grid Table 5 Dark Accent 6" w:uiPriority="50"/>
+    <w:lsdException w:name="Grid Table 6 Colorful Accent 6" w:uiPriority="51"/>
+    <w:lsdException w:name="Grid Table 7 Colorful Accent 6" w:uiPriority="52"/>
+    <w:lsdException w:name="List Table 1 Light" w:uiPriority="46"/>
+    <w:lsdException w:name="List Table 2" w:uiPriority="47"/>
+    <w:lsdException w:name="List Table 3" w:uiPriority="48"/>
+    <w:lsdException w:name="List Table 4" w:uiPriority="49"/>
+    <w:lsdException w:name="List Table 5 Dark" w:uiPriority="50"/>
+    <w:lsdException w:name="List Table 6 Colorful" w:uiPriority="51"/>
+    <w:lsdException w:name="List Table 7 Colorful" w:uiPriority="52"/>
+    <w:lsdException w:name="List Table 1 Light Accent 1" w:uiPriority="46"/>
+    <w:lsdException w:name="List Table 2 Accent 1" w:uiPriority="47"/>
+    <w:lsdException w:name="List Table 3 Accent 1" w:uiPriority="48"/>
+    <w:lsdException w:name="List Table 4 Accent 1" w:uiPriority="49"/>
+    <w:lsdException w:name="List Table 5 Dark Accent 1" w:uiPriority="50"/>
+    <w:lsdException w:name="List Table 6 Colorful Accent 1" w:uiPriority="51"/>
+    <w:lsdException w:name="List Table 7 Colorful Accent 1" w:uiPriority="52"/>
+    <w:lsdException w:name="List Table 1 Light Accent 2" w:uiPriority="46"/>
+    <w:lsdException w:name="List Table 2 Accent 2" w:uiPriority="47"/>
+    <w:lsdException w:name="List Table 3 Accent 2" w:uiPriority="48"/>
+    <w:lsdException w:name="List Table 4 Accent 2" w:uiPriority="49"/>
+    <w:lsdException w:name="List Table 5 Dark Accent 2" w:uiPriority="50"/>
+    <w:lsdException w:name="List Table 6 Colorful Accent 2" w:uiPriority="51"/>
+    <w:lsdException w:name="List Table 7 Colorful Accent 2" w:uiPriority="52"/>
+    <w:lsdException w:name="List Table 1 Light Accent 3" w:uiPriority="46"/>
+    <w:lsdException w:name="List Table 2 Accent 3" w:uiPriority="47"/>
+    <w:lsdException w:name="List Table 3 Accent 3" w:uiPriority="48"/>
+    <w:lsdException w:name="List Table 4 Accent 3" w:uiPriority="49"/>
+    <w:lsdException w:name="List Table 5 Dark Accent 3" w:uiPriority="50"/>
+    <w:lsdException w:name="List Table 6 Colorful Accent 3" w:uiPriority="51"/>
+    <w:lsdException w:name="List Table 7 Colorful Accent 3" w:uiPriority="52"/>
+    <w:lsdException w:name="List Table 1 Light Accent 4" w:uiPriority="46"/>
+    <w:lsdException w:name="List Table 2 Accent 4" w:uiPriority="47"/>
+    <w:lsdException w:name="List Table 3 Accent 4" w:uiPriority="48"/>
+    <w:lsdException w:name="List Table 4 Accent 4" w:uiPriority="49"/>
+    <w:lsdException w:name="List Table 5 Dark Accent 4" w:uiPriority="50"/>
+    <w:lsdException w:name="List Table 6 Colorful Accent 4" w:uiPriority="51"/>
+    <w:lsdException w:name="List Table 7 Colorful Accent 4" w:uiPriority="52"/>
+    <w:lsdException w:name="List Table 1 Light Accent 5" w:uiPriority="46"/>
+    <w:lsdException w:name="List Table 2 Accent 5" w:uiPriority="47"/>
+    <w:lsdException w:name="List Table 3 Accent 5" w:uiPriority="48"/>
+    <w:lsdException w:name="List Table 4 Accent 5" w:uiPriority="49"/>
+    <w:lsdException w:name="List Table 5 Dark Accent 5" w:uiPriority="50"/>
+    <w:lsdException w:name="List Table 6 Colorful Accent 5" w:uiPriority="51"/>
+    <w:lsdException w:name="List Table 7 Colorful Accent 5" w:uiPriority="52"/>
+    <w:lsdException w:name="List Table 1 Light Accent 6" w:uiPriority="46"/>
+    <w:lsdException w:name="List Table 2 Accent 6" w:uiPriority="47"/>
+    <w:lsdException w:name="List Table 3 Accent 6" w:uiPriority="48"/>
+    <w:lsdException w:name="List Table 4 Accent 6" w:uiPriority="49"/>
+    <w:lsdException w:name="List Table 5 Dark Accent 6" w:uiPriority="50"/>
+    <w:lsdException w:name="List Table 6 Colorful Accent 6" w:uiPriority="51"/>
+    <w:lsdException w:name="List Table 7 Colorful Accent 6" w:uiPriority="52"/>
+    <w:lsdException w:name="Mention" w:semiHidden="1" w:unhideWhenUsed="1"/>
+    <w:lsdException w:name="Smart Hyperlink" w:semiHidden="1" w:unhideWhenUsed="1"/>
+    <w:lsdException w:name="Hashtag" w:semiHidden="1" w:unhideWhenUsed="1"/>
+    <w:lsdException w:name="Unresolved Mention" w:semiHidden="1" w:unhideWhenUsed="1"/>
   </w:latentStyles>
   <w:style w:type="paragraph" w:default="1" w:styleId="a">
     <w:name w:val="Normal"/>
@@ -1707,7 +2630,6 @@
     <w:uiPriority w:val="99"/>
     <w:semiHidden/>
     <w:unhideWhenUsed/>
-    <w:qFormat/>
     <w:tblPr>
       <w:tblInd w:w="0" w:type="dxa"/>
       <w:tblCellMar>
@@ -1737,7 +2659,7 @@
   <w:style w:type="paragraph" w:styleId="a4">
     <w:name w:val="header"/>
     <w:basedOn w:val="a"/>
-    <w:link w:val="Char"/>
+    <w:link w:val="a5"/>
     <w:uiPriority w:val="99"/>
     <w:unhideWhenUsed/>
     <w:rsid w:val="00F70A6D"/>
@@ -1757,8 +2679,8 @@
       <w:szCs w:val="18"/>
     </w:rPr>
   </w:style>
-  <w:style w:type="character" w:customStyle="1" w:styleId="Char">
-    <w:name w:val="页眉 Char"/>
+  <w:style w:type="character" w:customStyle="1" w:styleId="a5">
+    <w:name w:val="页眉 字符"/>
     <w:basedOn w:val="a0"/>
     <w:link w:val="a4"/>
     <w:uiPriority w:val="99"/>
@@ -1768,10 +2690,10 @@
       <w:szCs w:val="18"/>
     </w:rPr>
   </w:style>
-  <w:style w:type="paragraph" w:styleId="a5">
+  <w:style w:type="paragraph" w:styleId="a6">
     <w:name w:val="footer"/>
     <w:basedOn w:val="a"/>
-    <w:link w:val="Char0"/>
+    <w:link w:val="a7"/>
     <w:uiPriority w:val="99"/>
     <w:unhideWhenUsed/>
     <w:rsid w:val="00F70A6D"/>
@@ -1788,10 +2710,10 @@
       <w:szCs w:val="18"/>
     </w:rPr>
   </w:style>
-  <w:style w:type="character" w:customStyle="1" w:styleId="Char0">
-    <w:name w:val="页脚 Char"/>
+  <w:style w:type="character" w:customStyle="1" w:styleId="a7">
+    <w:name w:val="页脚 字符"/>
     <w:basedOn w:val="a0"/>
-    <w:link w:val="a5"/>
+    <w:link w:val="a6"/>
     <w:uiPriority w:val="99"/>
     <w:rsid w:val="00F70A6D"/>
     <w:rPr>
@@ -1799,7 +2721,7 @@
       <w:szCs w:val="18"/>
     </w:rPr>
   </w:style>
-  <w:style w:type="character" w:styleId="a6">
+  <w:style w:type="character" w:styleId="a8">
     <w:name w:val="Hyperlink"/>
     <w:basedOn w:val="a0"/>
     <w:uiPriority w:val="99"/>
@@ -1810,10 +2732,10 @@
       <w:u w:val="single"/>
     </w:rPr>
   </w:style>
-  <w:style w:type="paragraph" w:styleId="a7">
+  <w:style w:type="paragraph" w:styleId="a9">
     <w:name w:val="Balloon Text"/>
     <w:basedOn w:val="a"/>
-    <w:link w:val="Char1"/>
+    <w:link w:val="aa"/>
     <w:uiPriority w:val="99"/>
     <w:semiHidden/>
     <w:unhideWhenUsed/>
@@ -1823,10 +2745,10 @@
       <w:szCs w:val="18"/>
     </w:rPr>
   </w:style>
-  <w:style w:type="character" w:customStyle="1" w:styleId="Char1">
-    <w:name w:val="批注框文本 Char"/>
+  <w:style w:type="character" w:customStyle="1" w:styleId="aa">
+    <w:name w:val="批注框文本 字符"/>
     <w:basedOn w:val="a0"/>
-    <w:link w:val="a7"/>
+    <w:link w:val="a9"/>
     <w:uiPriority w:val="99"/>
     <w:semiHidden/>
     <w:rsid w:val="00A742B0"/>
@@ -2093,7 +3015,7 @@
   <a:extraClrSchemeLst/>
   <a:extLst>
     <a:ext uri="{05A4C25C-085E-4340-85A3-A5531E510DB2}">
-      <thm15:themeFamily xmlns="" xmlns:thm15="http://schemas.microsoft.com/office/thememl/2012/main" name="Office Theme" id="{62F939B6-93AF-4DB8-9C6B-D6C7DFDC589F}" vid="{4A3C46E8-61CC-4603-A589-7422A47A8E4A}"/>
+      <thm15:themeFamily xmlns:thm15="http://schemas.microsoft.com/office/thememl/2012/main" name="Office Theme" id="{62F939B6-93AF-4DB8-9C6B-D6C7DFDC589F}" vid="{4A3C46E8-61CC-4603-A589-7422A47A8E4A}"/>
     </a:ext>
   </a:extLst>
 </a:theme>
